--- a/Documents/Open Source User Manual-Silver Lab Software.docx
+++ b/Documents/Open Source User Manual-Silver Lab Software.docx
@@ -1860,15 +1860,7 @@
     </w:p>
     <w:p>
       <w:r>
-        <w:t>Before you attempt to open the top level VI first time, copy the ‘My Palettes.lib’ folder (found in ‘…\Add on\Common VIs\My Palettes’) to C:\Program Files (x</w:t>
-      </w:r>
-      <w:proofErr w:type="gramStart"/>
-      <w:r>
-        <w:t>86)\</w:t>
-      </w:r>
-      <w:proofErr w:type="gramEnd"/>
-      <w:r>
-        <w:t>National Instruments\LabVIEW 201</w:t>
+        <w:t>Before you attempt to open the top level VI first time, copy the ‘My Palettes.lib’ folder (found in ‘…\Add on\Common VIs\My Palettes’) to C:\Program Files (x86)\National Instruments\LabVIEW 201</w:t>
       </w:r>
       <w:r>
         <w:t>7</w:t>
@@ -2041,7 +2033,7 @@
           <w:sz w:val="22"/>
           <w:szCs w:val="22"/>
         </w:rPr>
-        <w:t xml:space="preserve">OS: Windows </w:t>
+        <w:t xml:space="preserve">OS: </w:t>
       </w:r>
       <w:r>
         <w:rPr>
@@ -2049,7 +2041,7 @@
           <w:sz w:val="22"/>
           <w:szCs w:val="22"/>
         </w:rPr>
-        <w:t>7 service pack 2 or later or Windows 10</w:t>
+        <w:t>Windows 10</w:t>
       </w:r>
     </w:p>
     <w:p>
@@ -2083,7 +2075,7 @@
           <w:sz w:val="22"/>
           <w:szCs w:val="22"/>
         </w:rPr>
-        <w:t>4</w:t>
+        <w:t>8</w:t>
       </w:r>
       <w:r>
         <w:rPr>
@@ -2213,25 +2205,17 @@
         </w:rPr>
         <w:t xml:space="preserve">OS: Windows </w:t>
       </w:r>
+      <w:bookmarkEnd w:id="9"/>
+      <w:bookmarkEnd w:id="10"/>
+      <w:bookmarkEnd w:id="11"/>
       <w:r>
         <w:rPr>
           <w:rFonts w:asciiTheme="minorHAnsi" w:hAnsiTheme="minorHAnsi"/>
           <w:sz w:val="22"/>
           <w:szCs w:val="22"/>
         </w:rPr>
-        <w:t>7</w:t>
-      </w:r>
-      <w:r>
-        <w:rPr>
-          <w:rFonts w:asciiTheme="minorHAnsi" w:hAnsiTheme="minorHAnsi"/>
-          <w:sz w:val="22"/>
-          <w:szCs w:val="22"/>
-        </w:rPr>
-        <w:t xml:space="preserve"> Service Pack 2 or later</w:t>
-      </w:r>
-      <w:bookmarkEnd w:id="9"/>
-      <w:bookmarkEnd w:id="10"/>
-      <w:bookmarkEnd w:id="11"/>
+        <w:t>10</w:t>
+      </w:r>
     </w:p>
     <w:p>
       <w:pPr>
@@ -2257,7 +2241,15 @@
           <w:szCs w:val="22"/>
         </w:rPr>
         <w:lastRenderedPageBreak/>
-        <w:t>RAM: 500 MB</w:t>
+        <w:t xml:space="preserve">RAM: </w:t>
+      </w:r>
+      <w:r>
+        <w:rPr>
+          <w:rFonts w:asciiTheme="minorHAnsi" w:hAnsiTheme="minorHAnsi"/>
+          <w:sz w:val="22"/>
+          <w:szCs w:val="22"/>
+        </w:rPr>
+        <w:t>2GB</w:t>
       </w:r>
     </w:p>
     <w:p>
@@ -2303,7 +2295,12 @@
         <w:t>Drivers</w:t>
       </w:r>
       <w:r>
-        <w:t>, &amp; Dependencies</w:t>
+        <w:t>, &amp; Depende</w:t>
+      </w:r>
+      <w:bookmarkStart w:id="14" w:name="_GoBack"/>
+      <w:bookmarkEnd w:id="14"/>
+      <w:r>
+        <w:t>ncies</w:t>
       </w:r>
       <w:bookmarkEnd w:id="13"/>
     </w:p>
@@ -2762,12 +2759,12 @@
           <w:u w:val="none"/>
         </w:rPr>
       </w:pPr>
-      <w:bookmarkStart w:id="14" w:name="OLE_LINK1607"/>
-      <w:bookmarkStart w:id="15" w:name="OLE_LINK1608"/>
-      <w:bookmarkStart w:id="16" w:name="OLE_LINK1609"/>
-      <w:bookmarkStart w:id="17" w:name="OLE_LINK1610"/>
-      <w:bookmarkStart w:id="18" w:name="OLE_LINK73"/>
-      <w:bookmarkStart w:id="19" w:name="OLE_LINK74"/>
+      <w:bookmarkStart w:id="15" w:name="OLE_LINK1607"/>
+      <w:bookmarkStart w:id="16" w:name="OLE_LINK1608"/>
+      <w:bookmarkStart w:id="17" w:name="OLE_LINK1609"/>
+      <w:bookmarkStart w:id="18" w:name="OLE_LINK1610"/>
+      <w:bookmarkStart w:id="19" w:name="OLE_LINK73"/>
+      <w:bookmarkStart w:id="20" w:name="OLE_LINK74"/>
       <w:r>
         <w:rPr>
           <w:rFonts w:asciiTheme="minorHAnsi" w:hAnsiTheme="minorHAnsi"/>
@@ -2787,10 +2784,10 @@
           <w:t>https://www.winpcap.org/install/</w:t>
         </w:r>
       </w:hyperlink>
-      <w:bookmarkEnd w:id="14"/>
       <w:bookmarkEnd w:id="15"/>
       <w:bookmarkEnd w:id="16"/>
       <w:bookmarkEnd w:id="17"/>
+      <w:bookmarkEnd w:id="18"/>
       <w:r>
         <w:rPr>
           <w:rStyle w:val="Hyperlink"/>
@@ -2825,8 +2822,8 @@
         <w:t>)</w:t>
       </w:r>
     </w:p>
-    <w:bookmarkEnd w:id="18"/>
     <w:bookmarkEnd w:id="19"/>
+    <w:bookmarkEnd w:id="20"/>
     <w:p>
       <w:pPr>
         <w:pStyle w:val="ListParagraph"/>
@@ -2953,20 +2950,20 @@
       <w:pPr>
         <w:pStyle w:val="Heading2"/>
       </w:pPr>
-      <w:bookmarkStart w:id="20" w:name="_Toc461451932"/>
+      <w:bookmarkStart w:id="21" w:name="_Toc461451932"/>
       <w:r>
         <w:lastRenderedPageBreak/>
         <w:t>User Login &amp; Profiles</w:t>
       </w:r>
-      <w:bookmarkEnd w:id="20"/>
+      <w:bookmarkEnd w:id="21"/>
     </w:p>
     <w:p>
       <w:r>
         <w:t xml:space="preserve">This is an </w:t>
       </w:r>
-      <w:bookmarkStart w:id="21" w:name="OLE_LINK1"/>
-      <w:bookmarkStart w:id="22" w:name="OLE_LINK2"/>
-      <w:bookmarkStart w:id="23" w:name="OLE_LINK3"/>
+      <w:bookmarkStart w:id="22" w:name="OLE_LINK1"/>
+      <w:bookmarkStart w:id="23" w:name="OLE_LINK2"/>
+      <w:bookmarkStart w:id="24" w:name="OLE_LINK3"/>
       <w:r>
         <w:t xml:space="preserve">important feature which eliminates interference between users and allows convenient switching </w:t>
       </w:r>
@@ -2975,20 +2972,20 @@
       <w:r>
         <w:t>between setup profiles.</w:t>
       </w:r>
-      <w:bookmarkEnd w:id="21"/>
       <w:bookmarkEnd w:id="22"/>
       <w:bookmarkEnd w:id="23"/>
+      <w:bookmarkEnd w:id="24"/>
       <w:r>
         <w:t xml:space="preserve"> You can create an </w:t>
       </w:r>
-      <w:bookmarkStart w:id="24" w:name="OLE_LINK4"/>
-      <w:bookmarkStart w:id="25" w:name="OLE_LINK5"/>
+      <w:bookmarkStart w:id="25" w:name="OLE_LINK4"/>
+      <w:bookmarkStart w:id="26" w:name="OLE_LINK5"/>
       <w:r>
         <w:t>unlimited number of profiles under your own user account.</w:t>
       </w:r>
     </w:p>
-    <w:bookmarkEnd w:id="24"/>
     <w:bookmarkEnd w:id="25"/>
+    <w:bookmarkEnd w:id="26"/>
     <w:p>
       <w:r>
         <w:t>Settings like the triggers setup, zoom, dwell time, laser power, etc. are part of the user profiles functionality.</w:t>
@@ -3597,8 +3594,8 @@
       </w:r>
     </w:p>
     <w:p>
-      <w:bookmarkStart w:id="26" w:name="OLE_LINK6"/>
-      <w:bookmarkStart w:id="27" w:name="OLE_LINK7"/>
+      <w:bookmarkStart w:id="27" w:name="OLE_LINK6"/>
+      <w:bookmarkStart w:id="28" w:name="OLE_LINK7"/>
       <w:r>
         <w:t xml:space="preserve">The </w:t>
       </w:r>
@@ -3614,8 +3611,8 @@
         </w:rPr>
         <w:t>…</w:t>
       </w:r>
-      <w:bookmarkEnd w:id="26"/>
       <w:bookmarkEnd w:id="27"/>
+      <w:bookmarkEnd w:id="28"/>
       <w:r>
         <w:t xml:space="preserve"> option opens the following window which shows only changed parameter values and it has a dual purpose. </w:t>
       </w:r>
@@ -4002,19 +3999,19 @@
         </w:rPr>
         <w:br w:type="page"/>
       </w:r>
-      <w:bookmarkStart w:id="28" w:name="_Toc461451933"/>
-      <w:bookmarkStart w:id="29" w:name="OLE_LINK138"/>
-      <w:bookmarkStart w:id="30" w:name="OLE_LINK139"/>
+      <w:bookmarkStart w:id="29" w:name="_Toc461451933"/>
+      <w:bookmarkStart w:id="30" w:name="OLE_LINK138"/>
+      <w:bookmarkStart w:id="31" w:name="OLE_LINK139"/>
       <w:r>
         <w:lastRenderedPageBreak/>
         <w:t>Output Directory Format</w:t>
       </w:r>
-      <w:bookmarkEnd w:id="28"/>
+      <w:bookmarkEnd w:id="29"/>
       <w:r>
         <w:t xml:space="preserve"> </w:t>
       </w:r>
-      <w:bookmarkEnd w:id="29"/>
       <w:bookmarkEnd w:id="30"/>
+      <w:bookmarkEnd w:id="31"/>
     </w:p>
     <w:p>
       <w:r>
@@ -4133,8 +4130,8 @@
           <w:rStyle w:val="Strong"/>
         </w:rPr>
       </w:pPr>
-      <w:bookmarkStart w:id="31" w:name="OLE_LINK135"/>
-      <w:bookmarkStart w:id="32" w:name="OLE_LINK136"/>
+      <w:bookmarkStart w:id="32" w:name="OLE_LINK135"/>
+      <w:bookmarkStart w:id="33" w:name="OLE_LINK136"/>
       <w:r>
         <w:rPr>
           <w:rStyle w:val="Strong"/>
@@ -4142,12 +4139,12 @@
         <w:t>Generate user folder?</w:t>
       </w:r>
     </w:p>
-    <w:bookmarkEnd w:id="31"/>
+    <w:bookmarkEnd w:id="32"/>
     <w:p>
       <w:r>
         <w:t xml:space="preserve">Tick this option </w:t>
       </w:r>
-      <w:bookmarkEnd w:id="32"/>
+      <w:bookmarkEnd w:id="33"/>
       <w:r>
         <w:t xml:space="preserve">to generate all data within a user-specific subfolder. An additional folder level is added to the output path. The name of the folder is the name of the user currently logged in. if no user is logged in the folder’s name is </w:t>
       </w:r>
@@ -4271,7 +4268,7 @@
     </w:p>
     <w:p/>
     <w:p>
-      <w:bookmarkStart w:id="33" w:name="OLE_LINK137"/>
+      <w:bookmarkStart w:id="34" w:name="OLE_LINK137"/>
     </w:p>
     <w:p>
       <w:pPr>
@@ -4290,7 +4287,7 @@
       <w:r>
         <w:t>When a sub-</w:t>
       </w:r>
-      <w:bookmarkEnd w:id="33"/>
+      <w:bookmarkEnd w:id="34"/>
       <w:r>
         <w:t>folder name is specified, all experiment folders are generated within that sub-folder. This may be used to keep your data organised by experiment type.</w:t>
       </w:r>
@@ -4568,9 +4565,9 @@
       <w:pPr>
         <w:pStyle w:val="Heading2"/>
       </w:pPr>
-      <w:bookmarkStart w:id="34" w:name="_Toc461451934"/>
-      <w:bookmarkStart w:id="35" w:name="OLE_LINK144"/>
-      <w:bookmarkStart w:id="36" w:name="OLE_LINK145"/>
+      <w:bookmarkStart w:id="35" w:name="_Toc461451934"/>
+      <w:bookmarkStart w:id="36" w:name="OLE_LINK144"/>
+      <w:bookmarkStart w:id="37" w:name="OLE_LINK145"/>
       <w:r>
         <w:lastRenderedPageBreak/>
         <w:t>Calibrated Power</w:t>
@@ -4578,10 +4575,10 @@
       <w:r>
         <w:t xml:space="preserve"> Display</w:t>
       </w:r>
-      <w:bookmarkEnd w:id="34"/>
-    </w:p>
-    <w:bookmarkEnd w:id="35"/>
+      <w:bookmarkEnd w:id="35"/>
+    </w:p>
     <w:bookmarkEnd w:id="36"/>
+    <w:bookmarkEnd w:id="37"/>
     <w:p>
       <w:r>
         <w:t xml:space="preserve">There feature in the software </w:t>
@@ -4679,11 +4676,11 @@
       <w:pPr>
         <w:pStyle w:val="Heading2"/>
       </w:pPr>
-      <w:bookmarkStart w:id="37" w:name="_Toc461451935"/>
+      <w:bookmarkStart w:id="38" w:name="_Toc461451935"/>
       <w:r>
         <w:t>Pockels Calibration</w:t>
       </w:r>
-      <w:bookmarkEnd w:id="37"/>
+      <w:bookmarkEnd w:id="38"/>
     </w:p>
     <w:p>
       <w:r>
@@ -4725,13 +4722,13 @@
       <w:r>
         <w:t xml:space="preserve"> objectives </w:t>
       </w:r>
-      <w:bookmarkStart w:id="38" w:name="OLE_LINK2439"/>
-      <w:bookmarkStart w:id="39" w:name="OLE_LINK2440"/>
+      <w:bookmarkStart w:id="39" w:name="OLE_LINK2439"/>
+      <w:bookmarkStart w:id="40" w:name="OLE_LINK2440"/>
       <w:r>
         <w:t xml:space="preserve">at different laser wavelengths can be added at any time </w:t>
       </w:r>
-      <w:bookmarkEnd w:id="38"/>
       <w:bookmarkEnd w:id="39"/>
+      <w:bookmarkEnd w:id="40"/>
       <w:r>
         <w:t xml:space="preserve">by running the wizard again. </w:t>
       </w:r>
@@ -4740,11 +4737,11 @@
       <w:r>
         <w:t xml:space="preserve">New objectives can be set up to display the correct </w:t>
       </w:r>
-      <w:bookmarkStart w:id="40" w:name="OLE_LINK142"/>
+      <w:bookmarkStart w:id="41" w:name="OLE_LINK142"/>
       <w:r>
         <w:t xml:space="preserve">“power after the objective” </w:t>
       </w:r>
-      <w:bookmarkEnd w:id="40"/>
+      <w:bookmarkEnd w:id="41"/>
       <w:r>
         <w:t>by using the ‘</w:t>
       </w:r>
@@ -4762,10 +4759,10 @@
       <w:r>
         <w:t xml:space="preserve">The </w:t>
       </w:r>
-      <w:bookmarkStart w:id="41" w:name="OLE_LINK2441"/>
-      <w:bookmarkStart w:id="42" w:name="OLE_LINK140"/>
-      <w:bookmarkStart w:id="43" w:name="OLE_LINK141"/>
-      <w:bookmarkStart w:id="44" w:name="OLE_LINK143"/>
+      <w:bookmarkStart w:id="42" w:name="OLE_LINK2441"/>
+      <w:bookmarkStart w:id="43" w:name="OLE_LINK140"/>
+      <w:bookmarkStart w:id="44" w:name="OLE_LINK141"/>
+      <w:bookmarkStart w:id="45" w:name="OLE_LINK143"/>
       <w:r>
         <w:t>‘</w:t>
       </w:r>
@@ -4784,25 +4781,25 @@
       <w:r>
         <w:t xml:space="preserve"> </w:t>
       </w:r>
-      <w:bookmarkEnd w:id="41"/>
+      <w:bookmarkEnd w:id="42"/>
       <w:r>
         <w:t xml:space="preserve">option </w:t>
       </w:r>
-      <w:bookmarkEnd w:id="42"/>
       <w:bookmarkEnd w:id="43"/>
       <w:bookmarkEnd w:id="44"/>
+      <w:bookmarkEnd w:id="45"/>
       <w:r>
         <w:t>adds the new objective measurements in the relevant section of the existing Pockels calibration file (an example of which can be seen near the end of this document).</w:t>
       </w:r>
     </w:p>
     <w:p>
-      <w:bookmarkStart w:id="45" w:name="OLE_LINK2437"/>
-      <w:bookmarkStart w:id="46" w:name="OLE_LINK2438"/>
+      <w:bookmarkStart w:id="46" w:name="OLE_LINK2437"/>
+      <w:bookmarkStart w:id="47" w:name="OLE_LINK2438"/>
       <w:r>
         <w:t xml:space="preserve">Objective setup </w:t>
       </w:r>
-      <w:bookmarkEnd w:id="45"/>
       <w:bookmarkEnd w:id="46"/>
+      <w:bookmarkEnd w:id="47"/>
       <w:r>
         <w:t>involves just 5 measurements and it is much quicker to allow quick setup of new objectives.</w:t>
       </w:r>
@@ -5119,11 +5116,11 @@
       <w:pPr>
         <w:pStyle w:val="Heading2"/>
       </w:pPr>
-      <w:bookmarkStart w:id="47" w:name="_Toc461451936"/>
+      <w:bookmarkStart w:id="48" w:name="_Toc461451936"/>
       <w:r>
         <w:t>Calibration Checks during Software Initialisation</w:t>
       </w:r>
-      <w:bookmarkEnd w:id="47"/>
+      <w:bookmarkEnd w:id="48"/>
     </w:p>
     <w:p>
       <w:r>
@@ -5218,25 +5215,25 @@
       </w:r>
     </w:p>
     <w:p>
-      <w:bookmarkStart w:id="48" w:name="OLE_LINK146"/>
-      <w:bookmarkStart w:id="49" w:name="OLE_LINK147"/>
+      <w:bookmarkStart w:id="49" w:name="OLE_LINK146"/>
+      <w:bookmarkStart w:id="50" w:name="OLE_LINK147"/>
     </w:p>
     <w:p>
       <w:pPr>
         <w:pStyle w:val="Heading2"/>
       </w:pPr>
-      <w:bookmarkStart w:id="50" w:name="_Toc461451937"/>
+      <w:bookmarkStart w:id="51" w:name="_Toc461451937"/>
       <w:r>
         <w:t>Managing Objectives Setup</w:t>
       </w:r>
+      <w:bookmarkEnd w:id="51"/>
+    </w:p>
+    <w:p>
+      <w:r>
+        <w:t xml:space="preserve">It is possible to make new objectives </w:t>
+      </w:r>
+      <w:bookmarkEnd w:id="49"/>
       <w:bookmarkEnd w:id="50"/>
-    </w:p>
-    <w:p>
-      <w:r>
-        <w:t xml:space="preserve">It is possible to make new objectives </w:t>
-      </w:r>
-      <w:bookmarkEnd w:id="48"/>
-      <w:bookmarkEnd w:id="49"/>
       <w:r>
         <w:t>available in the drop-down menu.</w:t>
       </w:r>
@@ -5446,11 +5443,11 @@
       <w:pPr>
         <w:pStyle w:val="Heading2"/>
       </w:pPr>
-      <w:bookmarkStart w:id="51" w:name="_Toc461451938"/>
+      <w:bookmarkStart w:id="52" w:name="_Toc461451938"/>
       <w:r>
         <w:t>Stimulus Trigger</w:t>
       </w:r>
-      <w:bookmarkEnd w:id="51"/>
+      <w:bookmarkEnd w:id="52"/>
     </w:p>
     <w:p>
       <w:r>
@@ -5766,27 +5763,27 @@
       <w:pPr>
         <w:pStyle w:val="Heading2"/>
       </w:pPr>
-      <w:bookmarkStart w:id="52" w:name="_Toc461451939"/>
-      <w:bookmarkStart w:id="53" w:name="OLE_LINK1515"/>
-      <w:bookmarkStart w:id="54" w:name="OLE_LINK1516"/>
-      <w:bookmarkStart w:id="55" w:name="OLE_LINK1517"/>
+      <w:bookmarkStart w:id="53" w:name="_Toc461451939"/>
+      <w:bookmarkStart w:id="54" w:name="OLE_LINK1515"/>
+      <w:bookmarkStart w:id="55" w:name="OLE_LINK1516"/>
+      <w:bookmarkStart w:id="56" w:name="OLE_LINK1517"/>
       <w:r>
         <w:lastRenderedPageBreak/>
         <w:t xml:space="preserve">Functional </w:t>
       </w:r>
-      <w:bookmarkStart w:id="56" w:name="OLE_LINK1507"/>
+      <w:bookmarkStart w:id="57" w:name="OLE_LINK1507"/>
       <w:r>
         <w:t>Imaging</w:t>
       </w:r>
       <w:r>
         <w:t xml:space="preserve"> Viewer</w:t>
       </w:r>
-      <w:bookmarkEnd w:id="52"/>
-      <w:bookmarkEnd w:id="56"/>
-    </w:p>
-    <w:bookmarkEnd w:id="53"/>
+      <w:bookmarkEnd w:id="53"/>
+      <w:bookmarkEnd w:id="57"/>
+    </w:p>
     <w:bookmarkEnd w:id="54"/>
     <w:bookmarkEnd w:id="55"/>
+    <w:bookmarkEnd w:id="56"/>
     <w:p>
       <w:r>
         <w:t xml:space="preserve">The functional acquisition data viewer opens automatically each time </w:t>
@@ -6504,23 +6501,23 @@
       <w:pPr>
         <w:pStyle w:val="Heading2"/>
       </w:pPr>
-      <w:bookmarkStart w:id="57" w:name="_Toc461451940"/>
-      <w:bookmarkStart w:id="58" w:name="OLE_LINK1513"/>
-      <w:bookmarkStart w:id="59" w:name="OLE_LINK1514"/>
+      <w:bookmarkStart w:id="58" w:name="_Toc461451940"/>
+      <w:bookmarkStart w:id="59" w:name="OLE_LINK1513"/>
+      <w:bookmarkStart w:id="60" w:name="OLE_LINK1514"/>
       <w:r>
         <w:t>Exporting Data from the Functional Imaging Viewer</w:t>
       </w:r>
-      <w:bookmarkEnd w:id="57"/>
+      <w:bookmarkEnd w:id="58"/>
     </w:p>
     <w:p>
       <w:pPr>
         <w:keepNext/>
       </w:pPr>
-      <w:bookmarkStart w:id="60" w:name="OLE_LINK12"/>
-      <w:bookmarkStart w:id="61" w:name="OLE_LINK13"/>
-      <w:bookmarkStart w:id="62" w:name="OLE_LINK14"/>
-      <w:bookmarkEnd w:id="58"/>
+      <w:bookmarkStart w:id="61" w:name="OLE_LINK12"/>
+      <w:bookmarkStart w:id="62" w:name="OLE_LINK13"/>
+      <w:bookmarkStart w:id="63" w:name="OLE_LINK14"/>
       <w:bookmarkEnd w:id="59"/>
+      <w:bookmarkEnd w:id="60"/>
       <w:r>
         <w:lastRenderedPageBreak/>
         <w:t xml:space="preserve">Right-clicking on the </w:t>
@@ -6537,9 +6534,9 @@
       <w:r>
         <w:t xml:space="preserve">brings up its shortcut menu </w:t>
       </w:r>
-      <w:bookmarkEnd w:id="60"/>
       <w:bookmarkEnd w:id="61"/>
       <w:bookmarkEnd w:id="62"/>
+      <w:bookmarkEnd w:id="63"/>
       <w:r>
         <w:t xml:space="preserve">shown below. </w:t>
       </w:r>
@@ -6669,8 +6666,8 @@
           <w:bCs w:val="0"/>
         </w:rPr>
       </w:pPr>
-      <w:bookmarkStart w:id="63" w:name="OLE_LINK1508"/>
-      <w:bookmarkStart w:id="64" w:name="OLE_LINK1509"/>
+      <w:bookmarkStart w:id="64" w:name="OLE_LINK1508"/>
+      <w:bookmarkStart w:id="65" w:name="OLE_LINK1509"/>
       <w:r>
         <w:rPr>
           <w:rStyle w:val="IntenseEmphasis"/>
@@ -6696,8 +6693,8 @@
         <w:t xml:space="preserve"> menu</w:t>
       </w:r>
     </w:p>
-    <w:bookmarkEnd w:id="63"/>
     <w:bookmarkEnd w:id="64"/>
+    <w:bookmarkEnd w:id="65"/>
     <w:p>
       <w:r>
         <w:t xml:space="preserve">An important detail to notice is the “Export” group of options. </w:t>
@@ -6794,8 +6791,8 @@
         <w:spacing w:before="0" w:after="200"/>
         <w:jc w:val="left"/>
       </w:pPr>
-      <w:bookmarkStart w:id="65" w:name="OLE_LINK15"/>
-      <w:bookmarkStart w:id="66" w:name="OLE_LINK16"/>
+      <w:bookmarkStart w:id="66" w:name="OLE_LINK15"/>
+      <w:bookmarkStart w:id="67" w:name="OLE_LINK16"/>
       <w:r>
         <w:t xml:space="preserve">To view TDMS files in Excel install the required add in from </w:t>
       </w:r>
@@ -6808,8 +6805,8 @@
         </w:r>
       </w:hyperlink>
     </w:p>
-    <w:bookmarkEnd w:id="65"/>
     <w:bookmarkEnd w:id="66"/>
+    <w:bookmarkEnd w:id="67"/>
     <w:p>
       <w:r>
         <w:rPr>
@@ -6862,8 +6859,8 @@
           <w:bCs w:val="0"/>
         </w:rPr>
       </w:pPr>
-      <w:bookmarkStart w:id="67" w:name="OLE_LINK1510"/>
-      <w:bookmarkStart w:id="68" w:name="OLE_LINK1511"/>
+      <w:bookmarkStart w:id="68" w:name="OLE_LINK1510"/>
+      <w:bookmarkStart w:id="69" w:name="OLE_LINK1511"/>
       <w:r>
         <w:rPr>
           <w:rStyle w:val="IntenseEmphasis"/>
@@ -6873,8 +6870,8 @@
         <w:t>TDMS file header page</w:t>
       </w:r>
     </w:p>
-    <w:bookmarkEnd w:id="67"/>
     <w:bookmarkEnd w:id="68"/>
+    <w:bookmarkEnd w:id="69"/>
     <w:p/>
     <w:p>
       <w:r>
@@ -6985,8 +6982,8 @@
           <w:szCs w:val="26"/>
         </w:rPr>
       </w:pPr>
-      <w:bookmarkStart w:id="69" w:name="OLE_LINK1505"/>
-      <w:bookmarkStart w:id="70" w:name="OLE_LINK1506"/>
+      <w:bookmarkStart w:id="70" w:name="OLE_LINK1505"/>
+      <w:bookmarkStart w:id="71" w:name="OLE_LINK1506"/>
       <w:r>
         <w:br w:type="page"/>
       </w:r>
@@ -6995,15 +6992,15 @@
       <w:pPr>
         <w:pStyle w:val="Heading2"/>
       </w:pPr>
-      <w:bookmarkStart w:id="71" w:name="_Toc461451941"/>
+      <w:bookmarkStart w:id="72" w:name="_Toc461451941"/>
       <w:r>
         <w:lastRenderedPageBreak/>
         <w:t>ROI Grouping</w:t>
       </w:r>
-      <w:bookmarkEnd w:id="71"/>
-    </w:p>
-    <w:bookmarkEnd w:id="69"/>
+      <w:bookmarkEnd w:id="72"/>
+    </w:p>
     <w:bookmarkEnd w:id="70"/>
+    <w:bookmarkEnd w:id="71"/>
     <w:p>
       <w:r>
         <w:t xml:space="preserve">Use the </w:t>
@@ -7915,8 +7912,8 @@
       </w:r>
     </w:p>
     <w:p>
-      <w:bookmarkStart w:id="72" w:name="OLE_LINK8"/>
-      <w:bookmarkStart w:id="73" w:name="OLE_LINK9"/>
+      <w:bookmarkStart w:id="73" w:name="OLE_LINK8"/>
+      <w:bookmarkStart w:id="74" w:name="OLE_LINK9"/>
       <w:r>
         <w:rPr>
           <w:noProof/>
@@ -7977,16 +7974,16 @@
         <w:pStyle w:val="Subtitle"/>
         <w:spacing w:after="0"/>
       </w:pPr>
-      <w:bookmarkStart w:id="74" w:name="OLE_LINK10"/>
-      <w:bookmarkStart w:id="75" w:name="OLE_LINK11"/>
+      <w:bookmarkStart w:id="75" w:name="OLE_LINK10"/>
+      <w:bookmarkStart w:id="76" w:name="OLE_LINK11"/>
       <w:r>
         <w:t>ROI groups in the graph’s plot legend</w:t>
       </w:r>
-      <w:bookmarkEnd w:id="74"/>
       <w:bookmarkEnd w:id="75"/>
-    </w:p>
-    <w:bookmarkEnd w:id="72"/>
+      <w:bookmarkEnd w:id="76"/>
+    </w:p>
     <w:bookmarkEnd w:id="73"/>
+    <w:bookmarkEnd w:id="74"/>
     <w:p>
       <w:pPr>
         <w:pStyle w:val="Heading2"/>
@@ -8002,7 +7999,7 @@
       <w:r>
         <w:br w:type="page"/>
       </w:r>
-      <w:bookmarkStart w:id="76" w:name="_Toc461451942"/>
+      <w:bookmarkStart w:id="77" w:name="_Toc461451942"/>
       <w:r>
         <w:lastRenderedPageBreak/>
         <w:t xml:space="preserve">Time-series </w:t>
@@ -8019,7 +8016,7 @@
       <w:r>
         <w:t>indow</w:t>
       </w:r>
-      <w:bookmarkEnd w:id="76"/>
+      <w:bookmarkEnd w:id="77"/>
     </w:p>
     <w:p>
       <w:r>
@@ -8027,7 +8024,6 @@
       </w:r>
     </w:p>
     <w:p>
-      <w:bookmarkStart w:id="77" w:name="_GoBack"/>
       <w:r>
         <w:rPr>
           <w:noProof/>
@@ -8082,7 +8078,6 @@
           </wp:inline>
         </w:drawing>
       </w:r>
-      <w:bookmarkEnd w:id="77"/>
     </w:p>
     <w:p>
       <w:pPr>
@@ -10746,7 +10741,7 @@
       </w:pPr>
     </w:pPrDefault>
   </w:docDefaults>
-  <w:latentStyles w:defLockedState="0" w:defUIPriority="99" w:defSemiHidden="0" w:defUnhideWhenUsed="0" w:defQFormat="0" w:count="375">
+  <w:latentStyles w:defLockedState="0" w:defUIPriority="99" w:defSemiHidden="0" w:defUnhideWhenUsed="0" w:defQFormat="0" w:count="377">
     <w:lsdException w:name="Normal" w:uiPriority="0" w:qFormat="1"/>
     <w:lsdException w:name="heading 1" w:uiPriority="9" w:qFormat="1"/>
     <w:lsdException w:name="heading 2" w:semiHidden="1" w:uiPriority="9" w:unhideWhenUsed="1" w:qFormat="1"/>
@@ -10852,7 +10847,6 @@
     <w:lsdException w:name="HTML Sample" w:semiHidden="1" w:unhideWhenUsed="1"/>
     <w:lsdException w:name="HTML Typewriter" w:semiHidden="1" w:unhideWhenUsed="1"/>
     <w:lsdException w:name="HTML Variable" w:semiHidden="1" w:unhideWhenUsed="1"/>
-    <w:lsdException w:name="Normal Table" w:semiHidden="1" w:unhideWhenUsed="1"/>
     <w:lsdException w:name="annotation subject" w:semiHidden="1" w:unhideWhenUsed="1"/>
     <w:lsdException w:name="No List" w:semiHidden="1" w:unhideWhenUsed="1"/>
     <w:lsdException w:name="Outline List 1" w:semiHidden="1" w:unhideWhenUsed="1"/>
@@ -10898,11 +10892,9 @@
     <w:lsdException w:name="Table Subtle 1" w:semiHidden="1" w:unhideWhenUsed="1"/>
     <w:lsdException w:name="Table Subtle 2" w:semiHidden="1" w:unhideWhenUsed="1"/>
     <w:lsdException w:name="Table Web 1" w:semiHidden="1" w:unhideWhenUsed="1"/>
-    <w:lsdException w:name="Table Web 2" w:semiHidden="1" w:unhideWhenUsed="1"/>
     <w:lsdException w:name="Table Web 3" w:semiHidden="1" w:unhideWhenUsed="1"/>
     <w:lsdException w:name="Balloon Text" w:semiHidden="1" w:unhideWhenUsed="1"/>
-    <w:lsdException w:name="Table Grid" w:semiHidden="1" w:uiPriority="59" w:unhideWhenUsed="1"/>
-    <w:lsdException w:name="Table Theme" w:semiHidden="1" w:unhideWhenUsed="1"/>
+    <w:lsdException w:name="Table Grid" w:uiPriority="59"/>
     <w:lsdException w:name="Placeholder Text" w:semiHidden="1"/>
     <w:lsdException w:name="No Spacing" w:uiPriority="1" w:qFormat="1"/>
     <w:lsdException w:name="Light Shading" w:uiPriority="60"/>
@@ -11122,6 +11114,8 @@
     <w:lsdException w:name="Smart Hyperlink" w:semiHidden="1" w:unhideWhenUsed="1"/>
     <w:lsdException w:name="Hashtag" w:semiHidden="1" w:unhideWhenUsed="1"/>
     <w:lsdException w:name="Unresolved Mention" w:semiHidden="1" w:unhideWhenUsed="1"/>
+    <w:lsdException w:name="Smart Link" w:semiHidden="1" w:unhideWhenUsed="1"/>
+    <w:lsdException w:name="Smart Link Error" w:semiHidden="1" w:unhideWhenUsed="1"/>
   </w:latentStyles>
   <w:style w:type="paragraph" w:default="1" w:styleId="Normal">
     <w:name w:val="Normal"/>
@@ -11839,7 +11833,7 @@
 </file>
 
 <file path=customXml/itemProps1.xml><?xml version="1.0" encoding="utf-8"?>
-<ds:datastoreItem xmlns:ds="http://schemas.openxmlformats.org/officeDocument/2006/customXml" ds:itemID="{1E03B313-055B-4DFA-8833-1C311F1F1D48}">
+<ds:datastoreItem xmlns:ds="http://schemas.openxmlformats.org/officeDocument/2006/customXml" ds:itemID="{799A23AF-19BF-4C2A-84B9-581D679DDB30}">
   <ds:schemaRefs>
     <ds:schemaRef ds:uri="http://schemas.openxmlformats.org/officeDocument/2006/bibliography"/>
   </ds:schemaRefs>

--- a/Documents/Open Source User Manual-Silver Lab Software.docx
+++ b/Documents/Open Source User Manual-Silver Lab Software.docx
@@ -1699,17 +1699,49 @@
     </w:p>
     <w:p>
       <w:r>
-        <w:t>For the source code to work with minimal set up steps place it at ‘C:\OS Software\Source code’</w:t>
-      </w:r>
-    </w:p>
-    <w:p>
+        <w:t xml:space="preserve">On downloading or cloning the code from </w:t>
+      </w:r>
+      <w:proofErr w:type="spellStart"/>
+      <w:r>
+        <w:t>github</w:t>
+      </w:r>
+      <w:proofErr w:type="spellEnd"/>
+      <w:r>
+        <w:t>, move the folder ‘</w:t>
+      </w:r>
+      <w:proofErr w:type="spellStart"/>
+      <w:r>
+        <w:t>src</w:t>
+      </w:r>
+      <w:proofErr w:type="spellEnd"/>
+      <w:r>
+        <w:t xml:space="preserve">’ to the following location - </w:t>
+      </w:r>
+    </w:p>
+    <w:p>
+      <w:r>
+        <w:t>C:\OS Software\Source code</w:t>
+      </w:r>
+      <w:r>
+        <w:t>. Although the executable has not been provided with the release, the build specification is present in the project file ‘</w:t>
+      </w:r>
+      <w:r>
+        <w:t xml:space="preserve">Microscope software - </w:t>
+      </w:r>
+      <w:proofErr w:type="spellStart"/>
       <w:proofErr w:type="gramStart"/>
       <w:r>
-        <w:t>and also</w:t>
-      </w:r>
+        <w:t>commonised.lvproj</w:t>
+      </w:r>
+      <w:proofErr w:type="spellEnd"/>
       <w:proofErr w:type="gramEnd"/>
       <w:r>
-        <w:t xml:space="preserve"> place the Executable folder in ‘C:\OS Software\builds\Executable’.</w:t>
+        <w:t xml:space="preserve">’. Interested parties can generate the executable themselves. Once generated, </w:t>
+      </w:r>
+      <w:bookmarkStart w:id="4" w:name="_GoBack"/>
+      <w:bookmarkEnd w:id="4"/>
+      <w:r>
+        <w:t>place the Executable folder in ‘C:\OS Software\builds\Executable’.</w:t>
       </w:r>
     </w:p>
     <w:p>
@@ -1767,6 +1799,7 @@
           <w:noProof/>
           <w:lang w:eastAsia="en-GB"/>
         </w:rPr>
+        <w:lastRenderedPageBreak/>
         <w:drawing>
           <wp:inline distT="0" distB="0" distL="0" distR="0" wp14:anchorId="11771243" wp14:editId="20045D19">
             <wp:extent cx="5731510" cy="3002915"/>
@@ -1806,83 +1839,83 @@
     </w:p>
     <w:p>
       <w:r>
+        <w:t>By default the source code and the executable are set up to share the same configuration files. This means that if a setting is changed through the source code, it is seen by the executable and vice-versa. The executable and the source code’s settings are effectively always in sync.</w:t>
+      </w:r>
+    </w:p>
+    <w:p/>
+    <w:p>
+      <w:r>
+        <w:t>By default to source code uses the executable’s configuration files at ‘C</w:t>
+      </w:r>
+      <w:proofErr w:type="gramStart"/>
+      <w:r>
+        <w:t>\:OS</w:t>
+      </w:r>
+      <w:proofErr w:type="gramEnd"/>
+      <w:r>
+        <w:t xml:space="preserve"> Software\builds\Executable\RIG-SPECIFIC FILES\Configuration Files’. This expected path for the configuration files is stored in the ‘Config pointer.ini’ file. The ‘Config pointer.ini’ file can be found in the ‘…\Source Code\RIG-SPECIFIC FILES’ folder.</w:t>
+      </w:r>
+    </w:p>
+    <w:p/>
+    <w:p>
+      <w:r>
+        <w:t>You can delete the ‘Config pointer.ini’ file before running the source code if you want to cause an dialogue window to open during software initialisation allowing to tell the source code which configuration files folder to use. The ‘Config pointer.ini’ file will be regenerated automatically to hold the new path. You can use this approach if you want to set up the source code to use its own configuration files (these can be found in ‘C:\OS Software\Source Code\RIG-SPECIFIC FILES\Configuration Files’). You can also use this approach if you have placed the executable at a location other than the default expected location i.e. ‘C:\OS Software\builds\Executable’.</w:t>
+      </w:r>
+    </w:p>
+    <w:p/>
+    <w:p>
+      <w:r>
+        <w:t>If you do not delete the ‘Config pointer.ini’ file before you run the source code, the default expected location for the configuration files is ‘C\:OS Software\builds\Executable\RIG-SPECIFIC FILES\Configuration Files’. Therefore you should ensure this path exists.</w:t>
+      </w:r>
+    </w:p>
+    <w:p/>
+    <w:p>
+      <w:r>
+        <w:t>The Configuration Files folder holds the main setup file (i.e. ‘Setup.ini’) which applies globally for all users. The subfolder named ‘User Profiles’ stores all other user-specific settings.</w:t>
+      </w:r>
+    </w:p>
+    <w:p/>
+    <w:p>
+      <w:pPr>
+        <w:pStyle w:val="Heading3"/>
+      </w:pPr>
+      <w:bookmarkStart w:id="5" w:name="_Toc461451926"/>
+      <w:r>
         <w:lastRenderedPageBreak/>
-        <w:t>By default the source code and the executable are set up to share the same configuration files. This means that if a setting is changed through the source code, it is seen by the executable and vice-versa. The executable and the source code’s settings are effectively always in sync.</w:t>
-      </w:r>
-    </w:p>
-    <w:p/>
-    <w:p>
-      <w:r>
-        <w:t>By default to source code uses the executable’s configuration files at ‘C</w:t>
-      </w:r>
-      <w:proofErr w:type="gramStart"/>
-      <w:r>
-        <w:t>\:OS</w:t>
-      </w:r>
-      <w:proofErr w:type="gramEnd"/>
-      <w:r>
-        <w:t xml:space="preserve"> Software\builds\Executable\RIG-SPECIFIC FILES\Configuration Files’. This expected path for the configuration files is stored in the ‘Config pointer.ini’ file. The ‘Config pointer.ini’ file can be found in the ‘…\Source Code\RIG-SPECIFIC FILES’ folder.</w:t>
-      </w:r>
-    </w:p>
-    <w:p/>
-    <w:p>
-      <w:r>
-        <w:t>You can delete the ‘Config pointer.ini’ file before running the source code if you want to cause an dialogue window to open during software initialisation allowing to tell the source code which configuration files folder to use. The ‘Config pointer.ini’ file will be regenerated automatically to hold the new path. You can use this approach if you want to set up the source code to use its own configuration files (these can be found in ‘C:\OS Software\Source Code\RIG-SPECIFIC FILES\Configuration Files’). You can also use this approach if you have placed the executable at a location other than the default expected location i.e. ‘C:\OS Software\builds\Executable’.</w:t>
-      </w:r>
-    </w:p>
-    <w:p/>
-    <w:p>
-      <w:r>
-        <w:t>If you do not delete the ‘Config pointer.ini’ file before you run the source code, the default expected location for the configuration files is ‘C\:OS Software\builds\Executable\RIG-SPECIFIC FILES\Configuration Files’. Therefore you should ensure this path exists.</w:t>
-      </w:r>
-    </w:p>
-    <w:p/>
-    <w:p>
-      <w:r>
-        <w:t>The Configuration Files folder holds the main setup file (i.e. ‘Setup.ini’) which applies globally for all users. The subfolder named ‘User Profiles’ stores all other user-specific settings.</w:t>
-      </w:r>
-    </w:p>
-    <w:p/>
+        <w:t xml:space="preserve">Installing the common Vis directory in LabVIEW’s </w:t>
+      </w:r>
+      <w:proofErr w:type="spellStart"/>
+      <w:r>
+        <w:t>User.llb</w:t>
+      </w:r>
+      <w:bookmarkEnd w:id="5"/>
+      <w:proofErr w:type="spellEnd"/>
+    </w:p>
+    <w:p>
+      <w:r>
+        <w:t>Before you attempt to open the top level VI first time, copy the ‘My Palettes.lib’ folder (found in ‘…\Add on\Common VIs\My Palettes’) to C:\Program Files (x86)\National Instruments\LabVIEW 201</w:t>
+      </w:r>
+      <w:r>
+        <w:t>7</w:t>
+      </w:r>
+      <w:r>
+        <w:t>\user.lib\My Palettes.lib (or similar folder depending on LabVIEW version). The ‘My Palettes.lib’ is one of the folders you downloaded.</w:t>
+      </w:r>
+    </w:p>
+    <w:p>
+      <w:pPr>
+        <w:pStyle w:val="Heading2"/>
+      </w:pPr>
+    </w:p>
     <w:p>
       <w:pPr>
         <w:pStyle w:val="Heading3"/>
       </w:pPr>
-      <w:bookmarkStart w:id="4" w:name="_Toc461451926"/>
-      <w:r>
-        <w:t xml:space="preserve">Installing the common Vis directory in LabVIEW’s </w:t>
-      </w:r>
-      <w:proofErr w:type="spellStart"/>
-      <w:r>
-        <w:t>User.llb</w:t>
-      </w:r>
-      <w:bookmarkEnd w:id="4"/>
-      <w:proofErr w:type="spellEnd"/>
-    </w:p>
-    <w:p>
-      <w:r>
-        <w:t>Before you attempt to open the top level VI first time, copy the ‘My Palettes.lib’ folder (found in ‘…\Add on\Common VIs\My Palettes’) to C:\Program Files (x86)\National Instruments\LabVIEW 201</w:t>
-      </w:r>
-      <w:r>
-        <w:t>7</w:t>
-      </w:r>
-      <w:r>
-        <w:t>\user.lib\My Palettes.lib (or similar folder depending on LabVIEW version). The ‘My Palettes.lib’ is one of the folders you downloaded.</w:t>
-      </w:r>
-    </w:p>
-    <w:p>
-      <w:pPr>
-        <w:pStyle w:val="Heading2"/>
-      </w:pPr>
-    </w:p>
-    <w:p>
-      <w:pPr>
-        <w:pStyle w:val="Heading3"/>
-      </w:pPr>
-      <w:bookmarkStart w:id="5" w:name="_Toc461451927"/>
+      <w:bookmarkStart w:id="6" w:name="_Toc461451927"/>
       <w:r>
         <w:t>Installing required VI packages</w:t>
       </w:r>
-      <w:bookmarkEnd w:id="5"/>
+      <w:bookmarkEnd w:id="6"/>
     </w:p>
     <w:p>
       <w:r>
@@ -1914,11 +1947,7 @@
     </w:p>
     <w:p>
       <w:r>
-        <w:t xml:space="preserve">If when you try to open the top level VI, LabVIEW complains that certain Vis are missing this is because one or more required VI packages are missing. You can locate the missing packages and install them </w:t>
-      </w:r>
-      <w:r>
-        <w:lastRenderedPageBreak/>
-        <w:t>easily through VIPM. (Hint: The name prefix of missing VIs will typically match the name of the package the missing VIs belong to). Below you can see a screenshot of the VIPM window listing all available packages. The LabVIEW icon appears next to those packages that have been installed.</w:t>
+        <w:t>If when you try to open the top level VI, LabVIEW complains that certain Vis are missing this is because one or more required VI packages are missing. You can locate the missing packages and install them easily through VIPM. (Hint: The name prefix of missing VIs will typically match the name of the package the missing VIs belong to). Below you can see a screenshot of the VIPM window listing all available packages. The LabVIEW icon appears next to those packages that have been installed.</w:t>
       </w:r>
     </w:p>
     <w:p>
@@ -1977,18 +2006,21 @@
       <w:pPr>
         <w:pStyle w:val="Heading3"/>
       </w:pPr>
-      <w:bookmarkStart w:id="6" w:name="_Toc461451928"/>
+      <w:bookmarkStart w:id="7" w:name="_Toc461451928"/>
       <w:r>
         <w:t>LabVIEW Version</w:t>
       </w:r>
-      <w:bookmarkEnd w:id="6"/>
+      <w:bookmarkEnd w:id="7"/>
     </w:p>
     <w:p>
       <w:r>
         <w:t>The initial release of the source code was in LabVIEW 201</w:t>
       </w:r>
       <w:r>
-        <w:t>3 and has been now upgraded to 2017</w:t>
+        <w:t xml:space="preserve">3 </w:t>
+      </w:r>
+      <w:r>
+        <w:t>and LabVIEW 2017 and has been recently upgraded to LabVIEW 2020</w:t>
       </w:r>
       <w:r>
         <w:t xml:space="preserve">. If you use a higher version of LabVIEW and </w:t>
@@ -2001,14 +2033,14 @@
       <w:pPr>
         <w:pStyle w:val="Heading3"/>
       </w:pPr>
-      <w:bookmarkStart w:id="7" w:name="_Toc461451929"/>
+      <w:bookmarkStart w:id="8" w:name="_Toc461451929"/>
       <w:r>
         <w:t xml:space="preserve">Minimum requirements for full </w:t>
       </w:r>
       <w:r>
         <w:t>software functionality</w:t>
       </w:r>
-      <w:bookmarkEnd w:id="7"/>
+      <w:bookmarkEnd w:id="8"/>
     </w:p>
     <w:p>
       <w:pPr>
@@ -2168,14 +2200,14 @@
       <w:pPr>
         <w:pStyle w:val="Heading3"/>
       </w:pPr>
-      <w:bookmarkStart w:id="8" w:name="_Toc461451930"/>
+      <w:bookmarkStart w:id="9" w:name="_Toc461451930"/>
       <w:r>
         <w:t>Minimum requirements for demo mode</w:t>
       </w:r>
       <w:r>
         <w:t xml:space="preserve"> only</w:t>
       </w:r>
-      <w:bookmarkEnd w:id="8"/>
+      <w:bookmarkEnd w:id="9"/>
     </w:p>
     <w:p>
       <w:pPr>
@@ -2194,9 +2226,9 @@
           <w:szCs w:val="22"/>
         </w:rPr>
       </w:pPr>
-      <w:bookmarkStart w:id="9" w:name="OLE_LINK1519"/>
-      <w:bookmarkStart w:id="10" w:name="OLE_LINK1520"/>
-      <w:bookmarkStart w:id="11" w:name="OLE_LINK1521"/>
+      <w:bookmarkStart w:id="10" w:name="OLE_LINK1519"/>
+      <w:bookmarkStart w:id="11" w:name="OLE_LINK1520"/>
+      <w:bookmarkStart w:id="12" w:name="OLE_LINK1521"/>
       <w:r>
         <w:rPr>
           <w:rFonts w:asciiTheme="minorHAnsi" w:hAnsiTheme="minorHAnsi"/>
@@ -2205,9 +2237,9 @@
         </w:rPr>
         <w:t xml:space="preserve">OS: Windows </w:t>
       </w:r>
-      <w:bookmarkEnd w:id="9"/>
       <w:bookmarkEnd w:id="10"/>
       <w:bookmarkEnd w:id="11"/>
+      <w:bookmarkEnd w:id="12"/>
       <w:r>
         <w:rPr>
           <w:rFonts w:asciiTheme="minorHAnsi" w:hAnsiTheme="minorHAnsi"/>
@@ -2240,7 +2272,6 @@
           <w:sz w:val="22"/>
           <w:szCs w:val="22"/>
         </w:rPr>
-        <w:lastRenderedPageBreak/>
         <w:t xml:space="preserve">RAM: </w:t>
       </w:r>
       <w:r>
@@ -2269,7 +2300,7 @@
           <w:szCs w:val="22"/>
         </w:rPr>
       </w:pPr>
-      <w:bookmarkStart w:id="12" w:name="OLE_LINK1522"/>
+      <w:bookmarkStart w:id="13" w:name="OLE_LINK1522"/>
       <w:r>
         <w:rPr>
           <w:rFonts w:asciiTheme="minorHAnsi" w:hAnsiTheme="minorHAnsi"/>
@@ -2283,8 +2314,8 @@
       <w:pPr>
         <w:pStyle w:val="Heading3"/>
       </w:pPr>
-      <w:bookmarkStart w:id="13" w:name="_Toc461451931"/>
-      <w:bookmarkEnd w:id="12"/>
+      <w:bookmarkStart w:id="14" w:name="_Toc461451931"/>
+      <w:bookmarkEnd w:id="13"/>
       <w:r>
         <w:t>Required Modules, Toolkits</w:t>
       </w:r>
@@ -2295,14 +2326,9 @@
         <w:t>Drivers</w:t>
       </w:r>
       <w:r>
-        <w:t>, &amp; Depende</w:t>
-      </w:r>
-      <w:bookmarkStart w:id="14" w:name="_GoBack"/>
+        <w:t>, &amp; Dependencies</w:t>
+      </w:r>
       <w:bookmarkEnd w:id="14"/>
-      <w:r>
-        <w:t>ncies</w:t>
-      </w:r>
-      <w:bookmarkEnd w:id="13"/>
     </w:p>
     <w:p>
       <w:r>
@@ -2853,6 +2879,7 @@
           <w:szCs w:val="22"/>
           <w:u w:val="none"/>
         </w:rPr>
+        <w:lastRenderedPageBreak/>
         <w:t>Full admin privileges (see screenshot below)</w:t>
       </w:r>
     </w:p>
@@ -2864,7 +2891,6 @@
         <w:rPr>
           <w:noProof/>
         </w:rPr>
-        <w:lastRenderedPageBreak/>
         <w:drawing>
           <wp:inline distT="0" distB="0" distL="0" distR="0" wp14:anchorId="77D154A1" wp14:editId="34A88EBD">
             <wp:extent cx="5230755" cy="4088920"/>
@@ -2931,6 +2957,27 @@
         <w:t>To find out what drivers and NI software versions are already installed, open the NI Measurement &amp; Automation Explorer software (MAX) and expand the ‘Software’ category in the list. If any of the above components are missing download them from the National Instruments web and install them. It is important that you restart the computer ideally after each major component is installed, or at least when all installations have completed.</w:t>
       </w:r>
     </w:p>
+    <w:p>
+      <w:r>
+        <w:t>The s</w:t>
+      </w:r>
+      <w:r>
+        <w:t xml:space="preserve">oftware natively works with </w:t>
+      </w:r>
+      <w:proofErr w:type="spellStart"/>
+      <w:r>
+        <w:t>Scientifica</w:t>
+      </w:r>
+      <w:proofErr w:type="spellEnd"/>
+      <w:r>
+        <w:t xml:space="preserve"> translation stage, but support is available for Brucker MAMC and Olympus IX (z motor) stages. Please contact us for core drivers and process for setup.</w:t>
+      </w:r>
+    </w:p>
+    <w:p>
+      <w:r>
+        <w:t xml:space="preserve">When first starting the software there may be a pop-up asking for location of the Olympus ix or Brucker MAMC drivers, either select the default or hit ignore. </w:t>
+      </w:r>
+    </w:p>
     <w:p/>
     <w:p/>
     <w:p/>
@@ -3870,15 +3917,7 @@
         <w:t xml:space="preserve"> want to copy the </w:t>
       </w:r>
       <w:r>
-        <w:t xml:space="preserve">Zoom </w:t>
-      </w:r>
-      <w:proofErr w:type="gramStart"/>
-      <w:r>
-        <w:t>setting</w:t>
-      </w:r>
-      <w:proofErr w:type="gramEnd"/>
-      <w:r>
-        <w:t xml:space="preserve"> we would untick the Zoom setting as shown. </w:t>
+        <w:t xml:space="preserve">Zoom setting we would untick the Zoom setting as shown. </w:t>
       </w:r>
     </w:p>
     <w:p>
@@ -10741,7 +10780,7 @@
       </w:pPr>
     </w:pPrDefault>
   </w:docDefaults>
-  <w:latentStyles w:defLockedState="0" w:defUIPriority="99" w:defSemiHidden="0" w:defUnhideWhenUsed="0" w:defQFormat="0" w:count="377">
+  <w:latentStyles w:defLockedState="0" w:defUIPriority="99" w:defSemiHidden="0" w:defUnhideWhenUsed="0" w:defQFormat="0" w:count="375">
     <w:lsdException w:name="Normal" w:uiPriority="0" w:qFormat="1"/>
     <w:lsdException w:name="heading 1" w:uiPriority="9" w:qFormat="1"/>
     <w:lsdException w:name="heading 2" w:semiHidden="1" w:uiPriority="9" w:unhideWhenUsed="1" w:qFormat="1"/>
@@ -10847,6 +10886,7 @@
     <w:lsdException w:name="HTML Sample" w:semiHidden="1" w:unhideWhenUsed="1"/>
     <w:lsdException w:name="HTML Typewriter" w:semiHidden="1" w:unhideWhenUsed="1"/>
     <w:lsdException w:name="HTML Variable" w:semiHidden="1" w:unhideWhenUsed="1"/>
+    <w:lsdException w:name="Normal Table" w:semiHidden="1" w:unhideWhenUsed="1"/>
     <w:lsdException w:name="annotation subject" w:semiHidden="1" w:unhideWhenUsed="1"/>
     <w:lsdException w:name="No List" w:semiHidden="1" w:unhideWhenUsed="1"/>
     <w:lsdException w:name="Outline List 1" w:semiHidden="1" w:unhideWhenUsed="1"/>
@@ -10892,9 +10932,11 @@
     <w:lsdException w:name="Table Subtle 1" w:semiHidden="1" w:unhideWhenUsed="1"/>
     <w:lsdException w:name="Table Subtle 2" w:semiHidden="1" w:unhideWhenUsed="1"/>
     <w:lsdException w:name="Table Web 1" w:semiHidden="1" w:unhideWhenUsed="1"/>
+    <w:lsdException w:name="Table Web 2" w:semiHidden="1" w:unhideWhenUsed="1"/>
     <w:lsdException w:name="Table Web 3" w:semiHidden="1" w:unhideWhenUsed="1"/>
     <w:lsdException w:name="Balloon Text" w:semiHidden="1" w:unhideWhenUsed="1"/>
     <w:lsdException w:name="Table Grid" w:uiPriority="59"/>
+    <w:lsdException w:name="Table Theme" w:semiHidden="1" w:unhideWhenUsed="1"/>
     <w:lsdException w:name="Placeholder Text" w:semiHidden="1"/>
     <w:lsdException w:name="No Spacing" w:uiPriority="1" w:qFormat="1"/>
     <w:lsdException w:name="Light Shading" w:uiPriority="60"/>
@@ -11114,8 +11156,6 @@
     <w:lsdException w:name="Smart Hyperlink" w:semiHidden="1" w:unhideWhenUsed="1"/>
     <w:lsdException w:name="Hashtag" w:semiHidden="1" w:unhideWhenUsed="1"/>
     <w:lsdException w:name="Unresolved Mention" w:semiHidden="1" w:unhideWhenUsed="1"/>
-    <w:lsdException w:name="Smart Link" w:semiHidden="1" w:unhideWhenUsed="1"/>
-    <w:lsdException w:name="Smart Link Error" w:semiHidden="1" w:unhideWhenUsed="1"/>
   </w:latentStyles>
   <w:style w:type="paragraph" w:default="1" w:styleId="Normal">
     <w:name w:val="Normal"/>
@@ -11833,7 +11873,7 @@
 </file>
 
 <file path=customXml/itemProps1.xml><?xml version="1.0" encoding="utf-8"?>
-<ds:datastoreItem xmlns:ds="http://schemas.openxmlformats.org/officeDocument/2006/customXml" ds:itemID="{799A23AF-19BF-4C2A-84B9-581D679DDB30}">
+<ds:datastoreItem xmlns:ds="http://schemas.openxmlformats.org/officeDocument/2006/customXml" ds:itemID="{4E1F43A7-7A67-4273-9453-CBC06ACF83ED}">
   <ds:schemaRefs>
     <ds:schemaRef ds:uri="http://schemas.openxmlformats.org/officeDocument/2006/bibliography"/>
   </ds:schemaRefs>

--- a/Documents/Open Source User Manual-Silver Lab Software.docx
+++ b/Documents/Open Source User Manual-Silver Lab Software.docx
@@ -1,6 +1,6 @@
 
 <file path=word/document.xml><?xml version="1.0" encoding="utf-8"?>
-<w:document xmlns:wpc="http://schemas.microsoft.com/office/word/2010/wordprocessingCanvas" xmlns:cx="http://schemas.microsoft.com/office/drawing/2014/chartex" xmlns:cx1="http://schemas.microsoft.com/office/drawing/2015/9/8/chartex" xmlns:cx2="http://schemas.microsoft.com/office/drawing/2015/10/21/chartex" xmlns:cx3="http://schemas.microsoft.com/office/drawing/2016/5/9/chartex" xmlns:cx4="http://schemas.microsoft.com/office/drawing/2016/5/10/chartex" xmlns:cx5="http://schemas.microsoft.com/office/drawing/2016/5/11/chartex" xmlns:cx6="http://schemas.microsoft.com/office/drawing/2016/5/12/chartex" xmlns:cx7="http://schemas.microsoft.com/office/drawing/2016/5/13/chartex" xmlns:cx8="http://schemas.microsoft.com/office/drawing/2016/5/14/chartex" xmlns:mc="http://schemas.openxmlformats.org/markup-compatibility/2006" xmlns:aink="http://schemas.microsoft.com/office/drawing/2016/ink" xmlns:am3d="http://schemas.microsoft.com/office/drawing/2017/model3d" xmlns:o="urn:schemas-microsoft-com:office:office" xmlns:r="http://schemas.openxmlformats.org/officeDocument/2006/relationships" xmlns:m="http://schemas.openxmlformats.org/officeDocument/2006/math" xmlns:v="urn:schemas-microsoft-com:vml" xmlns:wp14="http://schemas.microsoft.com/office/word/2010/wordprocessingDrawing" xmlns:wp="http://schemas.openxmlformats.org/drawingml/2006/wordprocessingDrawing" xmlns:w10="urn:schemas-microsoft-com:office:word" xmlns:w="http://schemas.openxmlformats.org/wordprocessingml/2006/main" xmlns:w14="http://schemas.microsoft.com/office/word/2010/wordml" xmlns:w15="http://schemas.microsoft.com/office/word/2012/wordml" xmlns:w16cid="http://schemas.microsoft.com/office/word/2016/wordml/cid" xmlns:w16se="http://schemas.microsoft.com/office/word/2015/wordml/symex" xmlns:wpg="http://schemas.microsoft.com/office/word/2010/wordprocessingGroup" xmlns:wpi="http://schemas.microsoft.com/office/word/2010/wordprocessingInk" xmlns:wne="http://schemas.microsoft.com/office/word/2006/wordml" xmlns:wps="http://schemas.microsoft.com/office/word/2010/wordprocessingShape" mc:Ignorable="w14 w15 w16se w16cid wp14">
+<w:document xmlns:wpc="http://schemas.microsoft.com/office/word/2010/wordprocessingCanvas" xmlns:cx="http://schemas.microsoft.com/office/drawing/2014/chartex" xmlns:cx1="http://schemas.microsoft.com/office/drawing/2015/9/8/chartex" xmlns:cx2="http://schemas.microsoft.com/office/drawing/2015/10/21/chartex" xmlns:cx3="http://schemas.microsoft.com/office/drawing/2016/5/9/chartex" xmlns:cx4="http://schemas.microsoft.com/office/drawing/2016/5/10/chartex" xmlns:cx5="http://schemas.microsoft.com/office/drawing/2016/5/11/chartex" xmlns:cx6="http://schemas.microsoft.com/office/drawing/2016/5/12/chartex" xmlns:cx7="http://schemas.microsoft.com/office/drawing/2016/5/13/chartex" xmlns:cx8="http://schemas.microsoft.com/office/drawing/2016/5/14/chartex" xmlns:mc="http://schemas.openxmlformats.org/markup-compatibility/2006" xmlns:aink="http://schemas.microsoft.com/office/drawing/2016/ink" xmlns:am3d="http://schemas.microsoft.com/office/drawing/2017/model3d" xmlns:o="urn:schemas-microsoft-com:office:office" xmlns:oel="http://schemas.microsoft.com/office/2019/extlst" xmlns:r="http://schemas.openxmlformats.org/officeDocument/2006/relationships" xmlns:m="http://schemas.openxmlformats.org/officeDocument/2006/math" xmlns:v="urn:schemas-microsoft-com:vml" xmlns:wp14="http://schemas.microsoft.com/office/word/2010/wordprocessingDrawing" xmlns:wp="http://schemas.openxmlformats.org/drawingml/2006/wordprocessingDrawing" xmlns:w10="urn:schemas-microsoft-com:office:word" xmlns:w="http://schemas.openxmlformats.org/wordprocessingml/2006/main" xmlns:w14="http://schemas.microsoft.com/office/word/2010/wordml" xmlns:w15="http://schemas.microsoft.com/office/word/2012/wordml" xmlns:w16cex="http://schemas.microsoft.com/office/word/2018/wordml/cex" xmlns:w16cid="http://schemas.microsoft.com/office/word/2016/wordml/cid" xmlns:w16="http://schemas.microsoft.com/office/word/2018/wordml" xmlns:w16du="http://schemas.microsoft.com/office/word/2023/wordml/word16du" xmlns:w16sdtdh="http://schemas.microsoft.com/office/word/2020/wordml/sdtdatahash" xmlns:w16sdtfl="http://schemas.microsoft.com/office/word/2024/wordml/sdtformatlock" xmlns:w16se="http://schemas.microsoft.com/office/word/2015/wordml/symex" xmlns:wpg="http://schemas.microsoft.com/office/word/2010/wordprocessingGroup" xmlns:wpi="http://schemas.microsoft.com/office/word/2010/wordprocessingInk" xmlns:wne="http://schemas.microsoft.com/office/word/2006/wordml" xmlns:wps="http://schemas.microsoft.com/office/word/2010/wordprocessingShape" mc:Ignorable="w14 w15 w16se w16cid w16 w16cex w16sdtdh w16sdtfl w16du wp14">
   <w:body>
     <w:p>
       <w:pPr>
@@ -58,7 +58,11 @@
               <w:rFonts w:eastAsiaTheme="minorEastAsia"/>
               <w:noProof/>
               <w:color w:val="auto"/>
+              <w:kern w:val="2"/>
+              <w:sz w:val="24"/>
+              <w:szCs w:val="24"/>
               <w:lang w:eastAsia="en-GB"/>
+              <w14:ligatures w14:val="standardContextual"/>
             </w:rPr>
           </w:pPr>
           <w:r>
@@ -70,7 +74,7 @@
           <w:r>
             <w:fldChar w:fldCharType="separate"/>
           </w:r>
-          <w:hyperlink w:anchor="_Toc461451924" w:history="1">
+          <w:hyperlink w:anchor="_Toc193907850" w:history="1">
             <w:r>
               <w:rPr>
                 <w:rStyle w:val="Hyperlink"/>
@@ -97,7 +101,7 @@
                 <w:noProof/>
                 <w:webHidden/>
               </w:rPr>
-              <w:instrText xml:space="preserve"> PAGEREF _Toc461451924 \h </w:instrText>
+              <w:instrText xml:space="preserve"> PAGEREF _Toc193907850 \h </w:instrText>
             </w:r>
             <w:r>
               <w:rPr>
@@ -138,10 +142,14 @@
               <w:rFonts w:eastAsiaTheme="minorEastAsia"/>
               <w:noProof/>
               <w:color w:val="auto"/>
+              <w:kern w:val="2"/>
+              <w:sz w:val="24"/>
+              <w:szCs w:val="24"/>
               <w:lang w:eastAsia="en-GB"/>
+              <w14:ligatures w14:val="standardContextual"/>
             </w:rPr>
           </w:pPr>
-          <w:hyperlink w:anchor="_Toc461451925" w:history="1">
+          <w:hyperlink w:anchor="_Toc193907851" w:history="1">
             <w:r>
               <w:rPr>
                 <w:rStyle w:val="Hyperlink"/>
@@ -168,7 +176,7 @@
                 <w:noProof/>
                 <w:webHidden/>
               </w:rPr>
-              <w:instrText xml:space="preserve"> PAGEREF _Toc461451925 \h </w:instrText>
+              <w:instrText xml:space="preserve"> PAGEREF _Toc193907851 \h </w:instrText>
             </w:r>
             <w:r>
               <w:rPr>
@@ -209,10 +217,14 @@
               <w:rFonts w:eastAsiaTheme="minorEastAsia"/>
               <w:noProof/>
               <w:color w:val="auto"/>
+              <w:kern w:val="2"/>
+              <w:sz w:val="24"/>
+              <w:szCs w:val="24"/>
               <w:lang w:eastAsia="en-GB"/>
+              <w14:ligatures w14:val="standardContextual"/>
             </w:rPr>
           </w:pPr>
-          <w:hyperlink w:anchor="_Toc461451926" w:history="1">
+          <w:hyperlink w:anchor="_Toc193907852" w:history="1">
             <w:r>
               <w:rPr>
                 <w:rStyle w:val="Hyperlink"/>
@@ -239,7 +251,7 @@
                 <w:noProof/>
                 <w:webHidden/>
               </w:rPr>
-              <w:instrText xml:space="preserve"> PAGEREF _Toc461451926 \h </w:instrText>
+              <w:instrText xml:space="preserve"> PAGEREF _Toc193907852 \h </w:instrText>
             </w:r>
             <w:r>
               <w:rPr>
@@ -259,7 +271,7 @@
                 <w:noProof/>
                 <w:webHidden/>
               </w:rPr>
-              <w:t>3</w:t>
+              <w:t>4</w:t>
             </w:r>
             <w:r>
               <w:rPr>
@@ -280,10 +292,14 @@
               <w:rFonts w:eastAsiaTheme="minorEastAsia"/>
               <w:noProof/>
               <w:color w:val="auto"/>
+              <w:kern w:val="2"/>
+              <w:sz w:val="24"/>
+              <w:szCs w:val="24"/>
               <w:lang w:eastAsia="en-GB"/>
+              <w14:ligatures w14:val="standardContextual"/>
             </w:rPr>
           </w:pPr>
-          <w:hyperlink w:anchor="_Toc461451927" w:history="1">
+          <w:hyperlink w:anchor="_Toc193907853" w:history="1">
             <w:r>
               <w:rPr>
                 <w:rStyle w:val="Hyperlink"/>
@@ -310,7 +326,7 @@
                 <w:noProof/>
                 <w:webHidden/>
               </w:rPr>
-              <w:instrText xml:space="preserve"> PAGEREF _Toc461451927 \h </w:instrText>
+              <w:instrText xml:space="preserve"> PAGEREF _Toc193907853 \h </w:instrText>
             </w:r>
             <w:r>
               <w:rPr>
@@ -330,7 +346,7 @@
                 <w:noProof/>
                 <w:webHidden/>
               </w:rPr>
-              <w:t>3</w:t>
+              <w:t>4</w:t>
             </w:r>
             <w:r>
               <w:rPr>
@@ -351,10 +367,14 @@
               <w:rFonts w:eastAsiaTheme="minorEastAsia"/>
               <w:noProof/>
               <w:color w:val="auto"/>
+              <w:kern w:val="2"/>
+              <w:sz w:val="24"/>
+              <w:szCs w:val="24"/>
               <w:lang w:eastAsia="en-GB"/>
+              <w14:ligatures w14:val="standardContextual"/>
             </w:rPr>
           </w:pPr>
-          <w:hyperlink w:anchor="_Toc461451928" w:history="1">
+          <w:hyperlink w:anchor="_Toc193907854" w:history="1">
             <w:r>
               <w:rPr>
                 <w:rStyle w:val="Hyperlink"/>
@@ -381,7 +401,7 @@
                 <w:noProof/>
                 <w:webHidden/>
               </w:rPr>
-              <w:instrText xml:space="preserve"> PAGEREF _Toc461451928 \h </w:instrText>
+              <w:instrText xml:space="preserve"> PAGEREF _Toc193907854 \h </w:instrText>
             </w:r>
             <w:r>
               <w:rPr>
@@ -401,7 +421,7 @@
                 <w:noProof/>
                 <w:webHidden/>
               </w:rPr>
-              <w:t>4</w:t>
+              <w:t>5</w:t>
             </w:r>
             <w:r>
               <w:rPr>
@@ -422,10 +442,14 @@
               <w:rFonts w:eastAsiaTheme="minorEastAsia"/>
               <w:noProof/>
               <w:color w:val="auto"/>
+              <w:kern w:val="2"/>
+              <w:sz w:val="24"/>
+              <w:szCs w:val="24"/>
               <w:lang w:eastAsia="en-GB"/>
+              <w14:ligatures w14:val="standardContextual"/>
             </w:rPr>
           </w:pPr>
-          <w:hyperlink w:anchor="_Toc461451929" w:history="1">
+          <w:hyperlink w:anchor="_Toc193907855" w:history="1">
             <w:r>
               <w:rPr>
                 <w:rStyle w:val="Hyperlink"/>
@@ -452,7 +476,7 @@
                 <w:noProof/>
                 <w:webHidden/>
               </w:rPr>
-              <w:instrText xml:space="preserve"> PAGEREF _Toc461451929 \h </w:instrText>
+              <w:instrText xml:space="preserve"> PAGEREF _Toc193907855 \h </w:instrText>
             </w:r>
             <w:r>
               <w:rPr>
@@ -472,7 +496,7 @@
                 <w:noProof/>
                 <w:webHidden/>
               </w:rPr>
-              <w:t>4</w:t>
+              <w:t>5</w:t>
             </w:r>
             <w:r>
               <w:rPr>
@@ -493,10 +517,14 @@
               <w:rFonts w:eastAsiaTheme="minorEastAsia"/>
               <w:noProof/>
               <w:color w:val="auto"/>
+              <w:kern w:val="2"/>
+              <w:sz w:val="24"/>
+              <w:szCs w:val="24"/>
               <w:lang w:eastAsia="en-GB"/>
+              <w14:ligatures w14:val="standardContextual"/>
             </w:rPr>
           </w:pPr>
-          <w:hyperlink w:anchor="_Toc461451930" w:history="1">
+          <w:hyperlink w:anchor="_Toc193907856" w:history="1">
             <w:r>
               <w:rPr>
                 <w:rStyle w:val="Hyperlink"/>
@@ -523,7 +551,7 @@
                 <w:noProof/>
                 <w:webHidden/>
               </w:rPr>
-              <w:instrText xml:space="preserve"> PAGEREF _Toc461451930 \h </w:instrText>
+              <w:instrText xml:space="preserve"> PAGEREF _Toc193907856 \h </w:instrText>
             </w:r>
             <w:r>
               <w:rPr>
@@ -543,7 +571,7 @@
                 <w:noProof/>
                 <w:webHidden/>
               </w:rPr>
-              <w:t>4</w:t>
+              <w:t>5</w:t>
             </w:r>
             <w:r>
               <w:rPr>
@@ -564,10 +592,14 @@
               <w:rFonts w:eastAsiaTheme="minorEastAsia"/>
               <w:noProof/>
               <w:color w:val="auto"/>
+              <w:kern w:val="2"/>
+              <w:sz w:val="24"/>
+              <w:szCs w:val="24"/>
               <w:lang w:eastAsia="en-GB"/>
+              <w14:ligatures w14:val="standardContextual"/>
             </w:rPr>
           </w:pPr>
-          <w:hyperlink w:anchor="_Toc461451931" w:history="1">
+          <w:hyperlink w:anchor="_Toc193907857" w:history="1">
             <w:r>
               <w:rPr>
                 <w:rStyle w:val="Hyperlink"/>
@@ -594,7 +626,7 @@
                 <w:noProof/>
                 <w:webHidden/>
               </w:rPr>
-              <w:instrText xml:space="preserve"> PAGEREF _Toc461451931 \h </w:instrText>
+              <w:instrText xml:space="preserve"> PAGEREF _Toc193907857 \h </w:instrText>
             </w:r>
             <w:r>
               <w:rPr>
@@ -615,6 +647,81 @@
                 <w:webHidden/>
               </w:rPr>
               <w:t>5</w:t>
+            </w:r>
+            <w:r>
+              <w:rPr>
+                <w:noProof/>
+                <w:webHidden/>
+              </w:rPr>
+              <w:fldChar w:fldCharType="end"/>
+            </w:r>
+          </w:hyperlink>
+        </w:p>
+        <w:p>
+          <w:pPr>
+            <w:pStyle w:val="TOC3"/>
+            <w:tabs>
+              <w:tab w:val="right" w:leader="dot" w:pos="9346"/>
+            </w:tabs>
+            <w:rPr>
+              <w:rFonts w:eastAsiaTheme="minorEastAsia"/>
+              <w:noProof/>
+              <w:color w:val="auto"/>
+              <w:kern w:val="2"/>
+              <w:sz w:val="24"/>
+              <w:szCs w:val="24"/>
+              <w:lang w:eastAsia="en-GB"/>
+              <w14:ligatures w14:val="standardContextual"/>
+            </w:rPr>
+          </w:pPr>
+          <w:hyperlink w:anchor="_Toc193907858" w:history="1">
+            <w:r>
+              <w:rPr>
+                <w:rStyle w:val="Hyperlink"/>
+                <w:noProof/>
+              </w:rPr>
+              <w:t>Using executables and installers</w:t>
+            </w:r>
+            <w:r>
+              <w:rPr>
+                <w:noProof/>
+                <w:webHidden/>
+              </w:rPr>
+              <w:tab/>
+            </w:r>
+            <w:r>
+              <w:rPr>
+                <w:noProof/>
+                <w:webHidden/>
+              </w:rPr>
+              <w:fldChar w:fldCharType="begin"/>
+            </w:r>
+            <w:r>
+              <w:rPr>
+                <w:noProof/>
+                <w:webHidden/>
+              </w:rPr>
+              <w:instrText xml:space="preserve"> PAGEREF _Toc193907858 \h </w:instrText>
+            </w:r>
+            <w:r>
+              <w:rPr>
+                <w:noProof/>
+                <w:webHidden/>
+              </w:rPr>
+            </w:r>
+            <w:r>
+              <w:rPr>
+                <w:noProof/>
+                <w:webHidden/>
+              </w:rPr>
+              <w:fldChar w:fldCharType="separate"/>
+            </w:r>
+            <w:r>
+              <w:rPr>
+                <w:noProof/>
+                <w:webHidden/>
+              </w:rPr>
+              <w:t>7</w:t>
             </w:r>
             <w:r>
               <w:rPr>
@@ -635,16 +742,20 @@
               <w:rFonts w:eastAsiaTheme="minorEastAsia"/>
               <w:noProof/>
               <w:color w:val="auto"/>
+              <w:kern w:val="2"/>
+              <w:sz w:val="24"/>
+              <w:szCs w:val="24"/>
               <w:lang w:eastAsia="en-GB"/>
+              <w14:ligatures w14:val="standardContextual"/>
             </w:rPr>
           </w:pPr>
-          <w:hyperlink w:anchor="_Toc461451932" w:history="1">
+          <w:hyperlink w:anchor="_Toc193907859" w:history="1">
             <w:r>
               <w:rPr>
                 <w:rStyle w:val="Hyperlink"/>
                 <w:noProof/>
               </w:rPr>
-              <w:t>User Login &amp; Profiles</w:t>
+              <w:t>Setting up Configuration (ini) files</w:t>
             </w:r>
             <w:r>
               <w:rPr>
@@ -665,7 +776,7 @@
                 <w:noProof/>
                 <w:webHidden/>
               </w:rPr>
-              <w:instrText xml:space="preserve"> PAGEREF _Toc461451932 \h </w:instrText>
+              <w:instrText xml:space="preserve"> PAGEREF _Toc193907859 \h </w:instrText>
             </w:r>
             <w:r>
               <w:rPr>
@@ -706,16 +817,20 @@
               <w:rFonts w:eastAsiaTheme="minorEastAsia"/>
               <w:noProof/>
               <w:color w:val="auto"/>
+              <w:kern w:val="2"/>
+              <w:sz w:val="24"/>
+              <w:szCs w:val="24"/>
               <w:lang w:eastAsia="en-GB"/>
+              <w14:ligatures w14:val="standardContextual"/>
             </w:rPr>
           </w:pPr>
-          <w:hyperlink w:anchor="_Toc461451933" w:history="1">
+          <w:hyperlink w:anchor="_Toc193907860" w:history="1">
             <w:r>
               <w:rPr>
                 <w:rStyle w:val="Hyperlink"/>
                 <w:noProof/>
               </w:rPr>
-              <w:t>Output Directory Format</w:t>
+              <w:t>User Login &amp; Profiles</w:t>
             </w:r>
             <w:r>
               <w:rPr>
@@ -736,7 +851,7 @@
                 <w:noProof/>
                 <w:webHidden/>
               </w:rPr>
-              <w:instrText xml:space="preserve"> PAGEREF _Toc461451933 \h </w:instrText>
+              <w:instrText xml:space="preserve"> PAGEREF _Toc193907860 \h </w:instrText>
             </w:r>
             <w:r>
               <w:rPr>
@@ -756,7 +871,7 @@
                 <w:noProof/>
                 <w:webHidden/>
               </w:rPr>
-              <w:t>12</w:t>
+              <w:t>11</w:t>
             </w:r>
             <w:r>
               <w:rPr>
@@ -777,16 +892,20 @@
               <w:rFonts w:eastAsiaTheme="minorEastAsia"/>
               <w:noProof/>
               <w:color w:val="auto"/>
+              <w:kern w:val="2"/>
+              <w:sz w:val="24"/>
+              <w:szCs w:val="24"/>
               <w:lang w:eastAsia="en-GB"/>
+              <w14:ligatures w14:val="standardContextual"/>
             </w:rPr>
           </w:pPr>
-          <w:hyperlink w:anchor="_Toc461451934" w:history="1">
+          <w:hyperlink w:anchor="_Toc193907861" w:history="1">
             <w:r>
               <w:rPr>
                 <w:rStyle w:val="Hyperlink"/>
                 <w:noProof/>
               </w:rPr>
-              <w:t>Calibrated Power Display</w:t>
+              <w:t>Output Directory Format</w:t>
             </w:r>
             <w:r>
               <w:rPr>
@@ -807,7 +926,7 @@
                 <w:noProof/>
                 <w:webHidden/>
               </w:rPr>
-              <w:instrText xml:space="preserve"> PAGEREF _Toc461451934 \h </w:instrText>
+              <w:instrText xml:space="preserve"> PAGEREF _Toc193907861 \h </w:instrText>
             </w:r>
             <w:r>
               <w:rPr>
@@ -827,7 +946,7 @@
                 <w:noProof/>
                 <w:webHidden/>
               </w:rPr>
-              <w:t>15</w:t>
+              <w:t>16</w:t>
             </w:r>
             <w:r>
               <w:rPr>
@@ -848,16 +967,20 @@
               <w:rFonts w:eastAsiaTheme="minorEastAsia"/>
               <w:noProof/>
               <w:color w:val="auto"/>
+              <w:kern w:val="2"/>
+              <w:sz w:val="24"/>
+              <w:szCs w:val="24"/>
               <w:lang w:eastAsia="en-GB"/>
+              <w14:ligatures w14:val="standardContextual"/>
             </w:rPr>
           </w:pPr>
-          <w:hyperlink w:anchor="_Toc461451935" w:history="1">
+          <w:hyperlink w:anchor="_Toc193907862" w:history="1">
             <w:r>
               <w:rPr>
                 <w:rStyle w:val="Hyperlink"/>
                 <w:noProof/>
               </w:rPr>
-              <w:t>Pockels Calibration</w:t>
+              <w:t>Calibrated Power Display</w:t>
             </w:r>
             <w:r>
               <w:rPr>
@@ -878,7 +1001,7 @@
                 <w:noProof/>
                 <w:webHidden/>
               </w:rPr>
-              <w:instrText xml:space="preserve"> PAGEREF _Toc461451935 \h </w:instrText>
+              <w:instrText xml:space="preserve"> PAGEREF _Toc193907862 \h </w:instrText>
             </w:r>
             <w:r>
               <w:rPr>
@@ -898,7 +1021,7 @@
                 <w:noProof/>
                 <w:webHidden/>
               </w:rPr>
-              <w:t>15</w:t>
+              <w:t>19</w:t>
             </w:r>
             <w:r>
               <w:rPr>
@@ -919,16 +1042,20 @@
               <w:rFonts w:eastAsiaTheme="minorEastAsia"/>
               <w:noProof/>
               <w:color w:val="auto"/>
+              <w:kern w:val="2"/>
+              <w:sz w:val="24"/>
+              <w:szCs w:val="24"/>
               <w:lang w:eastAsia="en-GB"/>
+              <w14:ligatures w14:val="standardContextual"/>
             </w:rPr>
           </w:pPr>
-          <w:hyperlink w:anchor="_Toc461451936" w:history="1">
+          <w:hyperlink w:anchor="_Toc193907863" w:history="1">
             <w:r>
               <w:rPr>
                 <w:rStyle w:val="Hyperlink"/>
                 <w:noProof/>
               </w:rPr>
-              <w:t>Calibration Checks during Software Initialisation</w:t>
+              <w:t>Pockels Calibration</w:t>
             </w:r>
             <w:r>
               <w:rPr>
@@ -949,7 +1076,7 @@
                 <w:noProof/>
                 <w:webHidden/>
               </w:rPr>
-              <w:instrText xml:space="preserve"> PAGEREF _Toc461451936 \h </w:instrText>
+              <w:instrText xml:space="preserve"> PAGEREF _Toc193907863 \h </w:instrText>
             </w:r>
             <w:r>
               <w:rPr>
@@ -969,7 +1096,7 @@
                 <w:noProof/>
                 <w:webHidden/>
               </w:rPr>
-              <w:t>18</w:t>
+              <w:t>19</w:t>
             </w:r>
             <w:r>
               <w:rPr>
@@ -990,16 +1117,20 @@
               <w:rFonts w:eastAsiaTheme="minorEastAsia"/>
               <w:noProof/>
               <w:color w:val="auto"/>
+              <w:kern w:val="2"/>
+              <w:sz w:val="24"/>
+              <w:szCs w:val="24"/>
               <w:lang w:eastAsia="en-GB"/>
+              <w14:ligatures w14:val="standardContextual"/>
             </w:rPr>
           </w:pPr>
-          <w:hyperlink w:anchor="_Toc461451937" w:history="1">
+          <w:hyperlink w:anchor="_Toc193907864" w:history="1">
             <w:r>
               <w:rPr>
                 <w:rStyle w:val="Hyperlink"/>
                 <w:noProof/>
               </w:rPr>
-              <w:t>Managing Objectives Setup</w:t>
+              <w:t>Calibration Checks during Software Initialisation</w:t>
             </w:r>
             <w:r>
               <w:rPr>
@@ -1020,7 +1151,7 @@
                 <w:noProof/>
                 <w:webHidden/>
               </w:rPr>
-              <w:instrText xml:space="preserve"> PAGEREF _Toc461451937 \h </w:instrText>
+              <w:instrText xml:space="preserve"> PAGEREF _Toc193907864 \h </w:instrText>
             </w:r>
             <w:r>
               <w:rPr>
@@ -1040,7 +1171,7 @@
                 <w:noProof/>
                 <w:webHidden/>
               </w:rPr>
-              <w:t>19</w:t>
+              <w:t>22</w:t>
             </w:r>
             <w:r>
               <w:rPr>
@@ -1061,16 +1192,20 @@
               <w:rFonts w:eastAsiaTheme="minorEastAsia"/>
               <w:noProof/>
               <w:color w:val="auto"/>
+              <w:kern w:val="2"/>
+              <w:sz w:val="24"/>
+              <w:szCs w:val="24"/>
               <w:lang w:eastAsia="en-GB"/>
+              <w14:ligatures w14:val="standardContextual"/>
             </w:rPr>
           </w:pPr>
-          <w:hyperlink w:anchor="_Toc461451938" w:history="1">
+          <w:hyperlink w:anchor="_Toc193907865" w:history="1">
             <w:r>
               <w:rPr>
                 <w:rStyle w:val="Hyperlink"/>
                 <w:noProof/>
               </w:rPr>
-              <w:t>Stimulus Trigger</w:t>
+              <w:t>Managing Objectives Setup</w:t>
             </w:r>
             <w:r>
               <w:rPr>
@@ -1091,7 +1226,7 @@
                 <w:noProof/>
                 <w:webHidden/>
               </w:rPr>
-              <w:instrText xml:space="preserve"> PAGEREF _Toc461451938 \h </w:instrText>
+              <w:instrText xml:space="preserve"> PAGEREF _Toc193907865 \h </w:instrText>
             </w:r>
             <w:r>
               <w:rPr>
@@ -1111,7 +1246,7 @@
                 <w:noProof/>
                 <w:webHidden/>
               </w:rPr>
-              <w:t>20</w:t>
+              <w:t>23</w:t>
             </w:r>
             <w:r>
               <w:rPr>
@@ -1132,16 +1267,20 @@
               <w:rFonts w:eastAsiaTheme="minorEastAsia"/>
               <w:noProof/>
               <w:color w:val="auto"/>
+              <w:kern w:val="2"/>
+              <w:sz w:val="24"/>
+              <w:szCs w:val="24"/>
               <w:lang w:eastAsia="en-GB"/>
+              <w14:ligatures w14:val="standardContextual"/>
             </w:rPr>
           </w:pPr>
-          <w:hyperlink w:anchor="_Toc461451939" w:history="1">
+          <w:hyperlink w:anchor="_Toc193907866" w:history="1">
             <w:r>
               <w:rPr>
                 <w:rStyle w:val="Hyperlink"/>
                 <w:noProof/>
               </w:rPr>
-              <w:t>Functional Imaging Viewer</w:t>
+              <w:t>Stimulus Trigger</w:t>
             </w:r>
             <w:r>
               <w:rPr>
@@ -1162,7 +1301,7 @@
                 <w:noProof/>
                 <w:webHidden/>
               </w:rPr>
-              <w:instrText xml:space="preserve"> PAGEREF _Toc461451939 \h </w:instrText>
+              <w:instrText xml:space="preserve"> PAGEREF _Toc193907866 \h </w:instrText>
             </w:r>
             <w:r>
               <w:rPr>
@@ -1182,7 +1321,7 @@
                 <w:noProof/>
                 <w:webHidden/>
               </w:rPr>
-              <w:t>22</w:t>
+              <w:t>24</w:t>
             </w:r>
             <w:r>
               <w:rPr>
@@ -1203,16 +1342,20 @@
               <w:rFonts w:eastAsiaTheme="minorEastAsia"/>
               <w:noProof/>
               <w:color w:val="auto"/>
+              <w:kern w:val="2"/>
+              <w:sz w:val="24"/>
+              <w:szCs w:val="24"/>
               <w:lang w:eastAsia="en-GB"/>
+              <w14:ligatures w14:val="standardContextual"/>
             </w:rPr>
           </w:pPr>
-          <w:hyperlink w:anchor="_Toc461451940" w:history="1">
+          <w:hyperlink w:anchor="_Toc193907867" w:history="1">
             <w:r>
               <w:rPr>
                 <w:rStyle w:val="Hyperlink"/>
                 <w:noProof/>
               </w:rPr>
-              <w:t>Exporting Data from the Functional Imaging Viewer</w:t>
+              <w:t>Functional Imaging Viewer</w:t>
             </w:r>
             <w:r>
               <w:rPr>
@@ -1233,7 +1376,7 @@
                 <w:noProof/>
                 <w:webHidden/>
               </w:rPr>
-              <w:instrText xml:space="preserve"> PAGEREF _Toc461451940 \h </w:instrText>
+              <w:instrText xml:space="preserve"> PAGEREF _Toc193907867 \h </w:instrText>
             </w:r>
             <w:r>
               <w:rPr>
@@ -1253,7 +1396,7 @@
                 <w:noProof/>
                 <w:webHidden/>
               </w:rPr>
-              <w:t>24</w:t>
+              <w:t>26</w:t>
             </w:r>
             <w:r>
               <w:rPr>
@@ -1274,16 +1417,20 @@
               <w:rFonts w:eastAsiaTheme="minorEastAsia"/>
               <w:noProof/>
               <w:color w:val="auto"/>
+              <w:kern w:val="2"/>
+              <w:sz w:val="24"/>
+              <w:szCs w:val="24"/>
               <w:lang w:eastAsia="en-GB"/>
+              <w14:ligatures w14:val="standardContextual"/>
             </w:rPr>
           </w:pPr>
-          <w:hyperlink w:anchor="_Toc461451941" w:history="1">
+          <w:hyperlink w:anchor="_Toc193907868" w:history="1">
             <w:r>
               <w:rPr>
                 <w:rStyle w:val="Hyperlink"/>
                 <w:noProof/>
               </w:rPr>
-              <w:t>ROI Grouping</w:t>
+              <w:t>Exporting Data from the Functional Imaging Viewer</w:t>
             </w:r>
             <w:r>
               <w:rPr>
@@ -1304,7 +1451,7 @@
                 <w:noProof/>
                 <w:webHidden/>
               </w:rPr>
-              <w:instrText xml:space="preserve"> PAGEREF _Toc461451941 \h </w:instrText>
+              <w:instrText xml:space="preserve"> PAGEREF _Toc193907868 \h </w:instrText>
             </w:r>
             <w:r>
               <w:rPr>
@@ -1324,7 +1471,7 @@
                 <w:noProof/>
                 <w:webHidden/>
               </w:rPr>
-              <w:t>27</w:t>
+              <w:t>28</w:t>
             </w:r>
             <w:r>
               <w:rPr>
@@ -1345,16 +1492,20 @@
               <w:rFonts w:eastAsiaTheme="minorEastAsia"/>
               <w:noProof/>
               <w:color w:val="auto"/>
+              <w:kern w:val="2"/>
+              <w:sz w:val="24"/>
+              <w:szCs w:val="24"/>
               <w:lang w:eastAsia="en-GB"/>
+              <w14:ligatures w14:val="standardContextual"/>
             </w:rPr>
           </w:pPr>
-          <w:hyperlink w:anchor="_Toc461451942" w:history="1">
+          <w:hyperlink w:anchor="_Toc193907869" w:history="1">
             <w:r>
               <w:rPr>
                 <w:rStyle w:val="Hyperlink"/>
                 <w:noProof/>
               </w:rPr>
-              <w:t>Time-series Viewer &amp; Editor Window</w:t>
+              <w:t>ROI Grouping</w:t>
             </w:r>
             <w:r>
               <w:rPr>
@@ -1375,7 +1526,7 @@
                 <w:noProof/>
                 <w:webHidden/>
               </w:rPr>
-              <w:instrText xml:space="preserve"> PAGEREF _Toc461451942 \h </w:instrText>
+              <w:instrText xml:space="preserve"> PAGEREF _Toc193907869 \h </w:instrText>
             </w:r>
             <w:r>
               <w:rPr>
@@ -1395,7 +1546,7 @@
                 <w:noProof/>
                 <w:webHidden/>
               </w:rPr>
-              <w:t>30</w:t>
+              <w:t>31</w:t>
             </w:r>
             <w:r>
               <w:rPr>
@@ -1416,31 +1567,20 @@
               <w:rFonts w:eastAsiaTheme="minorEastAsia"/>
               <w:noProof/>
               <w:color w:val="auto"/>
+              <w:kern w:val="2"/>
+              <w:sz w:val="24"/>
+              <w:szCs w:val="24"/>
               <w:lang w:eastAsia="en-GB"/>
+              <w14:ligatures w14:val="standardContextual"/>
             </w:rPr>
           </w:pPr>
-          <w:hyperlink w:anchor="_Toc461451943" w:history="1">
+          <w:hyperlink w:anchor="_Toc193907870" w:history="1">
             <w:r>
               <w:rPr>
                 <w:rStyle w:val="Hyperlink"/>
                 <w:noProof/>
               </w:rPr>
-              <w:t>Exporting Time Series Videos for 3</w:t>
-            </w:r>
-            <w:r>
-              <w:rPr>
-                <w:rStyle w:val="Hyperlink"/>
-                <w:noProof/>
-                <w:vertAlign w:val="superscript"/>
-              </w:rPr>
-              <w:t>rd</w:t>
-            </w:r>
-            <w:r>
-              <w:rPr>
-                <w:rStyle w:val="Hyperlink"/>
-                <w:noProof/>
-              </w:rPr>
-              <w:t xml:space="preserve"> Party Players</w:t>
+              <w:t>Time-series Viewer &amp; Editor Window</w:t>
             </w:r>
             <w:r>
               <w:rPr>
@@ -1461,7 +1601,7 @@
                 <w:noProof/>
                 <w:webHidden/>
               </w:rPr>
-              <w:instrText xml:space="preserve"> PAGEREF _Toc461451943 \h </w:instrText>
+              <w:instrText xml:space="preserve"> PAGEREF _Toc193907870 \h </w:instrText>
             </w:r>
             <w:r>
               <w:rPr>
@@ -1481,7 +1621,7 @@
                 <w:noProof/>
                 <w:webHidden/>
               </w:rPr>
-              <w:t>33</w:t>
+              <w:t>34</w:t>
             </w:r>
             <w:r>
               <w:rPr>
@@ -1502,16 +1642,35 @@
               <w:rFonts w:eastAsiaTheme="minorEastAsia"/>
               <w:noProof/>
               <w:color w:val="auto"/>
+              <w:kern w:val="2"/>
+              <w:sz w:val="24"/>
+              <w:szCs w:val="24"/>
               <w:lang w:eastAsia="en-GB"/>
+              <w14:ligatures w14:val="standardContextual"/>
             </w:rPr>
           </w:pPr>
-          <w:hyperlink w:anchor="_Toc461451944" w:history="1">
+          <w:hyperlink w:anchor="_Toc193907871" w:history="1">
             <w:r>
               <w:rPr>
                 <w:rStyle w:val="Hyperlink"/>
                 <w:noProof/>
               </w:rPr>
-              <w:t>Setting up the Source Code’s Configuration Files Folder</w:t>
+              <w:t>Exporting Time Series Videos for 3</w:t>
+            </w:r>
+            <w:r>
+              <w:rPr>
+                <w:rStyle w:val="Hyperlink"/>
+                <w:noProof/>
+                <w:vertAlign w:val="superscript"/>
+              </w:rPr>
+              <w:t>rd</w:t>
+            </w:r>
+            <w:r>
+              <w:rPr>
+                <w:rStyle w:val="Hyperlink"/>
+                <w:noProof/>
+              </w:rPr>
+              <w:t xml:space="preserve"> Party Players</w:t>
             </w:r>
             <w:r>
               <w:rPr>
@@ -1532,78 +1691,7 @@
                 <w:noProof/>
                 <w:webHidden/>
               </w:rPr>
-              <w:instrText xml:space="preserve"> PAGEREF _Toc461451944 \h </w:instrText>
-            </w:r>
-            <w:r>
-              <w:rPr>
-                <w:noProof/>
-                <w:webHidden/>
-              </w:rPr>
-            </w:r>
-            <w:r>
-              <w:rPr>
-                <w:noProof/>
-                <w:webHidden/>
-              </w:rPr>
-              <w:fldChar w:fldCharType="separate"/>
-            </w:r>
-            <w:r>
-              <w:rPr>
-                <w:noProof/>
-                <w:webHidden/>
-              </w:rPr>
-              <w:t>36</w:t>
-            </w:r>
-            <w:r>
-              <w:rPr>
-                <w:noProof/>
-                <w:webHidden/>
-              </w:rPr>
-              <w:fldChar w:fldCharType="end"/>
-            </w:r>
-          </w:hyperlink>
-        </w:p>
-        <w:p>
-          <w:pPr>
-            <w:pStyle w:val="TOC2"/>
-            <w:tabs>
-              <w:tab w:val="right" w:leader="dot" w:pos="9346"/>
-            </w:tabs>
-            <w:rPr>
-              <w:rFonts w:eastAsiaTheme="minorEastAsia"/>
-              <w:noProof/>
-              <w:color w:val="auto"/>
-              <w:lang w:eastAsia="en-GB"/>
-            </w:rPr>
-          </w:pPr>
-          <w:hyperlink w:anchor="_Toc461451945" w:history="1">
-            <w:r>
-              <w:rPr>
-                <w:rStyle w:val="Hyperlink"/>
-                <w:noProof/>
-              </w:rPr>
-              <w:t>Field Of View Setup</w:t>
-            </w:r>
-            <w:r>
-              <w:rPr>
-                <w:noProof/>
-                <w:webHidden/>
-              </w:rPr>
-              <w:tab/>
-            </w:r>
-            <w:r>
-              <w:rPr>
-                <w:noProof/>
-                <w:webHidden/>
-              </w:rPr>
-              <w:fldChar w:fldCharType="begin"/>
-            </w:r>
-            <w:r>
-              <w:rPr>
-                <w:noProof/>
-                <w:webHidden/>
-              </w:rPr>
-              <w:instrText xml:space="preserve"> PAGEREF _Toc461451945 \h </w:instrText>
+              <w:instrText xml:space="preserve"> PAGEREF _Toc193907871 \h </w:instrText>
             </w:r>
             <w:r>
               <w:rPr>
@@ -1676,7 +1764,7 @@
       <w:pPr>
         <w:pStyle w:val="Heading2"/>
       </w:pPr>
-      <w:bookmarkStart w:id="2" w:name="_Toc461451924"/>
+      <w:bookmarkStart w:id="2" w:name="_Toc193907850"/>
       <w:r>
         <w:lastRenderedPageBreak/>
         <w:t>Deploying the source code</w:t>
@@ -1688,7 +1776,7 @@
       <w:pPr>
         <w:pStyle w:val="Heading3"/>
       </w:pPr>
-      <w:bookmarkStart w:id="3" w:name="_Toc461451925"/>
+      <w:bookmarkStart w:id="3" w:name="_Toc193907851"/>
       <w:r>
         <w:t>S</w:t>
       </w:r>
@@ -1738,8 +1826,6 @@
       <w:r>
         <w:t xml:space="preserve">’. Interested parties can generate the executable themselves. Once generated, </w:t>
       </w:r>
-      <w:bookmarkStart w:id="4" w:name="_GoBack"/>
-      <w:bookmarkEnd w:id="4"/>
       <w:r>
         <w:t>place the Executable folder in ‘C:\OS Software\builds\Executable’.</w:t>
       </w:r>
@@ -1751,7 +1837,7 @@
           <w:lang w:eastAsia="en-GB"/>
         </w:rPr>
         <w:drawing>
-          <wp:inline distT="0" distB="0" distL="0" distR="0" wp14:anchorId="0F72F914" wp14:editId="48CA3C46">
+          <wp:inline distT="0" distB="0" distL="0" distR="0" wp14:anchorId="5F32DC31" wp14:editId="3D3637A4">
             <wp:extent cx="5731510" cy="3002915"/>
             <wp:effectExtent l="0" t="0" r="2540" b="6985"/>
             <wp:docPr id="61" name="Picture 61"/>
@@ -1801,7 +1887,7 @@
         </w:rPr>
         <w:lastRenderedPageBreak/>
         <w:drawing>
-          <wp:inline distT="0" distB="0" distL="0" distR="0" wp14:anchorId="11771243" wp14:editId="20045D19">
+          <wp:inline distT="0" distB="0" distL="0" distR="0" wp14:anchorId="6401615F" wp14:editId="24016EB4">
             <wp:extent cx="5731510" cy="3002915"/>
             <wp:effectExtent l="0" t="0" r="2540" b="6985"/>
             <wp:docPr id="62" name="Picture 62"/>
@@ -1879,7 +1965,7 @@
       <w:pPr>
         <w:pStyle w:val="Heading3"/>
       </w:pPr>
-      <w:bookmarkStart w:id="5" w:name="_Toc461451926"/>
+      <w:bookmarkStart w:id="4" w:name="_Toc193907852"/>
       <w:r>
         <w:lastRenderedPageBreak/>
         <w:t xml:space="preserve">Installing the common Vis directory in LabVIEW’s </w:t>
@@ -1888,34 +1974,34 @@
       <w:r>
         <w:t>User.llb</w:t>
       </w:r>
+      <w:bookmarkEnd w:id="4"/>
+      <w:proofErr w:type="spellEnd"/>
+    </w:p>
+    <w:p>
+      <w:r>
+        <w:t>Before you attempt to open the top level VI first time, copy the ‘My Palettes.lib’ folder (found in ‘…\Add on\Common VIs\My Palettes’) to C:\Program Files (x86)\National Instruments\LabVIEW 201</w:t>
+      </w:r>
+      <w:r>
+        <w:t>7</w:t>
+      </w:r>
+      <w:r>
+        <w:t>\user.lib\My Palettes.lib (or similar folder depending on LabVIEW version). The ‘My Palettes.lib’ is one of the folders you downloaded.</w:t>
+      </w:r>
+    </w:p>
+    <w:p>
+      <w:pPr>
+        <w:pStyle w:val="Heading2"/>
+      </w:pPr>
+    </w:p>
+    <w:p>
+      <w:pPr>
+        <w:pStyle w:val="Heading3"/>
+      </w:pPr>
+      <w:bookmarkStart w:id="5" w:name="_Toc193907853"/>
+      <w:r>
+        <w:t>Installing required VI packages</w:t>
+      </w:r>
       <w:bookmarkEnd w:id="5"/>
-      <w:proofErr w:type="spellEnd"/>
-    </w:p>
-    <w:p>
-      <w:r>
-        <w:t>Before you attempt to open the top level VI first time, copy the ‘My Palettes.lib’ folder (found in ‘…\Add on\Common VIs\My Palettes’) to C:\Program Files (x86)\National Instruments\LabVIEW 201</w:t>
-      </w:r>
-      <w:r>
-        <w:t>7</w:t>
-      </w:r>
-      <w:r>
-        <w:t>\user.lib\My Palettes.lib (or similar folder depending on LabVIEW version). The ‘My Palettes.lib’ is one of the folders you downloaded.</w:t>
-      </w:r>
-    </w:p>
-    <w:p>
-      <w:pPr>
-        <w:pStyle w:val="Heading2"/>
-      </w:pPr>
-    </w:p>
-    <w:p>
-      <w:pPr>
-        <w:pStyle w:val="Heading3"/>
-      </w:pPr>
-      <w:bookmarkStart w:id="6" w:name="_Toc461451927"/>
-      <w:r>
-        <w:t>Installing required VI packages</w:t>
-      </w:r>
-      <w:bookmarkEnd w:id="6"/>
     </w:p>
     <w:p>
       <w:r>
@@ -1957,7 +2043,7 @@
           <w:lang w:eastAsia="en-GB"/>
         </w:rPr>
         <w:drawing>
-          <wp:inline distT="0" distB="0" distL="0" distR="0" wp14:anchorId="703B4875" wp14:editId="2D57B5BA">
+          <wp:inline distT="0" distB="0" distL="0" distR="0" wp14:anchorId="6600A629" wp14:editId="41F36AA1">
             <wp:extent cx="5731510" cy="4565015"/>
             <wp:effectExtent l="0" t="0" r="2540" b="6985"/>
             <wp:docPr id="66" name="Picture 66"/>
@@ -2006,41 +2092,41 @@
       <w:pPr>
         <w:pStyle w:val="Heading3"/>
       </w:pPr>
-      <w:bookmarkStart w:id="7" w:name="_Toc461451928"/>
+      <w:bookmarkStart w:id="6" w:name="_Toc193907854"/>
       <w:r>
         <w:t>LabVIEW Version</w:t>
       </w:r>
+      <w:bookmarkEnd w:id="6"/>
+    </w:p>
+    <w:p>
+      <w:r>
+        <w:t>The initial release of the source code was in LabVIEW 201</w:t>
+      </w:r>
+      <w:r>
+        <w:t xml:space="preserve">3 </w:t>
+      </w:r>
+      <w:r>
+        <w:t>and LabVIEW 2017 and has been recently upgraded to LabVIEW 2020</w:t>
+      </w:r>
+      <w:r>
+        <w:t xml:space="preserve">. If you use a higher version of LabVIEW and </w:t>
+      </w:r>
+      <w:r>
+        <w:t>save the code, it will no longer be possible to open that source code in a previous version of LabVIEW. To enable collaboration, ensure that you are using the same LabVIEW version as that used by the Silver Lab.</w:t>
+      </w:r>
+    </w:p>
+    <w:p>
+      <w:pPr>
+        <w:pStyle w:val="Heading3"/>
+      </w:pPr>
+      <w:bookmarkStart w:id="7" w:name="_Toc193907855"/>
+      <w:r>
+        <w:t xml:space="preserve">Minimum requirements for full </w:t>
+      </w:r>
+      <w:r>
+        <w:t>software functionality</w:t>
+      </w:r>
       <w:bookmarkEnd w:id="7"/>
-    </w:p>
-    <w:p>
-      <w:r>
-        <w:t>The initial release of the source code was in LabVIEW 201</w:t>
-      </w:r>
-      <w:r>
-        <w:t xml:space="preserve">3 </w:t>
-      </w:r>
-      <w:r>
-        <w:t>and LabVIEW 2017 and has been recently upgraded to LabVIEW 2020</w:t>
-      </w:r>
-      <w:r>
-        <w:t xml:space="preserve">. If you use a higher version of LabVIEW and </w:t>
-      </w:r>
-      <w:r>
-        <w:t>save the code, it will no longer be possible to open that source code in a previous version of LabVIEW. To enable collaboration, ensure that you are using the same LabVIEW version as that used by the Silver Lab.</w:t>
-      </w:r>
-    </w:p>
-    <w:p>
-      <w:pPr>
-        <w:pStyle w:val="Heading3"/>
-      </w:pPr>
-      <w:bookmarkStart w:id="8" w:name="_Toc461451929"/>
-      <w:r>
-        <w:t xml:space="preserve">Minimum requirements for full </w:t>
-      </w:r>
-      <w:r>
-        <w:t>software functionality</w:t>
-      </w:r>
-      <w:bookmarkEnd w:id="8"/>
     </w:p>
     <w:p>
       <w:pPr>
@@ -2200,14 +2286,14 @@
       <w:pPr>
         <w:pStyle w:val="Heading3"/>
       </w:pPr>
-      <w:bookmarkStart w:id="9" w:name="_Toc461451930"/>
+      <w:bookmarkStart w:id="8" w:name="_Toc193907856"/>
       <w:r>
         <w:t>Minimum requirements for demo mode</w:t>
       </w:r>
       <w:r>
         <w:t xml:space="preserve"> only</w:t>
       </w:r>
-      <w:bookmarkEnd w:id="9"/>
+      <w:bookmarkEnd w:id="8"/>
     </w:p>
     <w:p>
       <w:pPr>
@@ -2226,9 +2312,9 @@
           <w:szCs w:val="22"/>
         </w:rPr>
       </w:pPr>
-      <w:bookmarkStart w:id="10" w:name="OLE_LINK1519"/>
-      <w:bookmarkStart w:id="11" w:name="OLE_LINK1520"/>
-      <w:bookmarkStart w:id="12" w:name="OLE_LINK1521"/>
+      <w:bookmarkStart w:id="9" w:name="OLE_LINK1519"/>
+      <w:bookmarkStart w:id="10" w:name="OLE_LINK1520"/>
+      <w:bookmarkStart w:id="11" w:name="OLE_LINK1521"/>
       <w:r>
         <w:rPr>
           <w:rFonts w:asciiTheme="minorHAnsi" w:hAnsiTheme="minorHAnsi"/>
@@ -2237,9 +2323,9 @@
         </w:rPr>
         <w:t xml:space="preserve">OS: Windows </w:t>
       </w:r>
+      <w:bookmarkEnd w:id="9"/>
       <w:bookmarkEnd w:id="10"/>
       <w:bookmarkEnd w:id="11"/>
-      <w:bookmarkEnd w:id="12"/>
       <w:r>
         <w:rPr>
           <w:rFonts w:asciiTheme="minorHAnsi" w:hAnsiTheme="minorHAnsi"/>
@@ -2300,7 +2386,7 @@
           <w:szCs w:val="22"/>
         </w:rPr>
       </w:pPr>
-      <w:bookmarkStart w:id="13" w:name="OLE_LINK1522"/>
+      <w:bookmarkStart w:id="12" w:name="OLE_LINK1522"/>
       <w:r>
         <w:rPr>
           <w:rFonts w:asciiTheme="minorHAnsi" w:hAnsiTheme="minorHAnsi"/>
@@ -2314,21 +2400,21 @@
       <w:pPr>
         <w:pStyle w:val="Heading3"/>
       </w:pPr>
-      <w:bookmarkStart w:id="14" w:name="_Toc461451931"/>
+      <w:bookmarkStart w:id="13" w:name="_Toc193907857"/>
+      <w:bookmarkEnd w:id="12"/>
+      <w:r>
+        <w:t>Required Modules, Toolkits</w:t>
+      </w:r>
+      <w:r>
+        <w:t xml:space="preserve">, </w:t>
+      </w:r>
+      <w:r>
+        <w:t>Drivers</w:t>
+      </w:r>
+      <w:r>
+        <w:t>, &amp; Dependencies</w:t>
+      </w:r>
       <w:bookmarkEnd w:id="13"/>
-      <w:r>
-        <w:t>Required Modules, Toolkits</w:t>
-      </w:r>
-      <w:r>
-        <w:t xml:space="preserve">, </w:t>
-      </w:r>
-      <w:r>
-        <w:t>Drivers</w:t>
-      </w:r>
-      <w:r>
-        <w:t>, &amp; Dependencies</w:t>
-      </w:r>
-      <w:bookmarkEnd w:id="14"/>
     </w:p>
     <w:p>
       <w:r>
@@ -2785,12 +2871,12 @@
           <w:u w:val="none"/>
         </w:rPr>
       </w:pPr>
-      <w:bookmarkStart w:id="15" w:name="OLE_LINK1607"/>
-      <w:bookmarkStart w:id="16" w:name="OLE_LINK1608"/>
-      <w:bookmarkStart w:id="17" w:name="OLE_LINK1609"/>
-      <w:bookmarkStart w:id="18" w:name="OLE_LINK1610"/>
-      <w:bookmarkStart w:id="19" w:name="OLE_LINK73"/>
-      <w:bookmarkStart w:id="20" w:name="OLE_LINK74"/>
+      <w:bookmarkStart w:id="14" w:name="OLE_LINK1607"/>
+      <w:bookmarkStart w:id="15" w:name="OLE_LINK1608"/>
+      <w:bookmarkStart w:id="16" w:name="OLE_LINK1609"/>
+      <w:bookmarkStart w:id="17" w:name="OLE_LINK1610"/>
+      <w:bookmarkStart w:id="18" w:name="OLE_LINK73"/>
+      <w:bookmarkStart w:id="19" w:name="OLE_LINK74"/>
       <w:r>
         <w:rPr>
           <w:rFonts w:asciiTheme="minorHAnsi" w:hAnsiTheme="minorHAnsi"/>
@@ -2810,10 +2896,10 @@
           <w:t>https://www.winpcap.org/install/</w:t>
         </w:r>
       </w:hyperlink>
+      <w:bookmarkEnd w:id="14"/>
       <w:bookmarkEnd w:id="15"/>
       <w:bookmarkEnd w:id="16"/>
       <w:bookmarkEnd w:id="17"/>
-      <w:bookmarkEnd w:id="18"/>
       <w:r>
         <w:rPr>
           <w:rStyle w:val="Hyperlink"/>
@@ -2848,8 +2934,8 @@
         <w:t>)</w:t>
       </w:r>
     </w:p>
+    <w:bookmarkEnd w:id="18"/>
     <w:bookmarkEnd w:id="19"/>
-    <w:bookmarkEnd w:id="20"/>
     <w:p>
       <w:pPr>
         <w:pStyle w:val="ListParagraph"/>
@@ -2892,7 +2978,7 @@
           <w:noProof/>
         </w:rPr>
         <w:drawing>
-          <wp:inline distT="0" distB="0" distL="0" distR="0" wp14:anchorId="77D154A1" wp14:editId="34A88EBD">
+          <wp:inline distT="0" distB="0" distL="0" distR="0" wp14:anchorId="324E865E" wp14:editId="0985A2DD">
             <wp:extent cx="5230755" cy="4088920"/>
             <wp:effectExtent l="0" t="0" r="8255" b="6985"/>
             <wp:docPr id="67" name="Picture 67"/>
@@ -2962,15 +3048,7 @@
         <w:t>The s</w:t>
       </w:r>
       <w:r>
-        <w:t xml:space="preserve">oftware natively works with </w:t>
-      </w:r>
-      <w:proofErr w:type="spellStart"/>
-      <w:r>
-        <w:t>Scientifica</w:t>
-      </w:r>
-      <w:proofErr w:type="spellEnd"/>
-      <w:r>
-        <w:t xml:space="preserve"> translation stage, but support is available for Brucker MAMC and Olympus IX (z motor) stages. Please contact us for core drivers and process for setup.</w:t>
+        <w:t>oftware natively works with Scientifica translation stage, but support is available for Brucker MAMC and Olympus IX (z motor) stages. Please contact us for core drivers and process for setup.</w:t>
       </w:r>
     </w:p>
     <w:p>
@@ -2995,22 +3073,1978 @@
     </w:p>
     <w:p>
       <w:pPr>
+        <w:pStyle w:val="Heading3"/>
+      </w:pPr>
+      <w:bookmarkStart w:id="20" w:name="_Toc193907858"/>
+      <w:r>
+        <w:lastRenderedPageBreak/>
+        <w:t>Using executables and installers</w:t>
+      </w:r>
+      <w:bookmarkEnd w:id="20"/>
+    </w:p>
+    <w:p>
+      <w:r>
+        <w:t>Users can, if they prefer – generate and use the software in the form of an executable / compiled application</w:t>
+      </w:r>
+      <w:r>
+        <w:t xml:space="preserve"> instead of using</w:t>
+      </w:r>
+      <w:r>
+        <w:t xml:space="preserve"> the</w:t>
+      </w:r>
+      <w:r>
+        <w:t xml:space="preserve"> LabVIEW development environment</w:t>
+      </w:r>
+      <w:r>
+        <w:t xml:space="preserve">. The build specifications to build executables of the main software and </w:t>
+      </w:r>
+      <w:proofErr w:type="gramStart"/>
+      <w:r>
+        <w:t>the some</w:t>
+      </w:r>
+      <w:proofErr w:type="gramEnd"/>
+      <w:r>
+        <w:t xml:space="preserve"> additional software tools have been provided. Please see note related to ‘RIG-SPECIFIC FILES’ in the next section related to using local configuration files.</w:t>
+      </w:r>
+    </w:p>
+    <w:p>
+      <w:r>
+        <w:rPr>
+          <w:noProof/>
+        </w:rPr>
+        <w:drawing>
+          <wp:inline distT="0" distB="0" distL="0" distR="0" wp14:anchorId="36D7144B" wp14:editId="2095C428">
+            <wp:extent cx="2362200" cy="1943100"/>
+            <wp:effectExtent l="0" t="0" r="0" b="0"/>
+            <wp:docPr id="37904592" name="Picture 1" descr="A screenshot of a computer program&#10;&#10;AI-generated content may be incorrect."/>
+            <wp:cNvGraphicFramePr>
+              <a:graphicFrameLocks xmlns:a="http://schemas.openxmlformats.org/drawingml/2006/main" noChangeAspect="1"/>
+            </wp:cNvGraphicFramePr>
+            <a:graphic xmlns:a="http://schemas.openxmlformats.org/drawingml/2006/main">
+              <a:graphicData uri="http://schemas.openxmlformats.org/drawingml/2006/picture">
+                <pic:pic xmlns:pic="http://schemas.openxmlformats.org/drawingml/2006/picture">
+                  <pic:nvPicPr>
+                    <pic:cNvPr id="37904592" name="Picture 1" descr="A screenshot of a computer program&#10;&#10;AI-generated content may be incorrect."/>
+                    <pic:cNvPicPr/>
+                  </pic:nvPicPr>
+                  <pic:blipFill rotWithShape="1">
+                    <a:blip r:embed="rId16"/>
+                    <a:srcRect t="2393"/>
+                    <a:stretch/>
+                  </pic:blipFill>
+                  <pic:spPr bwMode="auto">
+                    <a:xfrm>
+                      <a:off x="0" y="0"/>
+                      <a:ext cx="2362200" cy="1943100"/>
+                    </a:xfrm>
+                    <a:prstGeom prst="rect">
+                      <a:avLst/>
+                    </a:prstGeom>
+                    <a:ln>
+                      <a:noFill/>
+                    </a:ln>
+                    <a:extLst>
+                      <a:ext uri="{53640926-AAD7-44D8-BBD7-CCE9431645EC}">
+                        <a14:shadowObscured xmlns:a14="http://schemas.microsoft.com/office/drawing/2010/main"/>
+                      </a:ext>
+                    </a:extLst>
+                  </pic:spPr>
+                </pic:pic>
+              </a:graphicData>
+            </a:graphic>
+          </wp:inline>
+        </w:drawing>
+      </w:r>
+    </w:p>
+    <w:p>
+      <w:r>
+        <w:t>The installer specifications have also been provided – however, these are for guidance only.</w:t>
+      </w:r>
+      <w:r>
+        <w:br/>
+        <w:t>Successful installer build is dependent on several factors including local driver installer files available, the LabVIEW installation itself etc. We will not be able to provide support on fixing installer build issues.</w:t>
+      </w:r>
+      <w:r>
+        <w:br/>
+        <w:t>However, error messages on unsuccessful builds are clear and can be fixed locally.</w:t>
+      </w:r>
+    </w:p>
+    <w:p/>
+    <w:p>
+      <w:pPr>
         <w:pStyle w:val="Heading2"/>
       </w:pPr>
-      <w:bookmarkStart w:id="21" w:name="_Toc461451932"/>
+      <w:bookmarkStart w:id="21" w:name="_Toc193907859"/>
+      <w:r>
+        <w:t xml:space="preserve">Setting up </w:t>
+      </w:r>
+      <w:r>
+        <w:t>Configuration (</w:t>
+      </w:r>
+      <w:proofErr w:type="spellStart"/>
+      <w:r>
+        <w:t>ini</w:t>
+      </w:r>
+      <w:proofErr w:type="spellEnd"/>
+      <w:r>
+        <w:t>) files</w:t>
+      </w:r>
+      <w:bookmarkEnd w:id="21"/>
+    </w:p>
+    <w:p>
+      <w:r>
+        <w:t>The software repository contains the ‘RIG-SPECIFIC FILES’ file folder. This folder holds the local rig configuration and calibration files. It also contains AOL drives</w:t>
+      </w:r>
+      <w:r>
+        <w:t xml:space="preserve"> computation files</w:t>
+      </w:r>
+      <w:r>
+        <w:t xml:space="preserve"> that compute chirps for sending to the AOL controller. </w:t>
+      </w:r>
+    </w:p>
+    <w:p>
+      <w:r>
+        <w:t xml:space="preserve">Setting up the configuration files correctly is essential for </w:t>
+      </w:r>
+      <w:r>
+        <w:t>proper operation of the software. Following are the steps</w:t>
+      </w:r>
+      <w:r>
+        <w:t xml:space="preserve"> </w:t>
+      </w:r>
+      <w:r>
+        <w:t xml:space="preserve">for setting the configuration files </w:t>
+      </w:r>
+      <w:r>
+        <w:t>when running the software for the</w:t>
+      </w:r>
+      <w:r>
+        <w:rPr>
+          <w:b/>
+          <w:bCs/>
+        </w:rPr>
+        <w:t xml:space="preserve"> </w:t>
+      </w:r>
+      <w:r>
+        <w:rPr>
+          <w:b/>
+          <w:bCs/>
+          <w:sz w:val="24"/>
+          <w:szCs w:val="24"/>
+        </w:rPr>
+        <w:t>first time</w:t>
+      </w:r>
+      <w:r>
+        <w:rPr>
+          <w:b/>
+          <w:bCs/>
+        </w:rPr>
+        <w:t>.</w:t>
+      </w:r>
+      <w:r>
+        <w:rPr>
+          <w:b/>
+          <w:bCs/>
+        </w:rPr>
+        <w:t xml:space="preserve"> </w:t>
+      </w:r>
+    </w:p>
+    <w:p>
+      <w:pPr>
+        <w:pStyle w:val="ListParagraph"/>
+        <w:numPr>
+          <w:ilvl w:val="0"/>
+          <w:numId w:val="5"/>
+        </w:numPr>
+        <w:spacing w:line="360" w:lineRule="auto"/>
+        <w:ind w:left="714" w:hanging="357"/>
+        <w:jc w:val="left"/>
+        <w:rPr>
+          <w:rFonts w:asciiTheme="minorHAnsi" w:hAnsiTheme="minorHAnsi" w:cstheme="minorHAnsi"/>
+          <w:sz w:val="22"/>
+          <w:szCs w:val="22"/>
+        </w:rPr>
+      </w:pPr>
+      <w:r>
+        <w:rPr>
+          <w:rFonts w:asciiTheme="minorHAnsi" w:hAnsiTheme="minorHAnsi" w:cstheme="minorHAnsi"/>
+          <w:b/>
+          <w:bCs/>
+          <w:sz w:val="22"/>
+          <w:szCs w:val="22"/>
+        </w:rPr>
+        <w:t xml:space="preserve">Pointing </w:t>
+      </w:r>
+      <w:r>
+        <w:rPr>
+          <w:rFonts w:asciiTheme="minorHAnsi" w:hAnsiTheme="minorHAnsi" w:cstheme="minorHAnsi"/>
+          <w:b/>
+          <w:bCs/>
+          <w:sz w:val="22"/>
+          <w:szCs w:val="22"/>
+        </w:rPr>
+        <w:t>Config pointer.ini</w:t>
+      </w:r>
+      <w:r>
+        <w:rPr>
+          <w:rFonts w:asciiTheme="minorHAnsi" w:hAnsiTheme="minorHAnsi" w:cstheme="minorHAnsi"/>
+          <w:b/>
+          <w:bCs/>
+          <w:sz w:val="22"/>
+          <w:szCs w:val="22"/>
+        </w:rPr>
+        <w:t xml:space="preserve"> to the correct ‘Configuration Files’ folder.</w:t>
+      </w:r>
+      <w:r>
+        <w:rPr>
+          <w:rFonts w:asciiTheme="minorHAnsi" w:hAnsiTheme="minorHAnsi" w:cstheme="minorHAnsi"/>
+          <w:sz w:val="22"/>
+          <w:szCs w:val="22"/>
+        </w:rPr>
+        <w:br/>
+        <w:t xml:space="preserve">Inside the RIG-SPECIFIC FILES folder, there will be a </w:t>
+      </w:r>
+      <w:r>
+        <w:rPr>
+          <w:rFonts w:asciiTheme="minorHAnsi" w:hAnsiTheme="minorHAnsi" w:cstheme="minorHAnsi"/>
+          <w:sz w:val="22"/>
+          <w:szCs w:val="22"/>
+        </w:rPr>
+        <w:t>‘</w:t>
+      </w:r>
+      <w:r>
+        <w:rPr>
+          <w:rFonts w:asciiTheme="minorHAnsi" w:hAnsiTheme="minorHAnsi" w:cstheme="minorHAnsi"/>
+          <w:sz w:val="22"/>
+          <w:szCs w:val="22"/>
+        </w:rPr>
+        <w:t xml:space="preserve">Config </w:t>
+      </w:r>
+      <w:proofErr w:type="gramStart"/>
+      <w:r>
+        <w:rPr>
+          <w:rFonts w:asciiTheme="minorHAnsi" w:hAnsiTheme="minorHAnsi" w:cstheme="minorHAnsi"/>
+          <w:sz w:val="22"/>
+          <w:szCs w:val="22"/>
+        </w:rPr>
+        <w:t>pointer.template</w:t>
+      </w:r>
+      <w:proofErr w:type="gramEnd"/>
+      <w:r>
+        <w:rPr>
+          <w:rFonts w:asciiTheme="minorHAnsi" w:hAnsiTheme="minorHAnsi" w:cstheme="minorHAnsi"/>
+          <w:sz w:val="22"/>
+          <w:szCs w:val="22"/>
+        </w:rPr>
+        <w:t>’ file</w:t>
+      </w:r>
+      <w:r>
+        <w:t>.</w:t>
+      </w:r>
+      <w:r>
+        <w:br/>
+      </w:r>
+      <w:r>
+        <w:rPr>
+          <w:rFonts w:asciiTheme="minorHAnsi" w:hAnsiTheme="minorHAnsi" w:cstheme="minorHAnsi"/>
+          <w:sz w:val="22"/>
+          <w:szCs w:val="22"/>
+        </w:rPr>
+        <w:t xml:space="preserve">Make a copy of the </w:t>
+      </w:r>
+      <w:r>
+        <w:rPr>
+          <w:rFonts w:asciiTheme="minorHAnsi" w:hAnsiTheme="minorHAnsi" w:cstheme="minorHAnsi"/>
+          <w:sz w:val="22"/>
+          <w:szCs w:val="22"/>
+        </w:rPr>
+        <w:t>‘</w:t>
+      </w:r>
+      <w:r>
+        <w:rPr>
+          <w:rFonts w:asciiTheme="minorHAnsi" w:hAnsiTheme="minorHAnsi" w:cstheme="minorHAnsi"/>
+          <w:sz w:val="22"/>
+          <w:szCs w:val="22"/>
+        </w:rPr>
+        <w:t>Config pointer.template</w:t>
+      </w:r>
+      <w:r>
+        <w:rPr>
+          <w:rFonts w:asciiTheme="minorHAnsi" w:hAnsiTheme="minorHAnsi" w:cstheme="minorHAnsi"/>
+          <w:sz w:val="22"/>
+          <w:szCs w:val="22"/>
+        </w:rPr>
+        <w:t>’</w:t>
+      </w:r>
+      <w:r>
+        <w:rPr>
+          <w:rFonts w:asciiTheme="minorHAnsi" w:hAnsiTheme="minorHAnsi" w:cstheme="minorHAnsi"/>
+          <w:sz w:val="22"/>
+          <w:szCs w:val="22"/>
+        </w:rPr>
+        <w:t xml:space="preserve"> file in the same location.</w:t>
+      </w:r>
+      <w:r>
+        <w:rPr>
+          <w:rFonts w:asciiTheme="minorHAnsi" w:hAnsiTheme="minorHAnsi" w:cstheme="minorHAnsi"/>
+          <w:sz w:val="22"/>
+          <w:szCs w:val="22"/>
+        </w:rPr>
+        <w:br/>
+        <w:t>Rename it to ‘Config pointer.ini’</w:t>
+      </w:r>
+      <w:r>
+        <w:rPr>
+          <w:rFonts w:asciiTheme="minorHAnsi" w:hAnsiTheme="minorHAnsi" w:cstheme="minorHAnsi"/>
+          <w:sz w:val="22"/>
+          <w:szCs w:val="22"/>
+        </w:rPr>
+        <w:br/>
+        <w:t>Inside the file, modify the location string to the location of the ‘Configuration Files’ folder</w:t>
+      </w:r>
+      <w:r>
+        <w:rPr>
+          <w:rFonts w:asciiTheme="minorHAnsi" w:hAnsiTheme="minorHAnsi" w:cstheme="minorHAnsi"/>
+          <w:sz w:val="22"/>
+          <w:szCs w:val="22"/>
+        </w:rPr>
+        <w:t>.</w:t>
+      </w:r>
+      <w:r>
+        <w:rPr>
+          <w:rFonts w:asciiTheme="minorHAnsi" w:hAnsiTheme="minorHAnsi" w:cstheme="minorHAnsi"/>
+          <w:sz w:val="22"/>
+          <w:szCs w:val="22"/>
+        </w:rPr>
+        <w:t xml:space="preserve"> </w:t>
+      </w:r>
+      <w:r>
+        <w:rPr>
+          <w:rFonts w:asciiTheme="minorHAnsi" w:hAnsiTheme="minorHAnsi" w:cstheme="minorHAnsi"/>
+          <w:sz w:val="22"/>
+          <w:szCs w:val="22"/>
+        </w:rPr>
+        <w:t>P</w:t>
+      </w:r>
+      <w:r>
+        <w:rPr>
+          <w:rFonts w:asciiTheme="minorHAnsi" w:hAnsiTheme="minorHAnsi" w:cstheme="minorHAnsi"/>
+          <w:sz w:val="22"/>
+          <w:szCs w:val="22"/>
+        </w:rPr>
+        <w:t xml:space="preserve">lease note, for this file the path </w:t>
+      </w:r>
+      <w:proofErr w:type="gramStart"/>
+      <w:r>
+        <w:rPr>
+          <w:rFonts w:asciiTheme="minorHAnsi" w:hAnsiTheme="minorHAnsi" w:cstheme="minorHAnsi"/>
+          <w:sz w:val="22"/>
+          <w:szCs w:val="22"/>
+        </w:rPr>
+        <w:t>has</w:t>
+      </w:r>
+      <w:r>
+        <w:rPr>
+          <w:rFonts w:asciiTheme="minorHAnsi" w:hAnsiTheme="minorHAnsi" w:cstheme="minorHAnsi"/>
+          <w:sz w:val="22"/>
+          <w:szCs w:val="22"/>
+        </w:rPr>
+        <w:t xml:space="preserve"> to</w:t>
+      </w:r>
+      <w:proofErr w:type="gramEnd"/>
+      <w:r>
+        <w:rPr>
+          <w:rFonts w:asciiTheme="minorHAnsi" w:hAnsiTheme="minorHAnsi" w:cstheme="minorHAnsi"/>
+          <w:sz w:val="22"/>
+          <w:szCs w:val="22"/>
+        </w:rPr>
+        <w:t xml:space="preserve"> be in the Linux format</w:t>
+      </w:r>
+      <w:r>
+        <w:rPr>
+          <w:rFonts w:asciiTheme="minorHAnsi" w:hAnsiTheme="minorHAnsi" w:cstheme="minorHAnsi"/>
+          <w:sz w:val="22"/>
+          <w:szCs w:val="22"/>
+        </w:rPr>
+        <w:t xml:space="preserve"> (illustrated below)</w:t>
+      </w:r>
+    </w:p>
+    <w:p>
+      <w:pPr>
+        <w:jc w:val="left"/>
+        <w:rPr>
+          <w:rFonts w:cstheme="minorHAnsi"/>
+        </w:rPr>
+      </w:pPr>
+      <w:r>
+        <w:rPr>
+          <w:noProof/>
+        </w:rPr>
+        <w:drawing>
+          <wp:inline distT="0" distB="0" distL="0" distR="0" wp14:anchorId="0BBF825D" wp14:editId="7640C0AB">
+            <wp:extent cx="5610225" cy="1181100"/>
+            <wp:effectExtent l="19050" t="19050" r="28575" b="19050"/>
+            <wp:docPr id="1133269654" name="Picture 1" descr="A white background with black text&#10;&#10;AI-generated content may be incorrect."/>
+            <wp:cNvGraphicFramePr>
+              <a:graphicFrameLocks xmlns:a="http://schemas.openxmlformats.org/drawingml/2006/main" noChangeAspect="1"/>
+            </wp:cNvGraphicFramePr>
+            <a:graphic xmlns:a="http://schemas.openxmlformats.org/drawingml/2006/main">
+              <a:graphicData uri="http://schemas.openxmlformats.org/drawingml/2006/picture">
+                <pic:pic xmlns:pic="http://schemas.openxmlformats.org/drawingml/2006/picture">
+                  <pic:nvPicPr>
+                    <pic:cNvPr id="1133269654" name="Picture 1" descr="A white background with black text&#10;&#10;AI-generated content may be incorrect."/>
+                    <pic:cNvPicPr/>
+                  </pic:nvPicPr>
+                  <pic:blipFill rotWithShape="1">
+                    <a:blip r:embed="rId17"/>
+                    <a:srcRect l="501" t="2970" r="1168" b="35644"/>
+                    <a:stretch/>
+                  </pic:blipFill>
+                  <pic:spPr bwMode="auto">
+                    <a:xfrm>
+                      <a:off x="0" y="0"/>
+                      <a:ext cx="5610225" cy="1181100"/>
+                    </a:xfrm>
+                    <a:prstGeom prst="rect">
+                      <a:avLst/>
+                    </a:prstGeom>
+                    <a:ln>
+                      <a:solidFill>
+                        <a:schemeClr val="accent1"/>
+                      </a:solidFill>
+                    </a:ln>
+                    <a:effectLst>
+                      <a:softEdge rad="0"/>
+                    </a:effectLst>
+                    <a:extLst>
+                      <a:ext uri="{53640926-AAD7-44D8-BBD7-CCE9431645EC}">
+                        <a14:shadowObscured xmlns:a14="http://schemas.microsoft.com/office/drawing/2010/main"/>
+                      </a:ext>
+                    </a:extLst>
+                  </pic:spPr>
+                </pic:pic>
+              </a:graphicData>
+            </a:graphic>
+          </wp:inline>
+        </w:drawing>
+      </w:r>
+    </w:p>
+    <w:p>
+      <w:pPr>
+        <w:pStyle w:val="ListParagraph"/>
+        <w:numPr>
+          <w:ilvl w:val="0"/>
+          <w:numId w:val="5"/>
+        </w:numPr>
+        <w:spacing w:line="360" w:lineRule="auto"/>
+        <w:ind w:left="714" w:hanging="357"/>
+        <w:jc w:val="left"/>
+        <w:rPr>
+          <w:rFonts w:asciiTheme="minorHAnsi" w:hAnsiTheme="minorHAnsi" w:cstheme="minorHAnsi"/>
+          <w:sz w:val="22"/>
+          <w:szCs w:val="22"/>
+        </w:rPr>
+      </w:pPr>
+      <w:r>
+        <w:rPr>
+          <w:rFonts w:asciiTheme="minorHAnsi" w:hAnsiTheme="minorHAnsi" w:cstheme="minorHAnsi"/>
+          <w:sz w:val="22"/>
+          <w:szCs w:val="22"/>
+        </w:rPr>
+        <w:lastRenderedPageBreak/>
+        <w:drawing>
+          <wp:anchor distT="0" distB="0" distL="114300" distR="114300" simplePos="0" relativeHeight="251671040" behindDoc="0" locked="0" layoutInCell="1" allowOverlap="1" wp14:anchorId="6ACED915" wp14:editId="57098902">
+            <wp:simplePos x="0" y="0"/>
+            <wp:positionH relativeFrom="column">
+              <wp:posOffset>104140</wp:posOffset>
+            </wp:positionH>
+            <wp:positionV relativeFrom="paragraph">
+              <wp:posOffset>1543050</wp:posOffset>
+            </wp:positionV>
+            <wp:extent cx="5724525" cy="1136015"/>
+            <wp:effectExtent l="0" t="0" r="9525" b="6985"/>
+            <wp:wrapSquare wrapText="bothSides"/>
+            <wp:docPr id="1588444552" name="Picture 1" descr="A computer screen shot of a computer screen&#10;&#10;AI-generated content may be incorrect."/>
+            <wp:cNvGraphicFramePr>
+              <a:graphicFrameLocks xmlns:a="http://schemas.openxmlformats.org/drawingml/2006/main" noChangeAspect="1"/>
+            </wp:cNvGraphicFramePr>
+            <a:graphic xmlns:a="http://schemas.openxmlformats.org/drawingml/2006/main">
+              <a:graphicData uri="http://schemas.openxmlformats.org/drawingml/2006/picture">
+                <pic:pic xmlns:pic="http://schemas.openxmlformats.org/drawingml/2006/picture">
+                  <pic:nvPicPr>
+                    <pic:cNvPr id="1588444552" name="Picture 1" descr="A computer screen shot of a computer screen&#10;&#10;AI-generated content may be incorrect."/>
+                    <pic:cNvPicPr/>
+                  </pic:nvPicPr>
+                  <pic:blipFill>
+                    <a:blip r:embed="rId18">
+                      <a:extLst>
+                        <a:ext uri="{28A0092B-C50C-407E-A947-70E740481C1C}">
+                          <a14:useLocalDpi xmlns:a14="http://schemas.microsoft.com/office/drawing/2010/main" val="0"/>
+                        </a:ext>
+                      </a:extLst>
+                    </a:blip>
+                    <a:stretch>
+                      <a:fillRect/>
+                    </a:stretch>
+                  </pic:blipFill>
+                  <pic:spPr>
+                    <a:xfrm>
+                      <a:off x="0" y="0"/>
+                      <a:ext cx="5724525" cy="1136015"/>
+                    </a:xfrm>
+                    <a:prstGeom prst="rect">
+                      <a:avLst/>
+                    </a:prstGeom>
+                  </pic:spPr>
+                </pic:pic>
+              </a:graphicData>
+            </a:graphic>
+            <wp14:sizeRelH relativeFrom="margin">
+              <wp14:pctWidth>0</wp14:pctWidth>
+            </wp14:sizeRelH>
+          </wp:anchor>
+        </w:drawing>
+      </w:r>
+      <w:r>
+        <w:rPr>
+          <w:rFonts w:asciiTheme="minorHAnsi" w:hAnsiTheme="minorHAnsi" w:cstheme="minorHAnsi"/>
+          <w:b/>
+          <w:bCs/>
+          <w:sz w:val="22"/>
+          <w:szCs w:val="22"/>
+        </w:rPr>
+        <w:t xml:space="preserve">Pointing </w:t>
+      </w:r>
+      <w:r>
+        <w:rPr>
+          <w:rFonts w:asciiTheme="minorHAnsi" w:hAnsiTheme="minorHAnsi" w:cstheme="minorHAnsi"/>
+          <w:b/>
+          <w:bCs/>
+          <w:sz w:val="22"/>
+          <w:szCs w:val="22"/>
+        </w:rPr>
+        <w:t>configuration_file_path.ini</w:t>
+      </w:r>
+      <w:r>
+        <w:rPr>
+          <w:rFonts w:asciiTheme="minorHAnsi" w:hAnsiTheme="minorHAnsi" w:cstheme="minorHAnsi"/>
+          <w:b/>
+          <w:bCs/>
+          <w:sz w:val="22"/>
+          <w:szCs w:val="22"/>
+        </w:rPr>
+        <w:t xml:space="preserve"> to the correct Setup and Calibration files.</w:t>
+      </w:r>
+      <w:r>
+        <w:rPr>
+          <w:rFonts w:asciiTheme="minorHAnsi" w:hAnsiTheme="minorHAnsi" w:cstheme="minorHAnsi"/>
+          <w:sz w:val="22"/>
+          <w:szCs w:val="22"/>
+        </w:rPr>
+        <w:br/>
+      </w:r>
+      <w:r>
+        <w:rPr>
+          <w:rFonts w:asciiTheme="minorHAnsi" w:hAnsiTheme="minorHAnsi" w:cstheme="minorHAnsi"/>
+          <w:sz w:val="22"/>
+          <w:szCs w:val="22"/>
+        </w:rPr>
+        <w:t>At this location inside the RIG-SPECIFIC FILES folder – ‘</w:t>
+      </w:r>
+      <w:r>
+        <w:rPr>
+          <w:rFonts w:asciiTheme="minorHAnsi" w:hAnsiTheme="minorHAnsi" w:cstheme="minorHAnsi"/>
+          <w:sz w:val="22"/>
+          <w:szCs w:val="22"/>
+        </w:rPr>
+        <w:t>RIG-SPECIFIC FILES\AOL Driver\Core</w:t>
+      </w:r>
+      <w:r>
+        <w:rPr>
+          <w:rFonts w:asciiTheme="minorHAnsi" w:hAnsiTheme="minorHAnsi" w:cstheme="minorHAnsi"/>
+          <w:sz w:val="22"/>
+          <w:szCs w:val="22"/>
+        </w:rPr>
+        <w:t>’, there is a ‘</w:t>
+      </w:r>
+      <w:r>
+        <w:rPr>
+          <w:rFonts w:asciiTheme="minorHAnsi" w:hAnsiTheme="minorHAnsi" w:cstheme="minorHAnsi"/>
+          <w:sz w:val="22"/>
+          <w:szCs w:val="22"/>
+        </w:rPr>
+        <w:t>configuration_file_</w:t>
+      </w:r>
+      <w:proofErr w:type="gramStart"/>
+      <w:r>
+        <w:rPr>
+          <w:rFonts w:asciiTheme="minorHAnsi" w:hAnsiTheme="minorHAnsi" w:cstheme="minorHAnsi"/>
+          <w:sz w:val="22"/>
+          <w:szCs w:val="22"/>
+        </w:rPr>
+        <w:t>path.template</w:t>
+      </w:r>
+      <w:proofErr w:type="gramEnd"/>
+      <w:r>
+        <w:rPr>
+          <w:rFonts w:asciiTheme="minorHAnsi" w:hAnsiTheme="minorHAnsi" w:cstheme="minorHAnsi"/>
+          <w:sz w:val="22"/>
+          <w:szCs w:val="22"/>
+        </w:rPr>
+        <w:t>’ file. Make a copy of the file in the same location and rename it to ‘</w:t>
+      </w:r>
+      <w:r>
+        <w:rPr>
+          <w:rFonts w:asciiTheme="minorHAnsi" w:hAnsiTheme="minorHAnsi" w:cstheme="minorHAnsi"/>
+          <w:sz w:val="22"/>
+          <w:szCs w:val="22"/>
+        </w:rPr>
+        <w:t>configuration_file_path.</w:t>
+      </w:r>
+      <w:r>
+        <w:rPr>
+          <w:rFonts w:asciiTheme="minorHAnsi" w:hAnsiTheme="minorHAnsi" w:cstheme="minorHAnsi"/>
+          <w:sz w:val="22"/>
+          <w:szCs w:val="22"/>
+        </w:rPr>
+        <w:t>ini’</w:t>
+      </w:r>
+      <w:r>
+        <w:rPr>
+          <w:rFonts w:asciiTheme="minorHAnsi" w:hAnsiTheme="minorHAnsi" w:cstheme="minorHAnsi"/>
+          <w:sz w:val="22"/>
+          <w:szCs w:val="22"/>
+        </w:rPr>
+        <w:br/>
+        <w:t>Modify the file to ensure that it points to the correct ‘Setup.ini’ and ‘Calibration.ini’ files (illustrated below)</w:t>
+      </w:r>
+      <w:r>
+        <w:rPr>
+          <w:rFonts w:asciiTheme="minorHAnsi" w:hAnsiTheme="minorHAnsi" w:cstheme="minorHAnsi"/>
+          <w:sz w:val="22"/>
+          <w:szCs w:val="22"/>
+        </w:rPr>
+        <w:br/>
+      </w:r>
+    </w:p>
+    <w:p>
+      <w:pPr>
+        <w:pStyle w:val="ListParagraph"/>
+        <w:numPr>
+          <w:ilvl w:val="0"/>
+          <w:numId w:val="5"/>
+        </w:numPr>
+        <w:jc w:val="left"/>
+        <w:rPr>
+          <w:rFonts w:asciiTheme="minorHAnsi" w:hAnsiTheme="minorHAnsi" w:cstheme="minorHAnsi"/>
+          <w:b/>
+          <w:bCs/>
+          <w:sz w:val="22"/>
+          <w:szCs w:val="22"/>
+        </w:rPr>
+      </w:pPr>
+      <w:r>
+        <w:rPr>
+          <w:rFonts w:asciiTheme="minorHAnsi" w:hAnsiTheme="minorHAnsi" w:cstheme="minorHAnsi"/>
+          <w:b/>
+          <w:bCs/>
+          <w:sz w:val="22"/>
+          <w:szCs w:val="22"/>
+        </w:rPr>
+        <w:t>Correct settings in the Setup.ini file</w:t>
+      </w:r>
+    </w:p>
+    <w:p>
+      <w:pPr>
+        <w:jc w:val="left"/>
+        <w:rPr>
+          <w:rFonts w:cstheme="minorHAnsi"/>
+        </w:rPr>
+      </w:pPr>
+      <w:r>
+        <w:rPr>
+          <w:rFonts w:cstheme="minorHAnsi"/>
+        </w:rPr>
+        <w:t>The Setup.ini file located in ‘</w:t>
+      </w:r>
+      <w:r>
+        <w:rPr>
+          <w:rFonts w:cstheme="minorHAnsi"/>
+        </w:rPr>
+        <w:t>RIG-SPECIFIC FILES\Configuration Files</w:t>
+      </w:r>
+      <w:r>
+        <w:rPr>
+          <w:rFonts w:cstheme="minorHAnsi"/>
+        </w:rPr>
+        <w:t xml:space="preserve">’ contains detailed setting related to the AOL unit, DAQ Hardware, Users, Peripherals and the software itself. </w:t>
+      </w:r>
+    </w:p>
+    <w:p>
+      <w:pPr>
+        <w:jc w:val="left"/>
+        <w:rPr>
+          <w:rFonts w:cstheme="minorHAnsi"/>
+        </w:rPr>
+      </w:pPr>
+      <w:r>
+        <w:rPr>
+          <w:rFonts w:cstheme="minorHAnsi"/>
+        </w:rPr>
+        <w:t>Copy ‘</w:t>
+      </w:r>
+      <w:proofErr w:type="spellStart"/>
+      <w:r>
+        <w:rPr>
+          <w:rFonts w:cstheme="minorHAnsi"/>
+        </w:rPr>
+        <w:t>Setup.template</w:t>
+      </w:r>
+      <w:proofErr w:type="spellEnd"/>
+      <w:r>
+        <w:rPr>
+          <w:rFonts w:cstheme="minorHAnsi"/>
+        </w:rPr>
+        <w:t>’ file in the same location, modify the file name to ‘Setup.ini’</w:t>
+      </w:r>
+    </w:p>
+    <w:p>
+      <w:pPr>
+        <w:jc w:val="left"/>
+        <w:rPr>
+          <w:rFonts w:cstheme="minorHAnsi"/>
+        </w:rPr>
+      </w:pPr>
+      <w:r>
+        <w:rPr>
+          <w:rFonts w:cstheme="minorHAnsi"/>
+        </w:rPr>
+        <w:t xml:space="preserve">Following are the most important settings to check or modify at the </w:t>
+      </w:r>
+      <w:proofErr w:type="gramStart"/>
+      <w:r>
+        <w:rPr>
+          <w:rFonts w:cstheme="minorHAnsi"/>
+        </w:rPr>
+        <w:t>beginning :</w:t>
+      </w:r>
+      <w:proofErr w:type="gramEnd"/>
+      <w:r>
+        <w:rPr>
+          <w:rFonts w:cstheme="minorHAnsi"/>
+        </w:rPr>
+        <w:t xml:space="preserve"> </w:t>
+      </w:r>
+    </w:p>
+    <w:p>
+      <w:pPr>
+        <w:jc w:val="left"/>
+        <w:rPr>
+          <w:rFonts w:cstheme="minorHAnsi"/>
+          <w:b/>
+          <w:bCs/>
+        </w:rPr>
+      </w:pPr>
+      <w:r>
+        <w:rPr>
+          <w:rFonts w:cstheme="minorHAnsi"/>
+          <w:b/>
+          <w:bCs/>
+        </w:rPr>
+        <w:t>General Setup section:</w:t>
+      </w:r>
+    </w:p>
+    <w:p>
+      <w:pPr>
+        <w:jc w:val="left"/>
+        <w:rPr>
+          <w:rFonts w:cstheme="minorHAnsi"/>
+        </w:rPr>
+      </w:pPr>
+      <w:r>
+        <w:rPr>
+          <w:rFonts w:ascii="Courier New" w:hAnsi="Courier New" w:cs="Courier New"/>
+          <w:sz w:val="24"/>
+          <w:szCs w:val="24"/>
+        </w:rPr>
+        <w:t>Microscope ID = "</w:t>
+      </w:r>
+      <w:proofErr w:type="spellStart"/>
+      <w:r>
+        <w:rPr>
+          <w:rFonts w:ascii="Courier New" w:hAnsi="Courier New" w:cs="Courier New"/>
+          <w:sz w:val="24"/>
+          <w:szCs w:val="24"/>
+        </w:rPr>
+        <w:t>RigX</w:t>
+      </w:r>
+      <w:proofErr w:type="spellEnd"/>
+      <w:r>
+        <w:rPr>
+          <w:rFonts w:ascii="Courier New" w:hAnsi="Courier New" w:cs="Courier New"/>
+          <w:sz w:val="24"/>
+          <w:szCs w:val="24"/>
+        </w:rPr>
+        <w:t>"</w:t>
+      </w:r>
+      <w:r>
+        <w:rPr>
+          <w:rFonts w:cstheme="minorHAnsi"/>
+        </w:rPr>
+        <w:br/>
+        <w:t xml:space="preserve">Please replace </w:t>
+      </w:r>
+      <w:proofErr w:type="spellStart"/>
+      <w:r>
+        <w:rPr>
+          <w:rFonts w:cstheme="minorHAnsi"/>
+        </w:rPr>
+        <w:t>RigX</w:t>
+      </w:r>
+      <w:proofErr w:type="spellEnd"/>
+      <w:r>
+        <w:rPr>
+          <w:rFonts w:cstheme="minorHAnsi"/>
+        </w:rPr>
+        <w:t xml:space="preserve"> with </w:t>
+      </w:r>
+      <w:r>
+        <w:rPr>
+          <w:rFonts w:cstheme="minorHAnsi"/>
+        </w:rPr>
+        <w:t xml:space="preserve">your </w:t>
+      </w:r>
+      <w:r>
+        <w:rPr>
+          <w:rFonts w:cstheme="minorHAnsi"/>
+        </w:rPr>
+        <w:t xml:space="preserve">appropriate </w:t>
+      </w:r>
+      <w:r>
+        <w:rPr>
+          <w:rFonts w:cstheme="minorHAnsi"/>
+        </w:rPr>
+        <w:t>rig name.</w:t>
+      </w:r>
+      <w:r>
+        <w:rPr>
+          <w:rFonts w:cstheme="minorHAnsi"/>
+        </w:rPr>
+        <w:br/>
+      </w:r>
+    </w:p>
+    <w:p>
+      <w:pPr>
+        <w:jc w:val="left"/>
+        <w:rPr>
+          <w:rFonts w:ascii="Courier New" w:hAnsi="Courier New" w:cs="Courier New"/>
+          <w:sz w:val="24"/>
+          <w:szCs w:val="24"/>
+        </w:rPr>
+      </w:pPr>
+      <w:r>
+        <w:rPr>
+          <w:rFonts w:ascii="Courier New" w:hAnsi="Courier New" w:cs="Courier New"/>
+          <w:sz w:val="24"/>
+          <w:szCs w:val="24"/>
+        </w:rPr>
+        <w:t>Base path = "D:\\Microscope data"</w:t>
+      </w:r>
+    </w:p>
+    <w:p>
+      <w:pPr>
+        <w:jc w:val="left"/>
+        <w:rPr>
+          <w:rFonts w:cstheme="minorHAnsi"/>
+        </w:rPr>
+      </w:pPr>
+      <w:r>
+        <w:rPr>
+          <w:rFonts w:cstheme="minorHAnsi"/>
+        </w:rPr>
+        <w:t>Place the path of the directory where you want the data generated by the software to be saved.</w:t>
+      </w:r>
+      <w:r>
+        <w:rPr>
+          <w:rFonts w:cstheme="minorHAnsi"/>
+        </w:rPr>
+        <w:br/>
+        <w:t>Note, the directory needs to have been created by user before running the software.</w:t>
+      </w:r>
+    </w:p>
+    <w:p>
+      <w:pPr>
+        <w:jc w:val="left"/>
+        <w:rPr>
+          <w:rFonts w:cstheme="minorHAnsi"/>
+          <w:b/>
+          <w:bCs/>
+        </w:rPr>
+      </w:pPr>
+      <w:r>
+        <w:rPr>
+          <w:rFonts w:cstheme="minorHAnsi"/>
+          <w:b/>
+          <w:bCs/>
+        </w:rPr>
+        <w:t>Hardware Config section:</w:t>
+      </w:r>
+    </w:p>
+    <w:p>
+      <w:pPr>
+        <w:jc w:val="left"/>
+        <w:rPr>
+          <w:rFonts w:cstheme="minorHAnsi"/>
+        </w:rPr>
+      </w:pPr>
+      <w:r>
+        <w:rPr>
+          <w:rFonts w:cstheme="minorHAnsi"/>
+          <w:b/>
+          <w:bCs/>
+        </w:rPr>
+        <w:t>Settings related to the network adapter :</w:t>
+      </w:r>
+      <w:r>
+        <w:rPr>
+          <w:rFonts w:cstheme="minorHAnsi"/>
+          <w:b/>
+          <w:bCs/>
+        </w:rPr>
+        <w:br/>
+      </w:r>
+      <w:r>
+        <w:rPr>
+          <w:rFonts w:cstheme="minorHAnsi"/>
+        </w:rPr>
+        <w:t>These are the settings related to the network port which connects to the AOL controller.</w:t>
+      </w:r>
+      <w:r>
+        <w:rPr>
+          <w:rFonts w:cstheme="minorHAnsi"/>
+        </w:rPr>
+        <w:br/>
+        <w:t>Note : The connection to the AOL controller needs to be direct, and not via any network switch.</w:t>
+      </w:r>
+      <w:r>
+        <w:rPr>
+          <w:rFonts w:cstheme="minorHAnsi"/>
+        </w:rPr>
+        <w:br/>
+        <w:t>The particulars about the network port can be obtained by the command ‘ipconfig /all’ on the command prompt.</w:t>
+      </w:r>
+      <w:r>
+        <w:rPr>
+          <w:rFonts w:cstheme="minorHAnsi"/>
+        </w:rPr>
+        <w:br/>
+        <w:t>(Examples)</w:t>
+      </w:r>
+    </w:p>
+    <w:p>
+      <w:pPr>
+        <w:jc w:val="left"/>
+        <w:rPr>
+          <w:rFonts w:cstheme="minorHAnsi"/>
+          <w:b/>
+          <w:bCs/>
+        </w:rPr>
+      </w:pPr>
+      <w:r>
+        <w:rPr>
+          <w:rFonts w:ascii="Courier New" w:hAnsi="Courier New" w:cs="Courier New"/>
+          <w:sz w:val="24"/>
+          <w:szCs w:val="24"/>
+        </w:rPr>
+        <w:t>Computer.MAC address = "</w:t>
+      </w:r>
+      <w:r>
+        <w:rPr>
+          <w:rFonts w:ascii="Courier New" w:hAnsi="Courier New" w:cs="Courier New"/>
+          <w:sz w:val="24"/>
+          <w:szCs w:val="24"/>
+        </w:rPr>
+        <w:t>68</w:t>
+      </w:r>
+      <w:r>
+        <w:rPr>
+          <w:rFonts w:ascii="Courier New" w:hAnsi="Courier New" w:cs="Courier New"/>
+          <w:sz w:val="24"/>
+          <w:szCs w:val="24"/>
+        </w:rPr>
+        <w:t>-</w:t>
+      </w:r>
+      <w:r>
+        <w:rPr>
+          <w:rFonts w:ascii="Courier New" w:hAnsi="Courier New" w:cs="Courier New"/>
+          <w:sz w:val="24"/>
+          <w:szCs w:val="24"/>
+        </w:rPr>
+        <w:t>05</w:t>
+      </w:r>
+      <w:r>
+        <w:rPr>
+          <w:rFonts w:ascii="Courier New" w:hAnsi="Courier New" w:cs="Courier New"/>
+          <w:sz w:val="24"/>
+          <w:szCs w:val="24"/>
+        </w:rPr>
+        <w:t>-</w:t>
+      </w:r>
+      <w:r>
+        <w:rPr>
+          <w:rFonts w:ascii="Courier New" w:hAnsi="Courier New" w:cs="Courier New"/>
+          <w:sz w:val="24"/>
+          <w:szCs w:val="24"/>
+        </w:rPr>
+        <w:t>CA</w:t>
+      </w:r>
+      <w:r>
+        <w:rPr>
+          <w:rFonts w:ascii="Courier New" w:hAnsi="Courier New" w:cs="Courier New"/>
+          <w:sz w:val="24"/>
+          <w:szCs w:val="24"/>
+        </w:rPr>
+        <w:t>-</w:t>
+      </w:r>
+      <w:r>
+        <w:rPr>
+          <w:rFonts w:ascii="Courier New" w:hAnsi="Courier New" w:cs="Courier New"/>
+          <w:sz w:val="24"/>
+          <w:szCs w:val="24"/>
+        </w:rPr>
+        <w:t>62</w:t>
+      </w:r>
+      <w:r>
+        <w:rPr>
+          <w:rFonts w:ascii="Courier New" w:hAnsi="Courier New" w:cs="Courier New"/>
+          <w:sz w:val="24"/>
+          <w:szCs w:val="24"/>
+        </w:rPr>
+        <w:t>-</w:t>
+      </w:r>
+      <w:r>
+        <w:rPr>
+          <w:rFonts w:ascii="Courier New" w:hAnsi="Courier New" w:cs="Courier New"/>
+          <w:sz w:val="24"/>
+          <w:szCs w:val="24"/>
+        </w:rPr>
+        <w:t>40</w:t>
+      </w:r>
+      <w:r>
+        <w:rPr>
+          <w:rFonts w:ascii="Courier New" w:hAnsi="Courier New" w:cs="Courier New"/>
+          <w:sz w:val="24"/>
+          <w:szCs w:val="24"/>
+        </w:rPr>
+        <w:t>-</w:t>
+      </w:r>
+      <w:r>
+        <w:rPr>
+          <w:rFonts w:ascii="Courier New" w:hAnsi="Courier New" w:cs="Courier New"/>
+          <w:sz w:val="24"/>
+          <w:szCs w:val="24"/>
+        </w:rPr>
+        <w:t>64</w:t>
+      </w:r>
+      <w:r>
+        <w:rPr>
+          <w:rFonts w:ascii="Courier New" w:hAnsi="Courier New" w:cs="Courier New"/>
+          <w:sz w:val="24"/>
+          <w:szCs w:val="24"/>
+        </w:rPr>
+        <w:t>"</w:t>
+      </w:r>
+      <w:r>
+        <w:rPr>
+          <w:rFonts w:ascii="Courier New" w:hAnsi="Courier New" w:cs="Courier New"/>
+          <w:sz w:val="24"/>
+          <w:szCs w:val="24"/>
+        </w:rPr>
+        <w:br/>
+      </w:r>
+      <w:r>
+        <w:rPr>
+          <w:rFonts w:ascii="Courier New" w:hAnsi="Courier New" w:cs="Courier New"/>
+          <w:sz w:val="24"/>
+          <w:szCs w:val="24"/>
+        </w:rPr>
+        <w:t xml:space="preserve">Control </w:t>
+      </w:r>
+      <w:proofErr w:type="gramStart"/>
+      <w:r>
+        <w:rPr>
+          <w:rFonts w:ascii="Courier New" w:hAnsi="Courier New" w:cs="Courier New"/>
+          <w:sz w:val="24"/>
+          <w:szCs w:val="24"/>
+        </w:rPr>
+        <w:t>system.Network</w:t>
+      </w:r>
+      <w:proofErr w:type="gramEnd"/>
+      <w:r>
+        <w:rPr>
+          <w:rFonts w:ascii="Courier New" w:hAnsi="Courier New" w:cs="Courier New"/>
+          <w:sz w:val="24"/>
+          <w:szCs w:val="24"/>
+        </w:rPr>
+        <w:t xml:space="preserve"> adapter name = "Intel(R) Gigabit CT Desktop Adapter"</w:t>
+      </w:r>
+      <w:r>
+        <w:rPr>
+          <w:rFonts w:ascii="Courier New" w:hAnsi="Courier New" w:cs="Courier New"/>
+          <w:sz w:val="24"/>
+          <w:szCs w:val="24"/>
+        </w:rPr>
+        <w:br/>
+      </w:r>
+    </w:p>
+    <w:p>
+      <w:pPr>
+        <w:jc w:val="left"/>
+        <w:rPr>
+          <w:rFonts w:cstheme="minorHAnsi"/>
+          <w:b/>
+          <w:bCs/>
+        </w:rPr>
+      </w:pPr>
+    </w:p>
+    <w:p>
+      <w:pPr>
+        <w:jc w:val="left"/>
+        <w:rPr>
+          <w:rFonts w:ascii="Courier New" w:hAnsi="Courier New" w:cs="Courier New"/>
+          <w:sz w:val="24"/>
+          <w:szCs w:val="24"/>
+        </w:rPr>
+      </w:pPr>
+      <w:r>
+        <w:rPr>
+          <w:rFonts w:cstheme="minorHAnsi"/>
+          <w:b/>
+          <w:bCs/>
+        </w:rPr>
+        <w:lastRenderedPageBreak/>
+        <w:t xml:space="preserve">Settings related to </w:t>
+      </w:r>
+      <w:proofErr w:type="gramStart"/>
+      <w:r>
+        <w:rPr>
+          <w:rFonts w:cstheme="minorHAnsi"/>
+          <w:b/>
+          <w:bCs/>
+        </w:rPr>
+        <w:t>DAQ</w:t>
+      </w:r>
+      <w:r>
+        <w:rPr>
+          <w:rFonts w:cstheme="minorHAnsi"/>
+          <w:b/>
+          <w:bCs/>
+        </w:rPr>
+        <w:t xml:space="preserve"> :</w:t>
+      </w:r>
+      <w:proofErr w:type="gramEnd"/>
+      <w:r>
+        <w:rPr>
+          <w:rFonts w:cstheme="minorHAnsi"/>
+          <w:b/>
+          <w:bCs/>
+        </w:rPr>
+        <w:br/>
+        <w:t>Please check your NI MAX software to obtain the correct DAQ FPGA,  channel or port names</w:t>
+      </w:r>
+      <w:r>
+        <w:rPr>
+          <w:rFonts w:cstheme="minorHAnsi"/>
+          <w:b/>
+          <w:bCs/>
+        </w:rPr>
+        <w:br/>
+      </w:r>
+      <w:r>
+        <w:rPr>
+          <w:rFonts w:cstheme="minorHAnsi"/>
+        </w:rPr>
+        <w:t>(Examples)</w:t>
+      </w:r>
+    </w:p>
+    <w:p>
+      <w:pPr>
+        <w:jc w:val="left"/>
+        <w:rPr>
+          <w:rFonts w:ascii="Courier New" w:hAnsi="Courier New" w:cs="Courier New"/>
+          <w:sz w:val="24"/>
+          <w:szCs w:val="24"/>
+        </w:rPr>
+      </w:pPr>
+      <w:r>
+        <w:rPr>
+          <w:rFonts w:ascii="Courier New" w:hAnsi="Courier New" w:cs="Courier New"/>
+          <w:sz w:val="24"/>
+          <w:szCs w:val="24"/>
+        </w:rPr>
+        <w:t>DAQ FPGA.Input type AC/DC = 1.00</w:t>
+      </w:r>
+      <w:r>
+        <w:rPr>
+          <w:rFonts w:ascii="Courier New" w:hAnsi="Courier New" w:cs="Courier New"/>
+          <w:sz w:val="24"/>
+          <w:szCs w:val="24"/>
+        </w:rPr>
+        <w:br/>
+      </w:r>
+      <w:r>
+        <w:rPr>
+          <w:rFonts w:cstheme="minorHAnsi"/>
+          <w:sz w:val="24"/>
+          <w:szCs w:val="24"/>
+        </w:rPr>
+        <w:t>Set 0 for AC and 1 for DC</w:t>
+      </w:r>
+    </w:p>
+    <w:p>
+      <w:pPr>
+        <w:jc w:val="left"/>
+        <w:rPr>
+          <w:rFonts w:ascii="Courier New" w:hAnsi="Courier New" w:cs="Courier New"/>
+          <w:sz w:val="24"/>
+          <w:szCs w:val="24"/>
+        </w:rPr>
+      </w:pPr>
+      <w:r>
+        <w:rPr>
+          <w:rFonts w:ascii="Courier New" w:hAnsi="Courier New" w:cs="Courier New"/>
+          <w:sz w:val="24"/>
+          <w:szCs w:val="24"/>
+        </w:rPr>
+        <w:t>DAQ FPGA.Target = "RIO0"</w:t>
+      </w:r>
+    </w:p>
+    <w:p>
+      <w:pPr>
+        <w:jc w:val="left"/>
+        <w:rPr>
+          <w:rFonts w:ascii="Courier New" w:hAnsi="Courier New" w:cs="Courier New"/>
+          <w:sz w:val="24"/>
+          <w:szCs w:val="24"/>
+        </w:rPr>
+      </w:pPr>
+      <w:r>
+        <w:rPr>
+          <w:rFonts w:ascii="Courier New" w:hAnsi="Courier New" w:cs="Courier New"/>
+          <w:sz w:val="24"/>
+          <w:szCs w:val="24"/>
+        </w:rPr>
+        <w:t>DAQmx Chan.Hard Shutter AO = "PXI1Slot4/ao1"</w:t>
+      </w:r>
+    </w:p>
+    <w:p>
+      <w:pPr>
+        <w:jc w:val="left"/>
+        <w:rPr>
+          <w:rFonts w:ascii="Courier New" w:hAnsi="Courier New" w:cs="Courier New"/>
+          <w:sz w:val="24"/>
+          <w:szCs w:val="24"/>
+        </w:rPr>
+      </w:pPr>
+      <w:r>
+        <w:rPr>
+          <w:rFonts w:ascii="Courier New" w:hAnsi="Courier New" w:cs="Courier New"/>
+          <w:sz w:val="24"/>
+          <w:szCs w:val="24"/>
+        </w:rPr>
+        <w:t>DAQmx Chan.PMT AOs = "PXI1Slot4/ao2:3"</w:t>
+      </w:r>
+    </w:p>
+    <w:p>
+      <w:pPr>
+        <w:jc w:val="left"/>
+        <w:rPr>
+          <w:rFonts w:cstheme="minorHAnsi"/>
+        </w:rPr>
+      </w:pPr>
+      <w:r>
+        <w:rPr>
+          <w:rFonts w:cstheme="minorHAnsi"/>
+          <w:b/>
+          <w:bCs/>
+        </w:rPr>
+        <w:t xml:space="preserve">Settings related to </w:t>
+      </w:r>
+      <w:r>
+        <w:rPr>
+          <w:rFonts w:cstheme="minorHAnsi"/>
+          <w:b/>
+          <w:bCs/>
+        </w:rPr>
+        <w:t xml:space="preserve">Stage </w:t>
+      </w:r>
+      <w:proofErr w:type="gramStart"/>
+      <w:r>
+        <w:rPr>
+          <w:rFonts w:cstheme="minorHAnsi"/>
+          <w:b/>
+          <w:bCs/>
+        </w:rPr>
+        <w:t>control</w:t>
+      </w:r>
+      <w:r>
+        <w:rPr>
+          <w:rFonts w:cstheme="minorHAnsi"/>
+          <w:b/>
+          <w:bCs/>
+        </w:rPr>
+        <w:t xml:space="preserve"> :</w:t>
+      </w:r>
+      <w:proofErr w:type="gramEnd"/>
+      <w:r>
+        <w:rPr>
+          <w:rFonts w:cstheme="minorHAnsi"/>
+          <w:b/>
+          <w:bCs/>
+        </w:rPr>
+        <w:br/>
+      </w:r>
+      <w:r>
+        <w:rPr>
+          <w:rFonts w:cstheme="minorHAnsi"/>
+        </w:rPr>
+        <w:t xml:space="preserve">If stage control is not available, simply set </w:t>
+      </w:r>
+    </w:p>
+    <w:p>
+      <w:pPr>
+        <w:jc w:val="left"/>
+        <w:rPr>
+          <w:rFonts w:ascii="Courier New" w:hAnsi="Courier New" w:cs="Courier New"/>
+          <w:sz w:val="24"/>
+          <w:szCs w:val="24"/>
+        </w:rPr>
+      </w:pPr>
+      <w:r>
+        <w:rPr>
+          <w:rFonts w:ascii="Courier New" w:hAnsi="Courier New" w:cs="Courier New"/>
+          <w:sz w:val="24"/>
+          <w:szCs w:val="24"/>
+        </w:rPr>
+        <w:t>XY Stage.Available? = FALSE</w:t>
+      </w:r>
+    </w:p>
+    <w:p>
+      <w:pPr>
+        <w:jc w:val="left"/>
+        <w:rPr>
+          <w:rFonts w:ascii="Courier New" w:hAnsi="Courier New" w:cs="Courier New"/>
+          <w:sz w:val="24"/>
+          <w:szCs w:val="24"/>
+        </w:rPr>
+      </w:pPr>
+      <w:r>
+        <w:rPr>
+          <w:rFonts w:ascii="Courier New" w:hAnsi="Courier New" w:cs="Courier New"/>
+          <w:sz w:val="24"/>
+          <w:szCs w:val="24"/>
+        </w:rPr>
+        <w:t>Z Stage.Available? = FALSE</w:t>
+      </w:r>
+    </w:p>
+    <w:p>
+      <w:pPr>
+        <w:jc w:val="left"/>
+        <w:rPr>
+          <w:rFonts w:cstheme="minorHAnsi"/>
+        </w:rPr>
+      </w:pPr>
+      <w:r>
+        <w:rPr>
+          <w:rFonts w:cstheme="minorHAnsi"/>
+        </w:rPr>
+        <w:t>Following controller are already integrated in the software:</w:t>
+      </w:r>
+      <w:r>
+        <w:rPr>
+          <w:rFonts w:cstheme="minorHAnsi"/>
+        </w:rPr>
+        <w:br/>
+        <w:t>For full XYZ configuration</w:t>
+      </w:r>
+    </w:p>
+    <w:p>
+      <w:pPr>
+        <w:jc w:val="left"/>
+        <w:rPr>
+          <w:rFonts w:ascii="Courier New" w:hAnsi="Courier New" w:cs="Courier New"/>
+          <w:sz w:val="24"/>
+          <w:szCs w:val="24"/>
+        </w:rPr>
+      </w:pPr>
+      <w:r>
+        <w:rPr>
+          <w:rFonts w:ascii="Courier New" w:hAnsi="Courier New" w:cs="Courier New"/>
+          <w:sz w:val="24"/>
+          <w:szCs w:val="24"/>
+        </w:rPr>
+        <w:t>XY Stage.Type = "Scientifica"</w:t>
+      </w:r>
+      <w:r>
+        <w:rPr>
+          <w:rFonts w:ascii="Courier New" w:hAnsi="Courier New" w:cs="Courier New"/>
+          <w:sz w:val="24"/>
+          <w:szCs w:val="24"/>
+        </w:rPr>
+        <w:t xml:space="preserve"> </w:t>
+      </w:r>
+      <w:r>
+        <w:rPr>
+          <w:rFonts w:cstheme="minorHAnsi"/>
+          <w:b/>
+          <w:bCs/>
+          <w:sz w:val="24"/>
+          <w:szCs w:val="24"/>
+        </w:rPr>
+        <w:t>OR</w:t>
+      </w:r>
+      <w:r>
+        <w:rPr>
+          <w:rFonts w:cstheme="minorHAnsi"/>
+          <w:b/>
+          <w:bCs/>
+          <w:sz w:val="24"/>
+          <w:szCs w:val="24"/>
+        </w:rPr>
+        <w:t xml:space="preserve"> </w:t>
+      </w:r>
+      <w:r>
+        <w:rPr>
+          <w:rFonts w:ascii="Courier New" w:hAnsi="Courier New" w:cs="Courier New"/>
+          <w:sz w:val="24"/>
+          <w:szCs w:val="24"/>
+        </w:rPr>
+        <w:t>"</w:t>
+      </w:r>
+      <w:proofErr w:type="spellStart"/>
+      <w:r>
+        <w:rPr>
+          <w:rFonts w:ascii="Courier New" w:hAnsi="Courier New" w:cs="Courier New"/>
+          <w:sz w:val="24"/>
+          <w:szCs w:val="24"/>
+        </w:rPr>
+        <w:t>Bruker_MAMC</w:t>
+      </w:r>
+      <w:proofErr w:type="spellEnd"/>
+      <w:r>
+        <w:rPr>
+          <w:rFonts w:ascii="Courier New" w:hAnsi="Courier New" w:cs="Courier New"/>
+          <w:sz w:val="24"/>
+          <w:szCs w:val="24"/>
+        </w:rPr>
+        <w:t>"</w:t>
+      </w:r>
+    </w:p>
+    <w:p>
+      <w:pPr>
+        <w:jc w:val="left"/>
+        <w:rPr>
+          <w:rFonts w:ascii="Courier New" w:hAnsi="Courier New" w:cs="Courier New"/>
+          <w:sz w:val="24"/>
+          <w:szCs w:val="24"/>
+        </w:rPr>
+      </w:pPr>
+      <w:r>
+        <w:rPr>
+          <w:rFonts w:ascii="Courier New" w:hAnsi="Courier New" w:cs="Courier New"/>
+          <w:sz w:val="24"/>
+          <w:szCs w:val="24"/>
+        </w:rPr>
+        <w:t xml:space="preserve">XY Stage.Available? = </w:t>
+      </w:r>
+      <w:r>
+        <w:rPr>
+          <w:rFonts w:ascii="Courier New" w:hAnsi="Courier New" w:cs="Courier New"/>
+          <w:sz w:val="24"/>
+          <w:szCs w:val="24"/>
+        </w:rPr>
+        <w:t>TRUE</w:t>
+      </w:r>
+    </w:p>
+    <w:p>
+      <w:pPr>
+        <w:jc w:val="left"/>
+        <w:rPr>
+          <w:rFonts w:ascii="Courier New" w:hAnsi="Courier New" w:cs="Courier New"/>
+          <w:sz w:val="24"/>
+          <w:szCs w:val="24"/>
+        </w:rPr>
+      </w:pPr>
+      <w:r>
+        <w:rPr>
+          <w:rFonts w:ascii="Courier New" w:hAnsi="Courier New" w:cs="Courier New"/>
+          <w:sz w:val="24"/>
+          <w:szCs w:val="24"/>
+        </w:rPr>
+        <w:t>Z Stage.Available? = FALSE</w:t>
+      </w:r>
+    </w:p>
+    <w:p>
+      <w:pPr>
+        <w:jc w:val="left"/>
+        <w:rPr>
+          <w:rFonts w:ascii="Courier New" w:hAnsi="Courier New" w:cs="Courier New"/>
+          <w:sz w:val="24"/>
+          <w:szCs w:val="24"/>
+        </w:rPr>
+      </w:pPr>
+      <w:r>
+        <w:rPr>
+          <w:rFonts w:ascii="Courier New" w:hAnsi="Courier New" w:cs="Courier New"/>
+          <w:sz w:val="24"/>
+          <w:szCs w:val="24"/>
+        </w:rPr>
+        <w:t>XY Stage.Baudrate = 9600.00</w:t>
+      </w:r>
+    </w:p>
+    <w:p>
+      <w:pPr>
+        <w:jc w:val="left"/>
+        <w:rPr>
+          <w:rFonts w:ascii="Courier New" w:hAnsi="Courier New" w:cs="Courier New"/>
+          <w:sz w:val="24"/>
+          <w:szCs w:val="24"/>
+        </w:rPr>
+      </w:pPr>
+      <w:r>
+        <w:rPr>
+          <w:rFonts w:ascii="Courier New" w:hAnsi="Courier New" w:cs="Courier New"/>
+          <w:sz w:val="24"/>
+          <w:szCs w:val="24"/>
+        </w:rPr>
+        <w:t>XY Stage.COM port = "COM5"</w:t>
+      </w:r>
+    </w:p>
+    <w:p>
+      <w:pPr>
+        <w:jc w:val="left"/>
+        <w:rPr>
+          <w:rFonts w:cstheme="minorHAnsi"/>
+        </w:rPr>
+      </w:pPr>
+      <w:r>
+        <w:rPr>
+          <w:rFonts w:cstheme="minorHAnsi"/>
+        </w:rPr>
+        <w:t xml:space="preserve">Apply the correct baud rate and com port. </w:t>
+      </w:r>
+      <w:r>
+        <w:rPr>
+          <w:rFonts w:cstheme="minorHAnsi"/>
+        </w:rPr>
+        <w:t xml:space="preserve">Ignore all </w:t>
+      </w:r>
+      <w:r>
+        <w:rPr>
+          <w:rFonts w:cstheme="minorHAnsi"/>
+        </w:rPr>
+        <w:t xml:space="preserve">other </w:t>
+      </w:r>
+      <w:r>
+        <w:rPr>
+          <w:rFonts w:cstheme="minorHAnsi"/>
+        </w:rPr>
+        <w:t>Z Stage related settings</w:t>
+      </w:r>
+    </w:p>
+    <w:p>
+      <w:pPr>
+        <w:jc w:val="left"/>
+        <w:rPr>
+          <w:rFonts w:ascii="Courier New" w:hAnsi="Courier New" w:cs="Courier New"/>
+          <w:sz w:val="24"/>
+          <w:szCs w:val="24"/>
+        </w:rPr>
+      </w:pPr>
+    </w:p>
+    <w:p>
+      <w:pPr>
+        <w:jc w:val="left"/>
+        <w:rPr>
+          <w:rFonts w:ascii="Courier New" w:hAnsi="Courier New" w:cs="Courier New"/>
+          <w:sz w:val="24"/>
+          <w:szCs w:val="24"/>
+        </w:rPr>
+      </w:pPr>
+    </w:p>
+    <w:p>
+      <w:pPr>
+        <w:pStyle w:val="ListParagraph"/>
+        <w:numPr>
+          <w:ilvl w:val="0"/>
+          <w:numId w:val="5"/>
+        </w:numPr>
+        <w:jc w:val="left"/>
+        <w:rPr>
+          <w:rFonts w:asciiTheme="minorHAnsi" w:hAnsiTheme="minorHAnsi" w:cstheme="minorHAnsi"/>
+          <w:b/>
+          <w:bCs/>
+          <w:sz w:val="22"/>
+          <w:szCs w:val="22"/>
+        </w:rPr>
+      </w:pPr>
+      <w:r>
+        <w:rPr>
+          <w:rFonts w:asciiTheme="minorHAnsi" w:hAnsiTheme="minorHAnsi" w:cstheme="minorHAnsi"/>
+          <w:b/>
+          <w:bCs/>
+          <w:sz w:val="22"/>
+          <w:szCs w:val="22"/>
+        </w:rPr>
+        <w:t>Correct settings in the Calibration.ini file</w:t>
+      </w:r>
+    </w:p>
+    <w:p>
+      <w:pPr>
+        <w:ind w:left="360"/>
+        <w:jc w:val="left"/>
+        <w:rPr>
+          <w:rFonts w:cstheme="minorHAnsi"/>
+        </w:rPr>
+      </w:pPr>
+      <w:r>
+        <w:rPr>
+          <w:rFonts w:cstheme="minorHAnsi"/>
+        </w:rPr>
+        <w:t xml:space="preserve">The </w:t>
+      </w:r>
+      <w:r>
+        <w:rPr>
+          <w:rFonts w:cstheme="minorHAnsi"/>
+        </w:rPr>
+        <w:t>Configuration</w:t>
+      </w:r>
+      <w:r>
+        <w:rPr>
+          <w:rFonts w:cstheme="minorHAnsi"/>
+        </w:rPr>
+        <w:t xml:space="preserve">.ini file located in ‘RIG-SPECIFIC FILES\Configuration Files’ contains </w:t>
+      </w:r>
+      <w:r>
+        <w:rPr>
+          <w:rFonts w:cstheme="minorHAnsi"/>
+        </w:rPr>
+        <w:t>calibration parameters for each objective that is used. Each calibration set contains data related to scaling</w:t>
+      </w:r>
+      <w:r>
+        <w:rPr>
+          <w:rFonts w:cstheme="minorHAnsi"/>
+        </w:rPr>
+        <w:t xml:space="preserve"> the</w:t>
+      </w:r>
+      <w:r>
+        <w:rPr>
+          <w:rFonts w:cstheme="minorHAnsi"/>
+        </w:rPr>
+        <w:t xml:space="preserve"> field of view in the lateral and axial directions, parameters to correct remote scanning and the wavelength for which the calibration parameters are valid.</w:t>
+      </w:r>
+    </w:p>
+    <w:p>
+      <w:pPr>
+        <w:ind w:left="360"/>
+        <w:jc w:val="left"/>
+        <w:rPr>
+          <w:rFonts w:cstheme="minorHAnsi"/>
+        </w:rPr>
+      </w:pPr>
+      <w:r>
+        <w:rPr>
+          <w:rFonts w:cstheme="minorHAnsi"/>
+        </w:rPr>
+        <w:t>Copy ‘</w:t>
+      </w:r>
+      <w:proofErr w:type="spellStart"/>
+      <w:r>
+        <w:rPr>
+          <w:rFonts w:cstheme="minorHAnsi"/>
+        </w:rPr>
+        <w:t>Calibration</w:t>
+      </w:r>
+      <w:r>
+        <w:rPr>
+          <w:rFonts w:cstheme="minorHAnsi"/>
+        </w:rPr>
+        <w:t>.template</w:t>
+      </w:r>
+      <w:proofErr w:type="spellEnd"/>
+      <w:r>
+        <w:rPr>
+          <w:rFonts w:cstheme="minorHAnsi"/>
+        </w:rPr>
+        <w:t>’ file in the same location, modify the file name to ‘</w:t>
+      </w:r>
+      <w:r>
+        <w:rPr>
+          <w:rFonts w:cstheme="minorHAnsi"/>
+        </w:rPr>
+        <w:t>Calibration</w:t>
+      </w:r>
+      <w:r>
+        <w:rPr>
+          <w:rFonts w:cstheme="minorHAnsi"/>
+        </w:rPr>
+        <w:t>.ini’</w:t>
+      </w:r>
+    </w:p>
+    <w:p>
+      <w:pPr>
+        <w:ind w:left="360"/>
+        <w:jc w:val="left"/>
+        <w:rPr>
+          <w:rFonts w:cstheme="minorHAnsi"/>
+        </w:rPr>
+      </w:pPr>
+      <w:r>
+        <w:rPr>
+          <w:rFonts w:cstheme="minorHAnsi"/>
+        </w:rPr>
+        <w:t>The file can hold data for multiple objectives, with the objective in use set as ‘Current Objective’.</w:t>
+      </w:r>
+      <w:r>
+        <w:rPr>
+          <w:rFonts w:cstheme="minorHAnsi"/>
+        </w:rPr>
+        <w:br/>
+        <w:t xml:space="preserve">The format of the file is simple and self-explanatory. The file also has information related to </w:t>
+      </w:r>
+      <w:proofErr w:type="spellStart"/>
+      <w:r>
+        <w:rPr>
+          <w:rFonts w:cstheme="minorHAnsi"/>
+        </w:rPr>
+        <w:t>prechirper</w:t>
+      </w:r>
+      <w:proofErr w:type="spellEnd"/>
+      <w:r>
+        <w:rPr>
+          <w:rFonts w:cstheme="minorHAnsi"/>
+        </w:rPr>
+        <w:t xml:space="preserve"> settings and laser power calibration if being controlled from the software.</w:t>
+      </w:r>
+      <w:r>
+        <w:rPr>
+          <w:rFonts w:cstheme="minorHAnsi"/>
+        </w:rPr>
+        <w:br/>
+      </w:r>
+      <w:r>
+        <w:rPr>
+          <w:rFonts w:cstheme="minorHAnsi"/>
+        </w:rPr>
+        <w:br/>
+        <w:t>When running the software for the first time, use the available calibration parameters initially and them adjust them from the software.</w:t>
+      </w:r>
+      <w:r>
+        <w:rPr>
+          <w:rFonts w:cstheme="minorHAnsi"/>
+        </w:rPr>
+        <w:br/>
+      </w:r>
+    </w:p>
+    <w:p>
+      <w:pPr>
+        <w:ind w:left="360"/>
+        <w:jc w:val="left"/>
+        <w:rPr>
+          <w:rFonts w:cstheme="minorHAnsi"/>
+        </w:rPr>
+      </w:pPr>
+      <w:r>
+        <w:rPr>
+          <w:rFonts w:cstheme="minorHAnsi"/>
+        </w:rPr>
+        <w:t>If on running the software, the following dialogue box appears, it indicates that the software has not be able to find the ‘Configuration files’ folder.</w:t>
+      </w:r>
+    </w:p>
+    <w:p>
+      <w:r>
+        <w:rPr>
+          <w:noProof/>
+          <w:lang w:eastAsia="en-GB"/>
+        </w:rPr>
+        <w:lastRenderedPageBreak/>
+        <w:drawing>
+          <wp:inline distT="0" distB="0" distL="0" distR="0" wp14:anchorId="791577DE" wp14:editId="2A005A43">
+            <wp:extent cx="2720560" cy="1742536"/>
+            <wp:effectExtent l="0" t="0" r="3810" b="0"/>
+            <wp:docPr id="17" name="Picture 17" descr="A screenshot of a computer error message&#10;&#10;AI-generated content may be incorrect."/>
+            <wp:cNvGraphicFramePr>
+              <a:graphicFrameLocks xmlns:a="http://schemas.openxmlformats.org/drawingml/2006/main" noChangeAspect="1"/>
+            </wp:cNvGraphicFramePr>
+            <a:graphic xmlns:a="http://schemas.openxmlformats.org/drawingml/2006/main">
+              <a:graphicData uri="http://schemas.openxmlformats.org/drawingml/2006/picture">
+                <pic:pic xmlns:pic="http://schemas.openxmlformats.org/drawingml/2006/picture">
+                  <pic:nvPicPr>
+                    <pic:cNvPr id="17" name="Picture 17" descr="A screenshot of a computer error message&#10;&#10;AI-generated content may be incorrect."/>
+                    <pic:cNvPicPr/>
+                  </pic:nvPicPr>
+                  <pic:blipFill>
+                    <a:blip r:embed="rId19"/>
+                    <a:stretch>
+                      <a:fillRect/>
+                    </a:stretch>
+                  </pic:blipFill>
+                  <pic:spPr>
+                    <a:xfrm>
+                      <a:off x="0" y="0"/>
+                      <a:ext cx="2724013" cy="1744748"/>
+                    </a:xfrm>
+                    <a:prstGeom prst="rect">
+                      <a:avLst/>
+                    </a:prstGeom>
+                  </pic:spPr>
+                </pic:pic>
+              </a:graphicData>
+            </a:graphic>
+          </wp:inline>
+        </w:drawing>
+      </w:r>
+    </w:p>
+    <w:p>
+      <w:r>
+        <w:t xml:space="preserve">Press OK and the file browser window opens to let you choose </w:t>
+      </w:r>
+      <w:r>
+        <w:t xml:space="preserve">the </w:t>
+      </w:r>
+      <w:r>
+        <w:t xml:space="preserve">configuration files </w:t>
+      </w:r>
+      <w:r>
+        <w:t>folder. However, on the next run of the software check and correct the path provided to the software in the Config pointer.ini file.</w:t>
+      </w:r>
+    </w:p>
+    <w:p>
+      <w:r>
+        <w:rPr>
+          <w:noProof/>
+          <w:lang w:eastAsia="en-GB"/>
+        </w:rPr>
+        <w:drawing>
+          <wp:inline distT="0" distB="0" distL="0" distR="0" wp14:anchorId="0B794F27" wp14:editId="6A9395A7">
+            <wp:extent cx="4525742" cy="3139008"/>
+            <wp:effectExtent l="0" t="0" r="8255" b="4445"/>
+            <wp:docPr id="32" name="Picture 32" descr="A screenshot of a computer&#10;&#10;AI-generated content may be incorrect."/>
+            <wp:cNvGraphicFramePr>
+              <a:graphicFrameLocks xmlns:a="http://schemas.openxmlformats.org/drawingml/2006/main" noChangeAspect="1"/>
+            </wp:cNvGraphicFramePr>
+            <a:graphic xmlns:a="http://schemas.openxmlformats.org/drawingml/2006/main">
+              <a:graphicData uri="http://schemas.openxmlformats.org/drawingml/2006/picture">
+                <pic:pic xmlns:pic="http://schemas.openxmlformats.org/drawingml/2006/picture">
+                  <pic:nvPicPr>
+                    <pic:cNvPr id="32" name="Picture 32" descr="A screenshot of a computer&#10;&#10;AI-generated content may be incorrect."/>
+                    <pic:cNvPicPr/>
+                  </pic:nvPicPr>
+                  <pic:blipFill>
+                    <a:blip r:embed="rId20"/>
+                    <a:stretch>
+                      <a:fillRect/>
+                    </a:stretch>
+                  </pic:blipFill>
+                  <pic:spPr>
+                    <a:xfrm>
+                      <a:off x="0" y="0"/>
+                      <a:ext cx="4523808" cy="3137667"/>
+                    </a:xfrm>
+                    <a:prstGeom prst="rect">
+                      <a:avLst/>
+                    </a:prstGeom>
+                  </pic:spPr>
+                </pic:pic>
+              </a:graphicData>
+            </a:graphic>
+          </wp:inline>
+        </w:drawing>
+      </w:r>
+    </w:p>
+    <w:p/>
+    <w:p>
+      <w:pPr>
+        <w:jc w:val="left"/>
+        <w:rPr>
+          <w:b/>
+          <w:bCs/>
+        </w:rPr>
+      </w:pPr>
+      <w:r>
+        <w:rPr>
+          <w:b/>
+          <w:bCs/>
+        </w:rPr>
+        <w:t>Using Executable</w:t>
+      </w:r>
+    </w:p>
+    <w:p>
+      <w:r>
+        <w:t>When using an executable, copy the RIG-SPECIFIC FILES folder to the folder in which the executable file has been placed. All the other steps remain the same (illustrated below).</w:t>
+      </w:r>
+    </w:p>
+    <w:p>
+      <w:r>
+        <w:rPr>
+          <w:noProof/>
+        </w:rPr>
+        <w:drawing>
+          <wp:inline distT="0" distB="0" distL="0" distR="0" wp14:anchorId="79E0D966" wp14:editId="0373D0FC">
+            <wp:extent cx="5941060" cy="1862455"/>
+            <wp:effectExtent l="0" t="0" r="2540" b="4445"/>
+            <wp:docPr id="1365952335" name="Picture 1" descr="A screenshot of a software&#10;&#10;AI-generated content may be incorrect."/>
+            <wp:cNvGraphicFramePr>
+              <a:graphicFrameLocks xmlns:a="http://schemas.openxmlformats.org/drawingml/2006/main" noChangeAspect="1"/>
+            </wp:cNvGraphicFramePr>
+            <a:graphic xmlns:a="http://schemas.openxmlformats.org/drawingml/2006/main">
+              <a:graphicData uri="http://schemas.openxmlformats.org/drawingml/2006/picture">
+                <pic:pic xmlns:pic="http://schemas.openxmlformats.org/drawingml/2006/picture">
+                  <pic:nvPicPr>
+                    <pic:cNvPr id="1365952335" name="Picture 1" descr="A screenshot of a software&#10;&#10;AI-generated content may be incorrect."/>
+                    <pic:cNvPicPr/>
+                  </pic:nvPicPr>
+                  <pic:blipFill>
+                    <a:blip r:embed="rId21"/>
+                    <a:stretch>
+                      <a:fillRect/>
+                    </a:stretch>
+                  </pic:blipFill>
+                  <pic:spPr>
+                    <a:xfrm>
+                      <a:off x="0" y="0"/>
+                      <a:ext cx="5941060" cy="1862455"/>
+                    </a:xfrm>
+                    <a:prstGeom prst="rect">
+                      <a:avLst/>
+                    </a:prstGeom>
+                  </pic:spPr>
+                </pic:pic>
+              </a:graphicData>
+            </a:graphic>
+          </wp:inline>
+        </w:drawing>
+      </w:r>
+    </w:p>
+    <w:p/>
+    <w:p>
+      <w:pPr>
+        <w:pStyle w:val="Heading2"/>
+      </w:pPr>
+      <w:bookmarkStart w:id="22" w:name="_Toc193907860"/>
       <w:r>
         <w:lastRenderedPageBreak/>
         <w:t>User Login &amp; Profiles</w:t>
       </w:r>
-      <w:bookmarkEnd w:id="21"/>
+      <w:bookmarkEnd w:id="22"/>
     </w:p>
     <w:p>
       <w:r>
         <w:t xml:space="preserve">This is an </w:t>
       </w:r>
-      <w:bookmarkStart w:id="22" w:name="OLE_LINK1"/>
-      <w:bookmarkStart w:id="23" w:name="OLE_LINK2"/>
-      <w:bookmarkStart w:id="24" w:name="OLE_LINK3"/>
+      <w:bookmarkStart w:id="23" w:name="OLE_LINK1"/>
+      <w:bookmarkStart w:id="24" w:name="OLE_LINK2"/>
+      <w:bookmarkStart w:id="25" w:name="OLE_LINK3"/>
       <w:r>
         <w:t xml:space="preserve">important feature which eliminates interference between users and allows convenient switching </w:t>
       </w:r>
@@ -3019,20 +5053,20 @@
       <w:r>
         <w:t>between setup profiles.</w:t>
       </w:r>
-      <w:bookmarkEnd w:id="22"/>
       <w:bookmarkEnd w:id="23"/>
       <w:bookmarkEnd w:id="24"/>
+      <w:bookmarkEnd w:id="25"/>
       <w:r>
         <w:t xml:space="preserve"> You can create an </w:t>
       </w:r>
-      <w:bookmarkStart w:id="25" w:name="OLE_LINK4"/>
-      <w:bookmarkStart w:id="26" w:name="OLE_LINK5"/>
+      <w:bookmarkStart w:id="26" w:name="OLE_LINK4"/>
+      <w:bookmarkStart w:id="27" w:name="OLE_LINK5"/>
       <w:r>
         <w:t>unlimited number of profiles under your own user account.</w:t>
       </w:r>
     </w:p>
-    <w:bookmarkEnd w:id="25"/>
     <w:bookmarkEnd w:id="26"/>
+    <w:bookmarkEnd w:id="27"/>
     <w:p>
       <w:r>
         <w:t>Settings like the triggers setup, zoom, dwell time, laser power, etc. are part of the user profiles functionality.</w:t>
@@ -3111,7 +5145,7 @@
           <w:lang w:eastAsia="en-GB"/>
         </w:rPr>
         <w:drawing>
-          <wp:inline distT="0" distB="0" distL="0" distR="0" wp14:anchorId="782196A4" wp14:editId="3B9D130E">
+          <wp:inline distT="0" distB="0" distL="0" distR="0" wp14:anchorId="66C59C2C" wp14:editId="46054469">
             <wp:extent cx="4267200" cy="3829050"/>
             <wp:effectExtent l="0" t="0" r="0" b="0"/>
             <wp:docPr id="29" name="Picture 29"/>
@@ -3126,7 +5160,7 @@
                     <pic:cNvPicPr/>
                   </pic:nvPicPr>
                   <pic:blipFill>
-                    <a:blip r:embed="rId16"/>
+                    <a:blip r:embed="rId22"/>
                     <a:stretch>
                       <a:fillRect/>
                     </a:stretch>
@@ -3202,7 +5236,7 @@
           <w:lang w:eastAsia="en-GB"/>
         </w:rPr>
         <w:drawing>
-          <wp:inline distT="0" distB="0" distL="0" distR="0" wp14:anchorId="13F0D522" wp14:editId="192D330D">
+          <wp:inline distT="0" distB="0" distL="0" distR="0" wp14:anchorId="531E56B8" wp14:editId="4DF1C43C">
             <wp:extent cx="1771650" cy="2600325"/>
             <wp:effectExtent l="0" t="0" r="0" b="9525"/>
             <wp:docPr id="14" name="Picture 14"/>
@@ -3219,7 +5253,7 @@
                     </pic:cNvPicPr>
                   </pic:nvPicPr>
                   <pic:blipFill>
-                    <a:blip r:embed="rId17">
+                    <a:blip r:embed="rId23">
                       <a:extLst>
                         <a:ext uri="{28A0092B-C50C-407E-A947-70E740481C1C}">
                           <a14:useLocalDpi xmlns:a14="http://schemas.microsoft.com/office/drawing/2010/main" val="0"/>
@@ -3256,7 +5290,7 @@
           <w:lang w:eastAsia="en-GB"/>
         </w:rPr>
         <w:drawing>
-          <wp:inline distT="0" distB="0" distL="0" distR="0" wp14:anchorId="760C27F3" wp14:editId="4B659840">
+          <wp:inline distT="0" distB="0" distL="0" distR="0" wp14:anchorId="4F020125" wp14:editId="1AF2CFFF">
             <wp:extent cx="2190750" cy="2628900"/>
             <wp:effectExtent l="0" t="0" r="0" b="0"/>
             <wp:docPr id="11" name="Picture 11"/>
@@ -3273,7 +5307,7 @@
                     </pic:cNvPicPr>
                   </pic:nvPicPr>
                   <pic:blipFill>
-                    <a:blip r:embed="rId18">
+                    <a:blip r:embed="rId24">
                       <a:extLst>
                         <a:ext uri="{28A0092B-C50C-407E-A947-70E740481C1C}">
                           <a14:useLocalDpi xmlns:a14="http://schemas.microsoft.com/office/drawing/2010/main" val="0"/>
@@ -3353,7 +5387,7 @@
           <w:lang w:eastAsia="en-GB"/>
         </w:rPr>
         <w:drawing>
-          <wp:inline distT="0" distB="0" distL="0" distR="0" wp14:anchorId="138EBC93" wp14:editId="65E50767">
+          <wp:inline distT="0" distB="0" distL="0" distR="0" wp14:anchorId="70221E29" wp14:editId="67EBF165">
             <wp:extent cx="3838575" cy="428625"/>
             <wp:effectExtent l="0" t="0" r="9525" b="9525"/>
             <wp:docPr id="28" name="Picture 28"/>
@@ -3370,7 +5404,7 @@
                     </pic:cNvPicPr>
                   </pic:nvPicPr>
                   <pic:blipFill>
-                    <a:blip r:embed="rId19">
+                    <a:blip r:embed="rId25">
                       <a:extLst>
                         <a:ext uri="{28A0092B-C50C-407E-A947-70E740481C1C}">
                           <a14:useLocalDpi xmlns:a14="http://schemas.microsoft.com/office/drawing/2010/main" val="0"/>
@@ -3409,7 +5443,7 @@
           <w:lang w:eastAsia="en-GB"/>
         </w:rPr>
         <w:drawing>
-          <wp:inline distT="0" distB="0" distL="0" distR="0" wp14:anchorId="1E59D682" wp14:editId="7786F5C4">
+          <wp:inline distT="0" distB="0" distL="0" distR="0" wp14:anchorId="61989C1C" wp14:editId="36A9D802">
             <wp:extent cx="3838575" cy="428625"/>
             <wp:effectExtent l="0" t="0" r="9525" b="9525"/>
             <wp:docPr id="33" name="Picture 33"/>
@@ -3426,7 +5460,7 @@
                     </pic:cNvPicPr>
                   </pic:nvPicPr>
                   <pic:blipFill>
-                    <a:blip r:embed="rId20">
+                    <a:blip r:embed="rId26">
                       <a:extLst>
                         <a:ext uri="{28A0092B-C50C-407E-A947-70E740481C1C}">
                           <a14:useLocalDpi xmlns:a14="http://schemas.microsoft.com/office/drawing/2010/main" val="0"/>
@@ -3473,7 +5507,7 @@
           <w:lang w:eastAsia="en-GB"/>
         </w:rPr>
         <w:drawing>
-          <wp:inline distT="0" distB="0" distL="0" distR="0">
+          <wp:inline distT="0" distB="0" distL="0" distR="0" wp14:anchorId="2CD0858B" wp14:editId="569FDD8B">
             <wp:extent cx="1923691" cy="901302"/>
             <wp:effectExtent l="0" t="0" r="635" b="0"/>
             <wp:docPr id="55" name="Picture 55"/>
@@ -3490,7 +5524,7 @@
                     </pic:cNvPicPr>
                   </pic:nvPicPr>
                   <pic:blipFill>
-                    <a:blip r:embed="rId21">
+                    <a:blip r:embed="rId27">
                       <a:extLst>
                         <a:ext uri="{28A0092B-C50C-407E-A947-70E740481C1C}">
                           <a14:useLocalDpi xmlns:a14="http://schemas.microsoft.com/office/drawing/2010/main" val="0"/>
@@ -3585,7 +5619,7 @@
         </w:rPr>
         <w:lastRenderedPageBreak/>
         <w:drawing>
-          <wp:inline distT="0" distB="0" distL="0" distR="0" wp14:anchorId="2C2D4386" wp14:editId="5F842F30">
+          <wp:inline distT="0" distB="0" distL="0" distR="0" wp14:anchorId="4E02F23D" wp14:editId="6213F8B5">
             <wp:extent cx="3143250" cy="1866123"/>
             <wp:effectExtent l="0" t="0" r="0" b="1270"/>
             <wp:docPr id="30" name="Picture 30"/>
@@ -3600,7 +5634,7 @@
                     <pic:cNvPicPr/>
                   </pic:nvPicPr>
                   <pic:blipFill>
-                    <a:blip r:embed="rId22"/>
+                    <a:blip r:embed="rId28"/>
                     <a:stretch>
                       <a:fillRect/>
                     </a:stretch>
@@ -3641,8 +5675,8 @@
       </w:r>
     </w:p>
     <w:p>
-      <w:bookmarkStart w:id="27" w:name="OLE_LINK6"/>
-      <w:bookmarkStart w:id="28" w:name="OLE_LINK7"/>
+      <w:bookmarkStart w:id="28" w:name="OLE_LINK6"/>
+      <w:bookmarkStart w:id="29" w:name="OLE_LINK7"/>
       <w:r>
         <w:t xml:space="preserve">The </w:t>
       </w:r>
@@ -3658,8 +5692,8 @@
         </w:rPr>
         <w:t>…</w:t>
       </w:r>
-      <w:bookmarkEnd w:id="27"/>
       <w:bookmarkEnd w:id="28"/>
+      <w:bookmarkEnd w:id="29"/>
       <w:r>
         <w:t xml:space="preserve"> option opens the following window which shows only changed parameter values and it has a dual purpose. </w:t>
       </w:r>
@@ -3687,7 +5721,7 @@
           <w:lang w:eastAsia="en-GB"/>
         </w:rPr>
         <w:drawing>
-          <wp:inline distT="0" distB="0" distL="0" distR="0" wp14:anchorId="6D133786" wp14:editId="15460FE3">
+          <wp:inline distT="0" distB="0" distL="0" distR="0" wp14:anchorId="33391CD5" wp14:editId="3113F27E">
             <wp:extent cx="3190875" cy="3178137"/>
             <wp:effectExtent l="0" t="0" r="0" b="3810"/>
             <wp:docPr id="31" name="Picture 31"/>
@@ -3702,7 +5736,7 @@
                     <pic:cNvPicPr/>
                   </pic:nvPicPr>
                   <pic:blipFill>
-                    <a:blip r:embed="rId23"/>
+                    <a:blip r:embed="rId29"/>
                     <a:stretch>
                       <a:fillRect/>
                     </a:stretch>
@@ -3821,7 +5855,7 @@
           <w:lang w:eastAsia="en-GB"/>
         </w:rPr>
         <w:drawing>
-          <wp:inline distT="0" distB="0" distL="0" distR="0" wp14:anchorId="3BDC22D9" wp14:editId="0731BF32">
+          <wp:inline distT="0" distB="0" distL="0" distR="0" wp14:anchorId="654AA0D1" wp14:editId="7B0851FB">
             <wp:extent cx="4391025" cy="4305300"/>
             <wp:effectExtent l="0" t="0" r="9525" b="0"/>
             <wp:docPr id="38" name="Picture 38"/>
@@ -3838,7 +5872,7 @@
                     </pic:cNvPicPr>
                   </pic:nvPicPr>
                   <pic:blipFill>
-                    <a:blip r:embed="rId24">
+                    <a:blip r:embed="rId30">
                       <a:extLst>
                         <a:ext uri="{28A0092B-C50C-407E-A947-70E740481C1C}">
                           <a14:useLocalDpi xmlns:a14="http://schemas.microsoft.com/office/drawing/2010/main" val="0"/>
@@ -3933,7 +5967,7 @@
         </w:rPr>
         <w:lastRenderedPageBreak/>
         <w:drawing>
-          <wp:inline distT="0" distB="0" distL="0" distR="0" wp14:anchorId="1A8084E8" wp14:editId="4F778468">
+          <wp:inline distT="0" distB="0" distL="0" distR="0" wp14:anchorId="093E0525" wp14:editId="2B5812C4">
             <wp:extent cx="4772025" cy="4752975"/>
             <wp:effectExtent l="0" t="0" r="9525" b="9525"/>
             <wp:docPr id="39" name="Picture 39"/>
@@ -3948,7 +5982,7 @@
                     <pic:cNvPicPr/>
                   </pic:nvPicPr>
                   <pic:blipFill>
-                    <a:blip r:embed="rId25"/>
+                    <a:blip r:embed="rId31"/>
                     <a:stretch>
                       <a:fillRect/>
                     </a:stretch>
@@ -3991,7 +6025,7 @@
           <w:lang w:eastAsia="en-GB"/>
         </w:rPr>
         <w:drawing>
-          <wp:inline distT="0" distB="0" distL="0" distR="0" wp14:anchorId="371F789A" wp14:editId="4D627839">
+          <wp:inline distT="0" distB="0" distL="0" distR="0" wp14:anchorId="6CD4B720" wp14:editId="3782433B">
             <wp:extent cx="4019550" cy="2886075"/>
             <wp:effectExtent l="0" t="0" r="0" b="9525"/>
             <wp:docPr id="34" name="Picture 34"/>
@@ -4006,7 +6040,7 @@
                     <pic:cNvPicPr/>
                   </pic:nvPicPr>
                   <pic:blipFill>
-                    <a:blip r:embed="rId26"/>
+                    <a:blip r:embed="rId32"/>
                     <a:stretch>
                       <a:fillRect/>
                     </a:stretch>
@@ -4038,14 +6072,14 @@
         </w:rPr>
         <w:br w:type="page"/>
       </w:r>
-      <w:bookmarkStart w:id="29" w:name="_Toc461451933"/>
       <w:bookmarkStart w:id="30" w:name="OLE_LINK138"/>
       <w:bookmarkStart w:id="31" w:name="OLE_LINK139"/>
+      <w:bookmarkStart w:id="32" w:name="_Toc193907861"/>
       <w:r>
         <w:lastRenderedPageBreak/>
         <w:t>Output Directory Format</w:t>
       </w:r>
-      <w:bookmarkEnd w:id="29"/>
+      <w:bookmarkEnd w:id="32"/>
       <w:r>
         <w:t xml:space="preserve"> </w:t>
       </w:r>
@@ -4064,7 +6098,7 @@
           <w:lang w:eastAsia="en-GB"/>
         </w:rPr>
         <w:drawing>
-          <wp:inline distT="0" distB="0" distL="0" distR="0" wp14:anchorId="55AAF919" wp14:editId="1B231E7C">
+          <wp:inline distT="0" distB="0" distL="0" distR="0" wp14:anchorId="1B5A0AF9" wp14:editId="6863B272">
             <wp:extent cx="2581275" cy="2032666"/>
             <wp:effectExtent l="0" t="0" r="0" b="5715"/>
             <wp:docPr id="4" name="Picture 4"/>
@@ -4081,7 +6115,7 @@
                     </pic:cNvPicPr>
                   </pic:nvPicPr>
                   <pic:blipFill>
-                    <a:blip r:embed="rId27">
+                    <a:blip r:embed="rId33">
                       <a:extLst>
                         <a:ext uri="{28A0092B-C50C-407E-A947-70E740481C1C}">
                           <a14:useLocalDpi xmlns:a14="http://schemas.microsoft.com/office/drawing/2010/main" val="0"/>
@@ -4145,15 +6179,7 @@
     </w:p>
     <w:p>
       <w:r>
-        <w:t xml:space="preserve">To avoid problems with data recording, the results directory must be located on a </w:t>
-      </w:r>
-      <w:proofErr w:type="gramStart"/>
-      <w:r>
-        <w:t>fast hard</w:t>
-      </w:r>
-      <w:proofErr w:type="gramEnd"/>
-      <w:r>
-        <w:t xml:space="preserve"> disk drive capable of data throughputs of 6Gb/s or better and connected to a ≥6Gb/s front serial bus on the computer’s motherboard.</w:t>
+        <w:t>To avoid problems with data recording, the results directory must be located on a fast hard disk drive capable of data throughputs of 6Gb/s or better and connected to a ≥6Gb/s front serial bus on the computer’s motherboard.</w:t>
       </w:r>
     </w:p>
     <w:p>
@@ -4169,8 +6195,8 @@
           <w:rStyle w:val="Strong"/>
         </w:rPr>
       </w:pPr>
-      <w:bookmarkStart w:id="32" w:name="OLE_LINK135"/>
-      <w:bookmarkStart w:id="33" w:name="OLE_LINK136"/>
+      <w:bookmarkStart w:id="33" w:name="OLE_LINK135"/>
+      <w:bookmarkStart w:id="34" w:name="OLE_LINK136"/>
       <w:r>
         <w:rPr>
           <w:rStyle w:val="Strong"/>
@@ -4178,12 +6204,12 @@
         <w:t>Generate user folder?</w:t>
       </w:r>
     </w:p>
-    <w:bookmarkEnd w:id="32"/>
+    <w:bookmarkEnd w:id="33"/>
     <w:p>
       <w:r>
         <w:t xml:space="preserve">Tick this option </w:t>
       </w:r>
-      <w:bookmarkEnd w:id="33"/>
+      <w:bookmarkEnd w:id="34"/>
       <w:r>
         <w:t xml:space="preserve">to generate all data within a user-specific subfolder. An additional folder level is added to the output path. The name of the folder is the name of the user currently logged in. if no user is logged in the folder’s name is </w:t>
       </w:r>
@@ -4211,7 +6237,7 @@
           <w:lang w:eastAsia="en-GB"/>
         </w:rPr>
         <w:drawing>
-          <wp:inline distT="0" distB="0" distL="0" distR="0" wp14:anchorId="2D552BD4" wp14:editId="377F2102">
+          <wp:inline distT="0" distB="0" distL="0" distR="0" wp14:anchorId="53C19DE6" wp14:editId="45D35C44">
             <wp:extent cx="2066925" cy="609600"/>
             <wp:effectExtent l="0" t="0" r="9525" b="0"/>
             <wp:docPr id="6" name="Picture 6"/>
@@ -4228,7 +6254,7 @@
                     </pic:cNvPicPr>
                   </pic:nvPicPr>
                   <pic:blipFill>
-                    <a:blip r:embed="rId28">
+                    <a:blip r:embed="rId34">
                       <a:extLst>
                         <a:ext uri="{28A0092B-C50C-407E-A947-70E740481C1C}">
                           <a14:useLocalDpi xmlns:a14="http://schemas.microsoft.com/office/drawing/2010/main" val="0"/>
@@ -4307,7 +6333,7 @@
     </w:p>
     <w:p/>
     <w:p>
-      <w:bookmarkStart w:id="34" w:name="OLE_LINK137"/>
+      <w:bookmarkStart w:id="35" w:name="OLE_LINK137"/>
     </w:p>
     <w:p>
       <w:pPr>
@@ -4326,7 +6352,7 @@
       <w:r>
         <w:t>When a sub-</w:t>
       </w:r>
-      <w:bookmarkEnd w:id="34"/>
+      <w:bookmarkEnd w:id="35"/>
       <w:r>
         <w:t>folder name is specified, all experiment folders are generated within that sub-folder. This may be used to keep your data organised by experiment type.</w:t>
       </w:r>
@@ -4356,7 +6382,7 @@
           <w:lang w:eastAsia="en-GB"/>
         </w:rPr>
         <w:drawing>
-          <wp:inline distT="0" distB="0" distL="0" distR="0" wp14:anchorId="23221E06" wp14:editId="6EE68CEA">
+          <wp:inline distT="0" distB="0" distL="0" distR="0" wp14:anchorId="58878321" wp14:editId="61BE6E71">
             <wp:extent cx="2066925" cy="1409700"/>
             <wp:effectExtent l="0" t="0" r="9525" b="0"/>
             <wp:docPr id="26" name="Picture 26"/>
@@ -4373,7 +6399,7 @@
                     </pic:cNvPicPr>
                   </pic:nvPicPr>
                   <pic:blipFill>
-                    <a:blip r:embed="rId29">
+                    <a:blip r:embed="rId35">
                       <a:extLst>
                         <a:ext uri="{28A0092B-C50C-407E-A947-70E740481C1C}">
                           <a14:useLocalDpi xmlns:a14="http://schemas.microsoft.com/office/drawing/2010/main" val="0"/>
@@ -4486,7 +6512,7 @@
           <w:lang w:eastAsia="en-GB"/>
         </w:rPr>
         <w:drawing>
-          <wp:inline distT="0" distB="0" distL="0" distR="0" wp14:anchorId="1DB8EAD1" wp14:editId="5A150680">
+          <wp:inline distT="0" distB="0" distL="0" distR="0" wp14:anchorId="619FBCA4" wp14:editId="4814C661">
             <wp:extent cx="2247900" cy="1609725"/>
             <wp:effectExtent l="0" t="0" r="0" b="9525"/>
             <wp:docPr id="27" name="Picture 27"/>
@@ -4503,7 +6529,7 @@
                     </pic:cNvPicPr>
                   </pic:nvPicPr>
                   <pic:blipFill>
-                    <a:blip r:embed="rId30">
+                    <a:blip r:embed="rId36">
                       <a:extLst>
                         <a:ext uri="{28A0092B-C50C-407E-A947-70E740481C1C}">
                           <a14:useLocalDpi xmlns:a14="http://schemas.microsoft.com/office/drawing/2010/main" val="0"/>
@@ -4604,9 +6630,9 @@
       <w:pPr>
         <w:pStyle w:val="Heading2"/>
       </w:pPr>
-      <w:bookmarkStart w:id="35" w:name="_Toc461451934"/>
       <w:bookmarkStart w:id="36" w:name="OLE_LINK144"/>
       <w:bookmarkStart w:id="37" w:name="OLE_LINK145"/>
+      <w:bookmarkStart w:id="38" w:name="_Toc193907862"/>
       <w:r>
         <w:lastRenderedPageBreak/>
         <w:t>Calibrated Power</w:t>
@@ -4614,7 +6640,7 @@
       <w:r>
         <w:t xml:space="preserve"> Display</w:t>
       </w:r>
-      <w:bookmarkEnd w:id="35"/>
+      <w:bookmarkEnd w:id="38"/>
     </w:p>
     <w:bookmarkEnd w:id="36"/>
     <w:bookmarkEnd w:id="37"/>
@@ -4645,7 +6671,7 @@
           <w:lang w:eastAsia="en-GB"/>
         </w:rPr>
         <w:drawing>
-          <wp:anchor distT="0" distB="0" distL="114300" distR="114300" simplePos="0" relativeHeight="251661312" behindDoc="0" locked="0" layoutInCell="1" allowOverlap="1" wp14:anchorId="73A74DA4" wp14:editId="745A710E">
+          <wp:anchor distT="0" distB="0" distL="114300" distR="114300" simplePos="0" relativeHeight="251662848" behindDoc="0" locked="0" layoutInCell="1" allowOverlap="1" wp14:anchorId="600B592B" wp14:editId="2E68AFF9">
             <wp:simplePos x="0" y="0"/>
             <wp:positionH relativeFrom="column">
               <wp:align>left</wp:align>
@@ -4670,7 +6696,7 @@
                     </pic:cNvPicPr>
                   </pic:nvPicPr>
                   <pic:blipFill>
-                    <a:blip r:embed="rId31">
+                    <a:blip r:embed="rId37">
                       <a:extLst>
                         <a:ext uri="{28A0092B-C50C-407E-A947-70E740481C1C}">
                           <a14:useLocalDpi xmlns:a14="http://schemas.microsoft.com/office/drawing/2010/main" val="0"/>
@@ -4715,11 +6741,11 @@
       <w:pPr>
         <w:pStyle w:val="Heading2"/>
       </w:pPr>
-      <w:bookmarkStart w:id="38" w:name="_Toc461451935"/>
+      <w:bookmarkStart w:id="39" w:name="_Toc193907863"/>
       <w:r>
         <w:t>Pockels Calibration</w:t>
       </w:r>
-      <w:bookmarkEnd w:id="38"/>
+      <w:bookmarkEnd w:id="39"/>
     </w:p>
     <w:p>
       <w:r>
@@ -4761,13 +6787,13 @@
       <w:r>
         <w:t xml:space="preserve"> objectives </w:t>
       </w:r>
-      <w:bookmarkStart w:id="39" w:name="OLE_LINK2439"/>
-      <w:bookmarkStart w:id="40" w:name="OLE_LINK2440"/>
+      <w:bookmarkStart w:id="40" w:name="OLE_LINK2439"/>
+      <w:bookmarkStart w:id="41" w:name="OLE_LINK2440"/>
       <w:r>
         <w:t xml:space="preserve">at different laser wavelengths can be added at any time </w:t>
       </w:r>
-      <w:bookmarkEnd w:id="39"/>
       <w:bookmarkEnd w:id="40"/>
+      <w:bookmarkEnd w:id="41"/>
       <w:r>
         <w:t xml:space="preserve">by running the wizard again. </w:t>
       </w:r>
@@ -4776,11 +6802,11 @@
       <w:r>
         <w:t xml:space="preserve">New objectives can be set up to display the correct </w:t>
       </w:r>
-      <w:bookmarkStart w:id="41" w:name="OLE_LINK142"/>
+      <w:bookmarkStart w:id="42" w:name="OLE_LINK142"/>
       <w:r>
         <w:t xml:space="preserve">“power after the objective” </w:t>
       </w:r>
-      <w:bookmarkEnd w:id="41"/>
+      <w:bookmarkEnd w:id="42"/>
       <w:r>
         <w:t>by using the ‘</w:t>
       </w:r>
@@ -4798,10 +6824,10 @@
       <w:r>
         <w:t xml:space="preserve">The </w:t>
       </w:r>
-      <w:bookmarkStart w:id="42" w:name="OLE_LINK2441"/>
-      <w:bookmarkStart w:id="43" w:name="OLE_LINK140"/>
-      <w:bookmarkStart w:id="44" w:name="OLE_LINK141"/>
-      <w:bookmarkStart w:id="45" w:name="OLE_LINK143"/>
+      <w:bookmarkStart w:id="43" w:name="OLE_LINK2441"/>
+      <w:bookmarkStart w:id="44" w:name="OLE_LINK140"/>
+      <w:bookmarkStart w:id="45" w:name="OLE_LINK141"/>
+      <w:bookmarkStart w:id="46" w:name="OLE_LINK143"/>
       <w:r>
         <w:t>‘</w:t>
       </w:r>
@@ -4820,25 +6846,25 @@
       <w:r>
         <w:t xml:space="preserve"> </w:t>
       </w:r>
-      <w:bookmarkEnd w:id="42"/>
+      <w:bookmarkEnd w:id="43"/>
       <w:r>
         <w:t xml:space="preserve">option </w:t>
       </w:r>
-      <w:bookmarkEnd w:id="43"/>
       <w:bookmarkEnd w:id="44"/>
       <w:bookmarkEnd w:id="45"/>
+      <w:bookmarkEnd w:id="46"/>
       <w:r>
         <w:t>adds the new objective measurements in the relevant section of the existing Pockels calibration file (an example of which can be seen near the end of this document).</w:t>
       </w:r>
     </w:p>
     <w:p>
-      <w:bookmarkStart w:id="46" w:name="OLE_LINK2437"/>
-      <w:bookmarkStart w:id="47" w:name="OLE_LINK2438"/>
+      <w:bookmarkStart w:id="47" w:name="OLE_LINK2437"/>
+      <w:bookmarkStart w:id="48" w:name="OLE_LINK2438"/>
       <w:r>
         <w:t xml:space="preserve">Objective setup </w:t>
       </w:r>
-      <w:bookmarkEnd w:id="46"/>
       <w:bookmarkEnd w:id="47"/>
+      <w:bookmarkEnd w:id="48"/>
       <w:r>
         <w:t>involves just 5 measurements and it is much quicker to allow quick setup of new objectives.</w:t>
       </w:r>
@@ -4861,7 +6887,7 @@
           <w:lang w:eastAsia="en-GB"/>
         </w:rPr>
         <w:drawing>
-          <wp:inline distT="0" distB="0" distL="0" distR="0">
+          <wp:inline distT="0" distB="0" distL="0" distR="0" wp14:anchorId="0133A5C6" wp14:editId="356B46E4">
             <wp:extent cx="3123767" cy="1345721"/>
             <wp:effectExtent l="0" t="0" r="635" b="6985"/>
             <wp:docPr id="68" name="Picture 68"/>
@@ -4878,7 +6904,7 @@
                     </pic:cNvPicPr>
                   </pic:nvPicPr>
                   <pic:blipFill>
-                    <a:blip r:embed="rId32">
+                    <a:blip r:embed="rId38">
                       <a:extLst>
                         <a:ext uri="{28A0092B-C50C-407E-A947-70E740481C1C}">
                           <a14:useLocalDpi xmlns:a14="http://schemas.microsoft.com/office/drawing/2010/main" val="0"/>
@@ -4964,7 +6990,7 @@
           <w:lang w:eastAsia="en-GB"/>
         </w:rPr>
         <w:drawing>
-          <wp:inline distT="0" distB="0" distL="0" distR="0" wp14:anchorId="6CC39A3E" wp14:editId="2701298C">
+          <wp:inline distT="0" distB="0" distL="0" distR="0" wp14:anchorId="6F8B67E0" wp14:editId="521CF9E1">
             <wp:extent cx="2886075" cy="3717424"/>
             <wp:effectExtent l="0" t="0" r="0" b="0"/>
             <wp:docPr id="12" name="Picture 12"/>
@@ -4981,7 +7007,7 @@
                     </pic:cNvPicPr>
                   </pic:nvPicPr>
                   <pic:blipFill>
-                    <a:blip r:embed="rId33">
+                    <a:blip r:embed="rId39">
                       <a:extLst>
                         <a:ext uri="{28A0092B-C50C-407E-A947-70E740481C1C}">
                           <a14:useLocalDpi xmlns:a14="http://schemas.microsoft.com/office/drawing/2010/main" val="0"/>
@@ -5031,7 +7057,7 @@
         </w:rPr>
         <w:lastRenderedPageBreak/>
         <w:drawing>
-          <wp:inline distT="0" distB="0" distL="0" distR="0" wp14:anchorId="72A39E6C" wp14:editId="0A0188C7">
+          <wp:inline distT="0" distB="0" distL="0" distR="0" wp14:anchorId="3CAB102B" wp14:editId="09981CE3">
             <wp:extent cx="2574703" cy="5595582"/>
             <wp:effectExtent l="0" t="0" r="0" b="5715"/>
             <wp:docPr id="7" name="Picture 7"/>
@@ -5048,7 +7074,7 @@
                     </pic:cNvPicPr>
                   </pic:nvPicPr>
                   <pic:blipFill>
-                    <a:blip r:embed="rId34">
+                    <a:blip r:embed="rId40">
                       <a:extLst>
                         <a:ext uri="{28A0092B-C50C-407E-A947-70E740481C1C}">
                           <a14:useLocalDpi xmlns:a14="http://schemas.microsoft.com/office/drawing/2010/main" val="0"/>
@@ -5094,7 +7120,7 @@
         </w:rPr>
         <w:lastRenderedPageBreak/>
         <w:drawing>
-          <wp:inline distT="0" distB="0" distL="0" distR="0" wp14:anchorId="77E8F15D" wp14:editId="3E806A08">
+          <wp:inline distT="0" distB="0" distL="0" distR="0" wp14:anchorId="2B98ED15" wp14:editId="24CC1672">
             <wp:extent cx="4739991" cy="4010255"/>
             <wp:effectExtent l="0" t="0" r="3810" b="0"/>
             <wp:docPr id="13" name="Picture 13"/>
@@ -5109,7 +7135,7 @@
                     <pic:cNvPicPr/>
                   </pic:nvPicPr>
                   <pic:blipFill>
-                    <a:blip r:embed="rId35"/>
+                    <a:blip r:embed="rId41"/>
                     <a:stretch>
                       <a:fillRect/>
                     </a:stretch>
@@ -5155,11 +7181,11 @@
       <w:pPr>
         <w:pStyle w:val="Heading2"/>
       </w:pPr>
-      <w:bookmarkStart w:id="48" w:name="_Toc461451936"/>
+      <w:bookmarkStart w:id="49" w:name="_Toc193907864"/>
       <w:r>
         <w:t>Calibration Checks during Software Initialisation</w:t>
       </w:r>
-      <w:bookmarkEnd w:id="48"/>
+      <w:bookmarkEnd w:id="49"/>
     </w:p>
     <w:p>
       <w:r>
@@ -5174,7 +7200,7 @@
         </w:rPr>
         <w:lastRenderedPageBreak/>
         <w:drawing>
-          <wp:inline distT="0" distB="0" distL="0" distR="0" wp14:anchorId="5F708873" wp14:editId="7B2F91EB">
+          <wp:inline distT="0" distB="0" distL="0" distR="0" wp14:anchorId="4485E8C2" wp14:editId="603F300B">
             <wp:extent cx="2408830" cy="1609692"/>
             <wp:effectExtent l="0" t="0" r="0" b="0"/>
             <wp:docPr id="9" name="Picture 9"/>
@@ -5189,7 +7215,7 @@
                     <pic:cNvPicPr/>
                   </pic:nvPicPr>
                   <pic:blipFill>
-                    <a:blip r:embed="rId36"/>
+                    <a:blip r:embed="rId42"/>
                     <a:stretch>
                       <a:fillRect/>
                     </a:stretch>
@@ -5217,7 +7243,7 @@
           <w:lang w:eastAsia="en-GB"/>
         </w:rPr>
         <w:drawing>
-          <wp:inline distT="0" distB="0" distL="0" distR="0" wp14:anchorId="6AFDE505" wp14:editId="2947EC60">
+          <wp:inline distT="0" distB="0" distL="0" distR="0" wp14:anchorId="73230077" wp14:editId="20D5D9B5">
             <wp:extent cx="4176215" cy="4333716"/>
             <wp:effectExtent l="0" t="0" r="0" b="0"/>
             <wp:docPr id="10" name="Picture 10"/>
@@ -5232,7 +7258,7 @@
                     <pic:cNvPicPr/>
                   </pic:nvPicPr>
                   <pic:blipFill>
-                    <a:blip r:embed="rId37"/>
+                    <a:blip r:embed="rId43"/>
                     <a:stretch>
                       <a:fillRect/>
                     </a:stretch>
@@ -5254,25 +7280,25 @@
       </w:r>
     </w:p>
     <w:p>
-      <w:bookmarkStart w:id="49" w:name="OLE_LINK146"/>
-      <w:bookmarkStart w:id="50" w:name="OLE_LINK147"/>
+      <w:bookmarkStart w:id="50" w:name="OLE_LINK146"/>
+      <w:bookmarkStart w:id="51" w:name="OLE_LINK147"/>
     </w:p>
     <w:p>
       <w:pPr>
         <w:pStyle w:val="Heading2"/>
       </w:pPr>
-      <w:bookmarkStart w:id="51" w:name="_Toc461451937"/>
+      <w:bookmarkStart w:id="52" w:name="_Toc193907865"/>
       <w:r>
         <w:t>Managing Objectives Setup</w:t>
       </w:r>
+      <w:bookmarkEnd w:id="52"/>
+    </w:p>
+    <w:p>
+      <w:r>
+        <w:t xml:space="preserve">It is possible to make new objectives </w:t>
+      </w:r>
+      <w:bookmarkEnd w:id="50"/>
       <w:bookmarkEnd w:id="51"/>
-    </w:p>
-    <w:p>
-      <w:r>
-        <w:t xml:space="preserve">It is possible to make new objectives </w:t>
-      </w:r>
-      <w:bookmarkEnd w:id="49"/>
-      <w:bookmarkEnd w:id="50"/>
       <w:r>
         <w:t>available in the drop-down menu.</w:t>
       </w:r>
@@ -5284,7 +7310,7 @@
           <w:lang w:eastAsia="en-GB"/>
         </w:rPr>
         <w:drawing>
-          <wp:inline distT="0" distB="0" distL="0" distR="0" wp14:anchorId="4743E695" wp14:editId="12F1B574">
+          <wp:inline distT="0" distB="0" distL="0" distR="0" wp14:anchorId="470DADA0" wp14:editId="72CAA7CB">
             <wp:extent cx="1057701" cy="1006328"/>
             <wp:effectExtent l="0" t="0" r="0" b="3810"/>
             <wp:docPr id="8" name="Picture 8"/>
@@ -5301,7 +7327,7 @@
                     </pic:cNvPicPr>
                   </pic:nvPicPr>
                   <pic:blipFill>
-                    <a:blip r:embed="rId38">
+                    <a:blip r:embed="rId44">
                       <a:extLst>
                         <a:ext uri="{28A0092B-C50C-407E-A947-70E740481C1C}">
                           <a14:useLocalDpi xmlns:a14="http://schemas.microsoft.com/office/drawing/2010/main" val="0"/>
@@ -5363,7 +7389,7 @@
           <w:lang w:eastAsia="en-GB"/>
         </w:rPr>
         <w:drawing>
-          <wp:inline distT="0" distB="0" distL="0" distR="0" wp14:anchorId="5DCAD604" wp14:editId="49813E1B">
+          <wp:inline distT="0" distB="0" distL="0" distR="0" wp14:anchorId="6393FA53" wp14:editId="3EF72B6D">
             <wp:extent cx="1057701" cy="471678"/>
             <wp:effectExtent l="0" t="0" r="0" b="5080"/>
             <wp:docPr id="2" name="Picture 2"/>
@@ -5380,7 +7406,7 @@
                     </pic:cNvPicPr>
                   </pic:nvPicPr>
                   <pic:blipFill>
-                    <a:blip r:embed="rId39">
+                    <a:blip r:embed="rId45">
                       <a:extLst>
                         <a:ext uri="{28A0092B-C50C-407E-A947-70E740481C1C}">
                           <a14:useLocalDpi xmlns:a14="http://schemas.microsoft.com/office/drawing/2010/main" val="0"/>
@@ -5434,7 +7460,7 @@
           <w:lang w:eastAsia="en-GB"/>
         </w:rPr>
         <w:drawing>
-          <wp:inline distT="0" distB="0" distL="0" distR="0" wp14:anchorId="7E3865CD" wp14:editId="54A65B10">
+          <wp:inline distT="0" distB="0" distL="0" distR="0" wp14:anchorId="2B49D64E" wp14:editId="4AAF42C8">
             <wp:extent cx="1856096" cy="2181976"/>
             <wp:effectExtent l="0" t="0" r="0" b="8890"/>
             <wp:docPr id="3" name="Picture 3"/>
@@ -5449,7 +7475,7 @@
                     <pic:cNvPicPr/>
                   </pic:nvPicPr>
                   <pic:blipFill>
-                    <a:blip r:embed="rId40"/>
+                    <a:blip r:embed="rId46"/>
                     <a:stretch>
                       <a:fillRect/>
                     </a:stretch>
@@ -5482,11 +7508,11 @@
       <w:pPr>
         <w:pStyle w:val="Heading2"/>
       </w:pPr>
-      <w:bookmarkStart w:id="52" w:name="_Toc461451938"/>
+      <w:bookmarkStart w:id="53" w:name="_Toc193907866"/>
       <w:r>
         <w:t>Stimulus Trigger</w:t>
       </w:r>
-      <w:bookmarkEnd w:id="52"/>
+      <w:bookmarkEnd w:id="53"/>
     </w:p>
     <w:p>
       <w:r>
@@ -5601,7 +7627,7 @@
           <w:lang w:eastAsia="en-GB"/>
         </w:rPr>
         <w:drawing>
-          <wp:inline distT="0" distB="0" distL="0" distR="0" wp14:anchorId="32725C71" wp14:editId="685122FB">
+          <wp:inline distT="0" distB="0" distL="0" distR="0" wp14:anchorId="40A1C155" wp14:editId="1882A915">
             <wp:extent cx="1943100" cy="838200"/>
             <wp:effectExtent l="0" t="0" r="0" b="0"/>
             <wp:docPr id="24" name="Picture 24" descr="cid:image008.jpg@01D11C80.CC02C420"/>
@@ -5618,7 +7644,7 @@
                     </pic:cNvPicPr>
                   </pic:nvPicPr>
                   <pic:blipFill>
-                    <a:blip r:embed="rId41" r:link="rId42">
+                    <a:blip r:embed="rId47" r:link="rId48">
                       <a:extLst>
                         <a:ext uri="{28A0092B-C50C-407E-A947-70E740481C1C}">
                           <a14:useLocalDpi xmlns:a14="http://schemas.microsoft.com/office/drawing/2010/main" val="0"/>
@@ -5677,7 +7703,7 @@
           <w:lang w:eastAsia="en-GB"/>
         </w:rPr>
         <w:drawing>
-          <wp:inline distT="0" distB="0" distL="0" distR="0" wp14:anchorId="0BB7DF6A" wp14:editId="28028C06">
+          <wp:inline distT="0" distB="0" distL="0" distR="0" wp14:anchorId="679D3DE1" wp14:editId="165BC3DF">
             <wp:extent cx="1952625" cy="790575"/>
             <wp:effectExtent l="0" t="0" r="9525" b="9525"/>
             <wp:docPr id="23" name="Picture 23" descr="cid:image009.jpg@01D11C80.CC02C420"/>
@@ -5694,7 +7720,7 @@
                     </pic:cNvPicPr>
                   </pic:nvPicPr>
                   <pic:blipFill>
-                    <a:blip r:embed="rId43" r:link="rId44">
+                    <a:blip r:embed="rId49" r:link="rId50">
                       <a:extLst>
                         <a:ext uri="{28A0092B-C50C-407E-A947-70E740481C1C}">
                           <a14:useLocalDpi xmlns:a14="http://schemas.microsoft.com/office/drawing/2010/main" val="0"/>
@@ -5739,7 +7765,7 @@
         </w:rPr>
         <w:lastRenderedPageBreak/>
         <w:drawing>
-          <wp:inline distT="0" distB="0" distL="0" distR="0" wp14:anchorId="04C28399" wp14:editId="353F27A6">
+          <wp:inline distT="0" distB="0" distL="0" distR="0" wp14:anchorId="59760166" wp14:editId="1F209986">
             <wp:extent cx="1162050" cy="1143000"/>
             <wp:effectExtent l="0" t="0" r="0" b="0"/>
             <wp:docPr id="22" name="Picture 22" descr="cid:image010.jpg@01D11C80.CC02C420"/>
@@ -5756,7 +7782,7 @@
                     </pic:cNvPicPr>
                   </pic:nvPicPr>
                   <pic:blipFill>
-                    <a:blip r:embed="rId45" r:link="rId46">
+                    <a:blip r:embed="rId51" r:link="rId52">
                       <a:extLst>
                         <a:ext uri="{28A0092B-C50C-407E-A947-70E740481C1C}">
                           <a14:useLocalDpi xmlns:a14="http://schemas.microsoft.com/office/drawing/2010/main" val="0"/>
@@ -5802,23 +7828,23 @@
       <w:pPr>
         <w:pStyle w:val="Heading2"/>
       </w:pPr>
-      <w:bookmarkStart w:id="53" w:name="_Toc461451939"/>
       <w:bookmarkStart w:id="54" w:name="OLE_LINK1515"/>
       <w:bookmarkStart w:id="55" w:name="OLE_LINK1516"/>
       <w:bookmarkStart w:id="56" w:name="OLE_LINK1517"/>
+      <w:bookmarkStart w:id="57" w:name="_Toc193907867"/>
       <w:r>
         <w:lastRenderedPageBreak/>
         <w:t xml:space="preserve">Functional </w:t>
       </w:r>
-      <w:bookmarkStart w:id="57" w:name="OLE_LINK1507"/>
+      <w:bookmarkStart w:id="58" w:name="OLE_LINK1507"/>
       <w:r>
         <w:t>Imaging</w:t>
       </w:r>
       <w:r>
         <w:t xml:space="preserve"> Viewer</w:t>
       </w:r>
-      <w:bookmarkEnd w:id="53"/>
       <w:bookmarkEnd w:id="57"/>
+      <w:bookmarkEnd w:id="58"/>
     </w:p>
     <w:bookmarkEnd w:id="54"/>
     <w:bookmarkEnd w:id="55"/>
@@ -5865,7 +7891,7 @@
           <w:lang w:eastAsia="en-GB"/>
         </w:rPr>
         <w:drawing>
-          <wp:inline distT="0" distB="0" distL="0" distR="0">
+          <wp:inline distT="0" distB="0" distL="0" distR="0" wp14:anchorId="40AE59A2" wp14:editId="7BB17F47">
             <wp:extent cx="2406770" cy="1170821"/>
             <wp:effectExtent l="0" t="0" r="0" b="0"/>
             <wp:docPr id="70" name="Picture 70"/>
@@ -5882,7 +7908,7 @@
                     </pic:cNvPicPr>
                   </pic:nvPicPr>
                   <pic:blipFill>
-                    <a:blip r:embed="rId47">
+                    <a:blip r:embed="rId53">
                       <a:extLst>
                         <a:ext uri="{28A0092B-C50C-407E-A947-70E740481C1C}">
                           <a14:useLocalDpi xmlns:a14="http://schemas.microsoft.com/office/drawing/2010/main" val="0"/>
@@ -5961,7 +7987,7 @@
           <w:lang w:eastAsia="en-GB"/>
         </w:rPr>
         <w:drawing>
-          <wp:inline distT="0" distB="0" distL="0" distR="0" wp14:anchorId="5A496F7C" wp14:editId="4E46DE22">
+          <wp:inline distT="0" distB="0" distL="0" distR="0" wp14:anchorId="636CC86B" wp14:editId="5F519400">
             <wp:extent cx="5941060" cy="3620492"/>
             <wp:effectExtent l="0" t="0" r="2540" b="0"/>
             <wp:docPr id="45" name="Picture 45"/>
@@ -5976,7 +8002,7 @@
                     <pic:cNvPicPr/>
                   </pic:nvPicPr>
                   <pic:blipFill>
-                    <a:blip r:embed="rId48"/>
+                    <a:blip r:embed="rId54"/>
                     <a:stretch>
                       <a:fillRect/>
                     </a:stretch>
@@ -6053,7 +8079,7 @@
         </w:rPr>
         <w:lastRenderedPageBreak/>
         <w:drawing>
-          <wp:inline distT="0" distB="0" distL="0" distR="0" wp14:anchorId="0FC4A262" wp14:editId="05964FE3">
+          <wp:inline distT="0" distB="0" distL="0" distR="0" wp14:anchorId="57A7A9C0" wp14:editId="56281E37">
             <wp:extent cx="3584232" cy="4067299"/>
             <wp:effectExtent l="0" t="0" r="0" b="0"/>
             <wp:docPr id="20" name="Picture 20"/>
@@ -6070,7 +8096,7 @@
                     </pic:cNvPicPr>
                   </pic:nvPicPr>
                   <pic:blipFill>
-                    <a:blip r:embed="rId49">
+                    <a:blip r:embed="rId55">
                       <a:extLst>
                         <a:ext uri="{28A0092B-C50C-407E-A947-70E740481C1C}">
                           <a14:useLocalDpi xmlns:a14="http://schemas.microsoft.com/office/drawing/2010/main" val="0"/>
@@ -6158,7 +8184,7 @@
           <w:lang w:eastAsia="en-GB"/>
         </w:rPr>
         <w:drawing>
-          <wp:inline distT="0" distB="0" distL="0" distR="0" wp14:anchorId="72837979" wp14:editId="38D81822">
+          <wp:inline distT="0" distB="0" distL="0" distR="0" wp14:anchorId="5C1BFA4C" wp14:editId="385E190A">
             <wp:extent cx="5934710" cy="3787140"/>
             <wp:effectExtent l="0" t="0" r="8890" b="3810"/>
             <wp:docPr id="60" name="Picture 60"/>
@@ -6175,7 +8201,7 @@
                     </pic:cNvPicPr>
                   </pic:nvPicPr>
                   <pic:blipFill>
-                    <a:blip r:embed="rId50">
+                    <a:blip r:embed="rId56">
                       <a:extLst>
                         <a:ext uri="{28A0092B-C50C-407E-A947-70E740481C1C}">
                           <a14:useLocalDpi xmlns:a14="http://schemas.microsoft.com/office/drawing/2010/main" val="0"/>
@@ -6282,7 +8308,7 @@
           <w:lang w:eastAsia="en-GB"/>
         </w:rPr>
         <w:drawing>
-          <wp:inline distT="0" distB="0" distL="0" distR="0" wp14:anchorId="5522AFE2" wp14:editId="2EC261A5">
+          <wp:inline distT="0" distB="0" distL="0" distR="0" wp14:anchorId="0CF36FE6" wp14:editId="7218872B">
             <wp:extent cx="1805049" cy="2003843"/>
             <wp:effectExtent l="0" t="0" r="5080" b="0"/>
             <wp:docPr id="25" name="Picture 25"/>
@@ -6299,7 +8325,7 @@
                     </pic:cNvPicPr>
                   </pic:nvPicPr>
                   <pic:blipFill>
-                    <a:blip r:embed="rId51">
+                    <a:blip r:embed="rId57">
                       <a:extLst>
                         <a:ext uri="{28A0092B-C50C-407E-A947-70E740481C1C}">
                           <a14:useLocalDpi xmlns:a14="http://schemas.microsoft.com/office/drawing/2010/main" val="0"/>
@@ -6392,7 +8418,7 @@
           <w:lang w:eastAsia="en-GB"/>
         </w:rPr>
         <w:drawing>
-          <wp:anchor distT="0" distB="0" distL="114300" distR="114300" simplePos="0" relativeHeight="251658240" behindDoc="1" locked="0" layoutInCell="1" allowOverlap="1" wp14:anchorId="7228CA09" wp14:editId="21DBA5F8">
+          <wp:anchor distT="0" distB="0" distL="114300" distR="114300" simplePos="0" relativeHeight="251648512" behindDoc="1" locked="0" layoutInCell="1" allowOverlap="1" wp14:anchorId="32067ACD" wp14:editId="3DA1DFD1">
             <wp:simplePos x="0" y="0"/>
             <wp:positionH relativeFrom="column">
               <wp:posOffset>0</wp:posOffset>
@@ -6425,7 +8451,7 @@
                     </pic:cNvPicPr>
                   </pic:nvPicPr>
                   <pic:blipFill>
-                    <a:blip r:embed="rId52">
+                    <a:blip r:embed="rId58">
                       <a:extLst>
                         <a:ext uri="{28A0092B-C50C-407E-A947-70E740481C1C}">
                           <a14:useLocalDpi xmlns:a14="http://schemas.microsoft.com/office/drawing/2010/main" val="0"/>
@@ -6471,7 +8497,7 @@
           <w:lang w:eastAsia="en-GB"/>
         </w:rPr>
         <w:drawing>
-          <wp:inline distT="0" distB="0" distL="0" distR="0" wp14:anchorId="027AE7C0" wp14:editId="40195D42">
+          <wp:inline distT="0" distB="0" distL="0" distR="0" wp14:anchorId="06142A7F" wp14:editId="4EAF0E3F">
             <wp:extent cx="1048179" cy="2260120"/>
             <wp:effectExtent l="0" t="0" r="0" b="6985"/>
             <wp:docPr id="51" name="Picture 51"/>
@@ -6488,7 +8514,7 @@
                     </pic:cNvPicPr>
                   </pic:nvPicPr>
                   <pic:blipFill>
-                    <a:blip r:embed="rId53">
+                    <a:blip r:embed="rId59">
                       <a:extLst>
                         <a:ext uri="{28A0092B-C50C-407E-A947-70E740481C1C}">
                           <a14:useLocalDpi xmlns:a14="http://schemas.microsoft.com/office/drawing/2010/main" val="0"/>
@@ -6540,21 +8566,21 @@
       <w:pPr>
         <w:pStyle w:val="Heading2"/>
       </w:pPr>
-      <w:bookmarkStart w:id="58" w:name="_Toc461451940"/>
       <w:bookmarkStart w:id="59" w:name="OLE_LINK1513"/>
       <w:bookmarkStart w:id="60" w:name="OLE_LINK1514"/>
+      <w:bookmarkStart w:id="61" w:name="_Toc193907868"/>
       <w:r>
         <w:t>Exporting Data from the Functional Imaging Viewer</w:t>
       </w:r>
-      <w:bookmarkEnd w:id="58"/>
+      <w:bookmarkEnd w:id="61"/>
     </w:p>
     <w:p>
       <w:pPr>
         <w:keepNext/>
       </w:pPr>
-      <w:bookmarkStart w:id="61" w:name="OLE_LINK12"/>
-      <w:bookmarkStart w:id="62" w:name="OLE_LINK13"/>
-      <w:bookmarkStart w:id="63" w:name="OLE_LINK14"/>
+      <w:bookmarkStart w:id="62" w:name="OLE_LINK12"/>
+      <w:bookmarkStart w:id="63" w:name="OLE_LINK13"/>
+      <w:bookmarkStart w:id="64" w:name="OLE_LINK14"/>
       <w:bookmarkEnd w:id="59"/>
       <w:bookmarkEnd w:id="60"/>
       <w:r>
@@ -6573,9 +8599,9 @@
       <w:r>
         <w:t xml:space="preserve">brings up its shortcut menu </w:t>
       </w:r>
-      <w:bookmarkEnd w:id="61"/>
       <w:bookmarkEnd w:id="62"/>
       <w:bookmarkEnd w:id="63"/>
+      <w:bookmarkEnd w:id="64"/>
       <w:r>
         <w:t xml:space="preserve">shown below. </w:t>
       </w:r>
@@ -6590,7 +8616,7 @@
           <w:lang w:eastAsia="en-GB"/>
         </w:rPr>
         <w:drawing>
-          <wp:inline distT="0" distB="0" distL="0" distR="0" wp14:anchorId="281B82C6" wp14:editId="4274AF96">
+          <wp:inline distT="0" distB="0" distL="0" distR="0" wp14:anchorId="2CC26500" wp14:editId="38A969DF">
             <wp:extent cx="2424023" cy="1448388"/>
             <wp:effectExtent l="0" t="0" r="0" b="0"/>
             <wp:docPr id="16" name="Picture 16"/>
@@ -6607,7 +8633,7 @@
                     </pic:cNvPicPr>
                   </pic:nvPicPr>
                   <pic:blipFill>
-                    <a:blip r:embed="rId54">
+                    <a:blip r:embed="rId60">
                       <a:extLst>
                         <a:ext uri="{28A0092B-C50C-407E-A947-70E740481C1C}">
                           <a14:useLocalDpi xmlns:a14="http://schemas.microsoft.com/office/drawing/2010/main" val="0"/>
@@ -6647,7 +8673,7 @@
           <w:lang w:eastAsia="en-GB"/>
         </w:rPr>
         <w:drawing>
-          <wp:inline distT="0" distB="0" distL="0" distR="0" wp14:anchorId="1180D62D" wp14:editId="16A5372B">
+          <wp:inline distT="0" distB="0" distL="0" distR="0" wp14:anchorId="564F64AE" wp14:editId="3ED64ACB">
             <wp:extent cx="2376016" cy="1449238"/>
             <wp:effectExtent l="0" t="0" r="5715" b="0"/>
             <wp:docPr id="59" name="Picture 59"/>
@@ -6664,7 +8690,7 @@
                     </pic:cNvPicPr>
                   </pic:nvPicPr>
                   <pic:blipFill>
-                    <a:blip r:embed="rId55">
+                    <a:blip r:embed="rId61">
                       <a:extLst>
                         <a:ext uri="{28A0092B-C50C-407E-A947-70E740481C1C}">
                           <a14:useLocalDpi xmlns:a14="http://schemas.microsoft.com/office/drawing/2010/main" val="0"/>
@@ -6705,8 +8731,8 @@
           <w:bCs w:val="0"/>
         </w:rPr>
       </w:pPr>
-      <w:bookmarkStart w:id="64" w:name="OLE_LINK1508"/>
-      <w:bookmarkStart w:id="65" w:name="OLE_LINK1509"/>
+      <w:bookmarkStart w:id="65" w:name="OLE_LINK1508"/>
+      <w:bookmarkStart w:id="66" w:name="OLE_LINK1509"/>
       <w:r>
         <w:rPr>
           <w:rStyle w:val="IntenseEmphasis"/>
@@ -6732,8 +8758,8 @@
         <w:t xml:space="preserve"> menu</w:t>
       </w:r>
     </w:p>
-    <w:bookmarkEnd w:id="64"/>
     <w:bookmarkEnd w:id="65"/>
+    <w:bookmarkEnd w:id="66"/>
     <w:p>
       <w:r>
         <w:t xml:space="preserve">An important detail to notice is the “Export” group of options. </w:t>
@@ -6830,12 +8856,12 @@
         <w:spacing w:before="0" w:after="200"/>
         <w:jc w:val="left"/>
       </w:pPr>
-      <w:bookmarkStart w:id="66" w:name="OLE_LINK15"/>
-      <w:bookmarkStart w:id="67" w:name="OLE_LINK16"/>
+      <w:bookmarkStart w:id="67" w:name="OLE_LINK15"/>
+      <w:bookmarkStart w:id="68" w:name="OLE_LINK16"/>
       <w:r>
         <w:t xml:space="preserve">To view TDMS files in Excel install the required add in from </w:t>
       </w:r>
-      <w:hyperlink r:id="rId56" w:history="1">
+      <w:hyperlink r:id="rId62" w:history="1">
         <w:r>
           <w:rPr>
             <w:rStyle w:val="Hyperlink"/>
@@ -6844,8 +8870,8 @@
         </w:r>
       </w:hyperlink>
     </w:p>
-    <w:bookmarkEnd w:id="66"/>
     <w:bookmarkEnd w:id="67"/>
+    <w:bookmarkEnd w:id="68"/>
     <w:p>
       <w:r>
         <w:rPr>
@@ -6853,7 +8879,7 @@
           <w:lang w:eastAsia="en-GB"/>
         </w:rPr>
         <w:drawing>
-          <wp:inline distT="0" distB="0" distL="0" distR="0" wp14:anchorId="5B4236A6" wp14:editId="163769D4">
+          <wp:inline distT="0" distB="0" distL="0" distR="0" wp14:anchorId="3E001095" wp14:editId="2388FEDE">
             <wp:extent cx="5926347" cy="4016113"/>
             <wp:effectExtent l="0" t="0" r="0" b="3810"/>
             <wp:docPr id="56" name="Picture 56"/>
@@ -6868,7 +8894,7 @@
                     <pic:cNvPicPr/>
                   </pic:nvPicPr>
                   <pic:blipFill>
-                    <a:blip r:embed="rId57"/>
+                    <a:blip r:embed="rId63"/>
                     <a:stretch>
                       <a:fillRect/>
                     </a:stretch>
@@ -6898,8 +8924,8 @@
           <w:bCs w:val="0"/>
         </w:rPr>
       </w:pPr>
-      <w:bookmarkStart w:id="68" w:name="OLE_LINK1510"/>
-      <w:bookmarkStart w:id="69" w:name="OLE_LINK1511"/>
+      <w:bookmarkStart w:id="69" w:name="OLE_LINK1510"/>
+      <w:bookmarkStart w:id="70" w:name="OLE_LINK1511"/>
       <w:r>
         <w:rPr>
           <w:rStyle w:val="IntenseEmphasis"/>
@@ -6909,8 +8935,8 @@
         <w:t>TDMS file header page</w:t>
       </w:r>
     </w:p>
-    <w:bookmarkEnd w:id="68"/>
     <w:bookmarkEnd w:id="69"/>
+    <w:bookmarkEnd w:id="70"/>
     <w:p/>
     <w:p>
       <w:r>
@@ -6925,7 +8951,7 @@
           <w:lang w:eastAsia="en-GB"/>
         </w:rPr>
         <w:drawing>
-          <wp:inline distT="0" distB="0" distL="0" distR="0" wp14:anchorId="66E3B697" wp14:editId="48E0B11F">
+          <wp:inline distT="0" distB="0" distL="0" distR="0" wp14:anchorId="59A66336" wp14:editId="5F390347">
             <wp:extent cx="5941060" cy="4026084"/>
             <wp:effectExtent l="0" t="0" r="2540" b="0"/>
             <wp:docPr id="58" name="Picture 58"/>
@@ -6940,7 +8966,7 @@
                     <pic:cNvPicPr/>
                   </pic:nvPicPr>
                   <pic:blipFill>
-                    <a:blip r:embed="rId58"/>
+                    <a:blip r:embed="rId64"/>
                     <a:stretch>
                       <a:fillRect/>
                     </a:stretch>
@@ -6998,7 +9024,7 @@
       <w:r>
         <w:t xml:space="preserve">To find out more about the NI TDMS file format go to </w:t>
       </w:r>
-      <w:hyperlink r:id="rId59" w:history="1">
+      <w:hyperlink r:id="rId65" w:history="1">
         <w:r>
           <w:rPr>
             <w:rStyle w:val="Hyperlink"/>
@@ -7021,8 +9047,8 @@
           <w:szCs w:val="26"/>
         </w:rPr>
       </w:pPr>
-      <w:bookmarkStart w:id="70" w:name="OLE_LINK1505"/>
-      <w:bookmarkStart w:id="71" w:name="OLE_LINK1506"/>
+      <w:bookmarkStart w:id="71" w:name="OLE_LINK1505"/>
+      <w:bookmarkStart w:id="72" w:name="OLE_LINK1506"/>
       <w:r>
         <w:br w:type="page"/>
       </w:r>
@@ -7031,15 +9057,15 @@
       <w:pPr>
         <w:pStyle w:val="Heading2"/>
       </w:pPr>
-      <w:bookmarkStart w:id="72" w:name="_Toc461451941"/>
+      <w:bookmarkStart w:id="73" w:name="_Toc193907869"/>
       <w:r>
         <w:lastRenderedPageBreak/>
         <w:t>ROI Grouping</w:t>
       </w:r>
-      <w:bookmarkEnd w:id="72"/>
-    </w:p>
-    <w:bookmarkEnd w:id="70"/>
+      <w:bookmarkEnd w:id="73"/>
+    </w:p>
     <w:bookmarkEnd w:id="71"/>
+    <w:bookmarkEnd w:id="72"/>
     <w:p>
       <w:r>
         <w:t xml:space="preserve">Use the </w:t>
@@ -7104,7 +9130,7 @@
           <w:lang w:eastAsia="en-GB"/>
         </w:rPr>
         <w:drawing>
-          <wp:inline distT="0" distB="0" distL="0" distR="0" wp14:anchorId="6EF7CC2C" wp14:editId="3360B2FD">
+          <wp:inline distT="0" distB="0" distL="0" distR="0" wp14:anchorId="293FB3E1" wp14:editId="0BE48699">
             <wp:extent cx="2209800" cy="2371725"/>
             <wp:effectExtent l="0" t="0" r="0" b="9525"/>
             <wp:docPr id="35" name="Picture 35"/>
@@ -7121,7 +9147,7 @@
                     </pic:cNvPicPr>
                   </pic:nvPicPr>
                   <pic:blipFill>
-                    <a:blip r:embed="rId60">
+                    <a:blip r:embed="rId66">
                       <a:extLst>
                         <a:ext uri="{28A0092B-C50C-407E-A947-70E740481C1C}">
                           <a14:useLocalDpi xmlns:a14="http://schemas.microsoft.com/office/drawing/2010/main" val="0"/>
@@ -7161,7 +9187,7 @@
           <w:lang w:eastAsia="en-GB"/>
         </w:rPr>
         <w:drawing>
-          <wp:inline distT="0" distB="0" distL="0" distR="0" wp14:anchorId="1FBF6941" wp14:editId="0D35B82F">
+          <wp:inline distT="0" distB="0" distL="0" distR="0" wp14:anchorId="590C5679" wp14:editId="495E5751">
             <wp:extent cx="1550035" cy="1876425"/>
             <wp:effectExtent l="0" t="0" r="0" b="9525"/>
             <wp:docPr id="18" name="Picture 18"/>
@@ -7178,7 +9204,7 @@
                     </pic:cNvPicPr>
                   </pic:nvPicPr>
                   <pic:blipFill>
-                    <a:blip r:embed="rId61">
+                    <a:blip r:embed="rId67">
                       <a:extLst>
                         <a:ext uri="{28A0092B-C50C-407E-A947-70E740481C1C}">
                           <a14:useLocalDpi xmlns:a14="http://schemas.microsoft.com/office/drawing/2010/main" val="0"/>
@@ -7293,7 +9319,7 @@
           <w:lang w:eastAsia="en-GB"/>
         </w:rPr>
         <w:drawing>
-          <wp:inline distT="0" distB="0" distL="0" distR="0" wp14:anchorId="60E7A72F" wp14:editId="3205942F">
+          <wp:inline distT="0" distB="0" distL="0" distR="0" wp14:anchorId="4348A5D4" wp14:editId="550E82F7">
             <wp:extent cx="3105397" cy="2725185"/>
             <wp:effectExtent l="0" t="0" r="0" b="0"/>
             <wp:docPr id="37" name="Picture 37"/>
@@ -7308,7 +9334,7 @@
                     <pic:cNvPicPr/>
                   </pic:nvPicPr>
                   <pic:blipFill>
-                    <a:blip r:embed="rId62"/>
+                    <a:blip r:embed="rId68"/>
                     <a:stretch>
                       <a:fillRect/>
                     </a:stretch>
@@ -7448,7 +9474,7 @@
           <w:lang w:eastAsia="en-GB"/>
         </w:rPr>
         <w:drawing>
-          <wp:inline distT="0" distB="0" distL="0" distR="0" wp14:anchorId="1B12AE50" wp14:editId="36B5E15E">
+          <wp:inline distT="0" distB="0" distL="0" distR="0" wp14:anchorId="28C32C7A" wp14:editId="628E09A1">
             <wp:extent cx="2250374" cy="2432837"/>
             <wp:effectExtent l="0" t="0" r="0" b="5715"/>
             <wp:docPr id="40" name="Picture 40"/>
@@ -7463,7 +9489,7 @@
                     <pic:cNvPicPr/>
                   </pic:nvPicPr>
                   <pic:blipFill>
-                    <a:blip r:embed="rId63"/>
+                    <a:blip r:embed="rId69"/>
                     <a:stretch>
                       <a:fillRect/>
                     </a:stretch>
@@ -7567,7 +9593,7 @@
           <w:lang w:eastAsia="en-GB"/>
         </w:rPr>
         <w:drawing>
-          <wp:inline distT="0" distB="0" distL="0" distR="0" wp14:anchorId="7A93B6BA" wp14:editId="0FD5E6C6">
+          <wp:inline distT="0" distB="0" distL="0" distR="0" wp14:anchorId="7E144000" wp14:editId="69E82A05">
             <wp:extent cx="2072244" cy="2681358"/>
             <wp:effectExtent l="0" t="0" r="4445" b="5080"/>
             <wp:docPr id="41" name="Picture 41"/>
@@ -7582,7 +9608,7 @@
                     <pic:cNvPicPr/>
                   </pic:nvPicPr>
                   <pic:blipFill>
-                    <a:blip r:embed="rId64"/>
+                    <a:blip r:embed="rId70"/>
                     <a:stretch>
                       <a:fillRect/>
                     </a:stretch>
@@ -7611,7 +9637,7 @@
           <w:lang w:eastAsia="en-GB"/>
         </w:rPr>
         <w:drawing>
-          <wp:inline distT="0" distB="0" distL="0" distR="0" wp14:anchorId="1C02EE4F" wp14:editId="377CFEE7">
+          <wp:inline distT="0" distB="0" distL="0" distR="0" wp14:anchorId="0AA102EC" wp14:editId="5DF9C9EF">
             <wp:extent cx="1534795" cy="2751455"/>
             <wp:effectExtent l="0" t="0" r="8255" b="0"/>
             <wp:docPr id="19" name="Picture 19"/>
@@ -7628,7 +9654,7 @@
                     </pic:cNvPicPr>
                   </pic:nvPicPr>
                   <pic:blipFill>
-                    <a:blip r:embed="rId65">
+                    <a:blip r:embed="rId71">
                       <a:extLst>
                         <a:ext uri="{28A0092B-C50C-407E-A947-70E740481C1C}">
                           <a14:useLocalDpi xmlns:a14="http://schemas.microsoft.com/office/drawing/2010/main" val="0"/>
@@ -7876,7 +9902,7 @@
           <w:lang w:eastAsia="en-GB"/>
         </w:rPr>
         <w:drawing>
-          <wp:inline distT="0" distB="0" distL="0" distR="0" wp14:anchorId="514BB238" wp14:editId="6000E110">
+          <wp:inline distT="0" distB="0" distL="0" distR="0" wp14:anchorId="52C4CA7D" wp14:editId="6298F021">
             <wp:extent cx="1017917" cy="1956620"/>
             <wp:effectExtent l="0" t="0" r="0" b="5715"/>
             <wp:docPr id="44" name="Picture 44"/>
@@ -7893,7 +9919,7 @@
                     </pic:cNvPicPr>
                   </pic:nvPicPr>
                   <pic:blipFill>
-                    <a:blip r:embed="rId66">
+                    <a:blip r:embed="rId72">
                       <a:extLst>
                         <a:ext uri="{28A0092B-C50C-407E-A947-70E740481C1C}">
                           <a14:useLocalDpi xmlns:a14="http://schemas.microsoft.com/office/drawing/2010/main" val="0"/>
@@ -7951,15 +9977,15 @@
       </w:r>
     </w:p>
     <w:p>
-      <w:bookmarkStart w:id="73" w:name="OLE_LINK8"/>
-      <w:bookmarkStart w:id="74" w:name="OLE_LINK9"/>
+      <w:bookmarkStart w:id="74" w:name="OLE_LINK8"/>
+      <w:bookmarkStart w:id="75" w:name="OLE_LINK9"/>
       <w:r>
         <w:rPr>
           <w:noProof/>
           <w:lang w:eastAsia="en-GB"/>
         </w:rPr>
         <w:drawing>
-          <wp:inline distT="0" distB="0" distL="0" distR="0" wp14:anchorId="1CC71109" wp14:editId="1BE5412A">
+          <wp:inline distT="0" distB="0" distL="0" distR="0" wp14:anchorId="20411036" wp14:editId="7B17A282">
             <wp:extent cx="1544128" cy="1108409"/>
             <wp:effectExtent l="0" t="0" r="0" b="0"/>
             <wp:docPr id="47" name="Picture 47"/>
@@ -7976,7 +10002,7 @@
                     </pic:cNvPicPr>
                   </pic:nvPicPr>
                   <pic:blipFill>
-                    <a:blip r:embed="rId52">
+                    <a:blip r:embed="rId58">
                       <a:extLst>
                         <a:ext uri="{28A0092B-C50C-407E-A947-70E740481C1C}">
                           <a14:useLocalDpi xmlns:a14="http://schemas.microsoft.com/office/drawing/2010/main" val="0"/>
@@ -8013,16 +10039,16 @@
         <w:pStyle w:val="Subtitle"/>
         <w:spacing w:after="0"/>
       </w:pPr>
-      <w:bookmarkStart w:id="75" w:name="OLE_LINK10"/>
-      <w:bookmarkStart w:id="76" w:name="OLE_LINK11"/>
+      <w:bookmarkStart w:id="76" w:name="OLE_LINK10"/>
+      <w:bookmarkStart w:id="77" w:name="OLE_LINK11"/>
       <w:r>
         <w:t>ROI groups in the graph’s plot legend</w:t>
       </w:r>
-      <w:bookmarkEnd w:id="75"/>
       <w:bookmarkEnd w:id="76"/>
-    </w:p>
-    <w:bookmarkEnd w:id="73"/>
+      <w:bookmarkEnd w:id="77"/>
+    </w:p>
     <w:bookmarkEnd w:id="74"/>
+    <w:bookmarkEnd w:id="75"/>
     <w:p>
       <w:pPr>
         <w:pStyle w:val="Heading2"/>
@@ -8038,7 +10064,7 @@
       <w:r>
         <w:br w:type="page"/>
       </w:r>
-      <w:bookmarkStart w:id="77" w:name="_Toc461451942"/>
+      <w:bookmarkStart w:id="78" w:name="_Toc193907870"/>
       <w:r>
         <w:lastRenderedPageBreak/>
         <w:t xml:space="preserve">Time-series </w:t>
@@ -8055,7 +10081,7 @@
       <w:r>
         <w:t>indow</w:t>
       </w:r>
-      <w:bookmarkEnd w:id="77"/>
+      <w:bookmarkEnd w:id="78"/>
     </w:p>
     <w:p>
       <w:r>
@@ -8069,7 +10095,7 @@
           <w:lang w:eastAsia="en-GB"/>
         </w:rPr>
         <w:drawing>
-          <wp:inline distT="0" distB="0" distL="0" distR="0">
+          <wp:inline distT="0" distB="0" distL="0" distR="0" wp14:anchorId="54C24C96" wp14:editId="3D00FDF8">
             <wp:extent cx="2510287" cy="1265105"/>
             <wp:effectExtent l="0" t="0" r="4445" b="0"/>
             <wp:docPr id="54" name="Picture 54"/>
@@ -8086,7 +10112,7 @@
                     </pic:cNvPicPr>
                   </pic:nvPicPr>
                   <pic:blipFill>
-                    <a:blip r:embed="rId67">
+                    <a:blip r:embed="rId73">
                       <a:extLst>
                         <a:ext uri="{28A0092B-C50C-407E-A947-70E740481C1C}">
                           <a14:useLocalDpi xmlns:a14="http://schemas.microsoft.com/office/drawing/2010/main" val="0"/>
@@ -8133,7 +10159,7 @@
           <w:lang w:eastAsia="en-GB"/>
         </w:rPr>
         <w:drawing>
-          <wp:inline distT="0" distB="0" distL="0" distR="0" wp14:anchorId="49B49867" wp14:editId="3047963D">
+          <wp:inline distT="0" distB="0" distL="0" distR="0" wp14:anchorId="6A1BE703" wp14:editId="4B7A48B6">
             <wp:extent cx="5934710" cy="4356100"/>
             <wp:effectExtent l="0" t="0" r="8890" b="6350"/>
             <wp:docPr id="69" name="Picture 69"/>
@@ -8150,7 +10176,7 @@
                     </pic:cNvPicPr>
                   </pic:nvPicPr>
                   <pic:blipFill>
-                    <a:blip r:embed="rId68">
+                    <a:blip r:embed="rId74">
                       <a:extLst>
                         <a:ext uri="{28A0092B-C50C-407E-A947-70E740481C1C}">
                           <a14:useLocalDpi xmlns:a14="http://schemas.microsoft.com/office/drawing/2010/main" val="0"/>
@@ -8206,7 +10232,7 @@
         </w:rPr>
         <w:lastRenderedPageBreak/>
         <w:drawing>
-          <wp:inline distT="0" distB="0" distL="0" distR="0" wp14:anchorId="455B6E70" wp14:editId="5FA89514">
+          <wp:inline distT="0" distB="0" distL="0" distR="0" wp14:anchorId="2D445A2A" wp14:editId="3243D440">
             <wp:extent cx="2024697" cy="1095555"/>
             <wp:effectExtent l="0" t="0" r="0" b="9525"/>
             <wp:docPr id="53" name="Picture 53"/>
@@ -8223,7 +10249,7 @@
                     </pic:cNvPicPr>
                   </pic:nvPicPr>
                   <pic:blipFill>
-                    <a:blip r:embed="rId69">
+                    <a:blip r:embed="rId75">
                       <a:extLst>
                         <a:ext uri="{28A0092B-C50C-407E-A947-70E740481C1C}">
                           <a14:useLocalDpi xmlns:a14="http://schemas.microsoft.com/office/drawing/2010/main" val="0"/>
@@ -8315,7 +10341,7 @@
           <w:lang w:eastAsia="en-GB"/>
         </w:rPr>
         <w:drawing>
-          <wp:inline distT="0" distB="0" distL="0" distR="0" wp14:anchorId="616C0AA9" wp14:editId="08E1F2E7">
+          <wp:inline distT="0" distB="0" distL="0" distR="0" wp14:anchorId="6F3270AA" wp14:editId="7D192CA7">
             <wp:extent cx="1550670" cy="1677670"/>
             <wp:effectExtent l="0" t="0" r="0" b="0"/>
             <wp:docPr id="57" name="Picture 57"/>
@@ -8332,7 +10358,7 @@
                     </pic:cNvPicPr>
                   </pic:nvPicPr>
                   <pic:blipFill>
-                    <a:blip r:embed="rId70">
+                    <a:blip r:embed="rId76">
                       <a:extLst>
                         <a:ext uri="{28A0092B-C50C-407E-A947-70E740481C1C}">
                           <a14:useLocalDpi xmlns:a14="http://schemas.microsoft.com/office/drawing/2010/main" val="0"/>
@@ -8399,7 +10425,7 @@
           <w:lang w:eastAsia="en-GB"/>
         </w:rPr>
         <w:drawing>
-          <wp:inline distT="0" distB="0" distL="0" distR="0" wp14:anchorId="5F3044E8" wp14:editId="59D072F0">
+          <wp:inline distT="0" distB="0" distL="0" distR="0" wp14:anchorId="49D30F75" wp14:editId="4104E108">
             <wp:extent cx="5934710" cy="1328420"/>
             <wp:effectExtent l="0" t="0" r="8890" b="5080"/>
             <wp:docPr id="64" name="Picture 64"/>
@@ -8416,7 +10442,7 @@
                     </pic:cNvPicPr>
                   </pic:nvPicPr>
                   <pic:blipFill>
-                    <a:blip r:embed="rId71">
+                    <a:blip r:embed="rId77">
                       <a:extLst>
                         <a:ext uri="{28A0092B-C50C-407E-A947-70E740481C1C}">
                           <a14:useLocalDpi xmlns:a14="http://schemas.microsoft.com/office/drawing/2010/main" val="0"/>
@@ -8508,7 +10534,7 @@
         </w:rPr>
         <w:lastRenderedPageBreak/>
         <w:drawing>
-          <wp:inline distT="0" distB="0" distL="0" distR="0" wp14:anchorId="2CD6484A" wp14:editId="33A01653">
+          <wp:inline distT="0" distB="0" distL="0" distR="0" wp14:anchorId="7339CE77" wp14:editId="0BB28DEA">
             <wp:extent cx="5934710" cy="1311275"/>
             <wp:effectExtent l="0" t="0" r="8890" b="3175"/>
             <wp:docPr id="63" name="Picture 63"/>
@@ -8525,7 +10551,7 @@
                     </pic:cNvPicPr>
                   </pic:nvPicPr>
                   <pic:blipFill>
-                    <a:blip r:embed="rId72">
+                    <a:blip r:embed="rId78">
                       <a:extLst>
                         <a:ext uri="{28A0092B-C50C-407E-A947-70E740481C1C}">
                           <a14:useLocalDpi xmlns:a14="http://schemas.microsoft.com/office/drawing/2010/main" val="0"/>
@@ -8608,7 +10634,7 @@
           <w:lang w:eastAsia="en-GB"/>
         </w:rPr>
         <w:drawing>
-          <wp:inline distT="0" distB="0" distL="0" distR="0" wp14:anchorId="1F854705" wp14:editId="57024EA0">
+          <wp:inline distT="0" distB="0" distL="0" distR="0" wp14:anchorId="5BFB0606" wp14:editId="482300FA">
             <wp:extent cx="5934710" cy="4356100"/>
             <wp:effectExtent l="0" t="0" r="8890" b="6350"/>
             <wp:docPr id="65" name="Picture 65"/>
@@ -8625,7 +10651,7 @@
                     </pic:cNvPicPr>
                   </pic:nvPicPr>
                   <pic:blipFill>
-                    <a:blip r:embed="rId73">
+                    <a:blip r:embed="rId79">
                       <a:extLst>
                         <a:ext uri="{28A0092B-C50C-407E-A947-70E740481C1C}">
                           <a14:useLocalDpi xmlns:a14="http://schemas.microsoft.com/office/drawing/2010/main" val="0"/>
@@ -8708,7 +10734,7 @@
         </w:rPr>
         <w:lastRenderedPageBreak/>
         <w:drawing>
-          <wp:anchor distT="0" distB="0" distL="114300" distR="114300" simplePos="0" relativeHeight="251659264" behindDoc="0" locked="0" layoutInCell="1" allowOverlap="1" wp14:anchorId="0E8F38BA" wp14:editId="278000ED">
+          <wp:anchor distT="0" distB="0" distL="114300" distR="114300" simplePos="0" relativeHeight="251652608" behindDoc="0" locked="0" layoutInCell="1" allowOverlap="1" wp14:anchorId="01E946C6" wp14:editId="6D4CC623">
             <wp:simplePos x="0" y="0"/>
             <wp:positionH relativeFrom="column">
               <wp:posOffset>3376930</wp:posOffset>
@@ -8733,7 +10759,7 @@
                     </pic:cNvPicPr>
                   </pic:nvPicPr>
                   <pic:blipFill>
-                    <a:blip r:embed="rId74">
+                    <a:blip r:embed="rId80">
                       <a:extLst>
                         <a:ext uri="{28A0092B-C50C-407E-A947-70E740481C1C}">
                           <a14:useLocalDpi xmlns:a14="http://schemas.microsoft.com/office/drawing/2010/main" val="0"/>
@@ -8776,7 +10802,7 @@
           <w:lang w:eastAsia="en-GB"/>
         </w:rPr>
         <w:drawing>
-          <wp:inline distT="0" distB="0" distL="0" distR="0" wp14:anchorId="74B05744" wp14:editId="2C10BD5F">
+          <wp:inline distT="0" distB="0" distL="0" distR="0" wp14:anchorId="355A0D00" wp14:editId="5AB19323">
             <wp:extent cx="3579962" cy="2705848"/>
             <wp:effectExtent l="0" t="0" r="1905" b="0"/>
             <wp:docPr id="72" name="Picture 72"/>
@@ -8793,7 +10819,7 @@
                     </pic:cNvPicPr>
                   </pic:nvPicPr>
                   <pic:blipFill>
-                    <a:blip r:embed="rId75">
+                    <a:blip r:embed="rId81">
                       <a:extLst>
                         <a:ext uri="{28A0092B-C50C-407E-A947-70E740481C1C}">
                           <a14:useLocalDpi xmlns:a14="http://schemas.microsoft.com/office/drawing/2010/main" val="0"/>
@@ -8852,7 +10878,7 @@
           <w:lang w:eastAsia="en-GB"/>
         </w:rPr>
         <w:drawing>
-          <wp:inline distT="0" distB="0" distL="0" distR="0" wp14:anchorId="193DAE1F" wp14:editId="6E4D8F1C">
+          <wp:inline distT="0" distB="0" distL="0" distR="0" wp14:anchorId="69669342" wp14:editId="1F2C3A3F">
             <wp:extent cx="5934710" cy="267335"/>
             <wp:effectExtent l="0" t="0" r="8890" b="0"/>
             <wp:docPr id="71" name="Picture 71"/>
@@ -8869,7 +10895,7 @@
                     </pic:cNvPicPr>
                   </pic:nvPicPr>
                   <pic:blipFill>
-                    <a:blip r:embed="rId76">
+                    <a:blip r:embed="rId82">
                       <a:extLst>
                         <a:ext uri="{28A0092B-C50C-407E-A947-70E740481C1C}">
                           <a14:useLocalDpi xmlns:a14="http://schemas.microsoft.com/office/drawing/2010/main" val="0"/>
@@ -8936,7 +10962,7 @@
           <w:lang w:eastAsia="en-GB"/>
         </w:rPr>
         <w:drawing>
-          <wp:inline distT="0" distB="0" distL="0" distR="0" wp14:anchorId="307819B0" wp14:editId="0A7E39CD">
+          <wp:inline distT="0" distB="0" distL="0" distR="0" wp14:anchorId="7EC3529B" wp14:editId="26450EB4">
             <wp:extent cx="2009955" cy="1105361"/>
             <wp:effectExtent l="0" t="0" r="0" b="0"/>
             <wp:docPr id="79" name="Picture 79"/>
@@ -8953,7 +10979,7 @@
                     </pic:cNvPicPr>
                   </pic:nvPicPr>
                   <pic:blipFill>
-                    <a:blip r:embed="rId77">
+                    <a:blip r:embed="rId83">
                       <a:extLst>
                         <a:ext uri="{28A0092B-C50C-407E-A947-70E740481C1C}">
                           <a14:useLocalDpi xmlns:a14="http://schemas.microsoft.com/office/drawing/2010/main" val="0"/>
@@ -9017,7 +11043,7 @@
           <w:lang w:eastAsia="en-GB"/>
         </w:rPr>
         <w:drawing>
-          <wp:inline distT="0" distB="0" distL="0" distR="0" wp14:anchorId="277C1E2E" wp14:editId="5F9E80BC">
+          <wp:inline distT="0" distB="0" distL="0" distR="0" wp14:anchorId="4251D5C0" wp14:editId="5881EFBB">
             <wp:extent cx="2009955" cy="1101627"/>
             <wp:effectExtent l="0" t="0" r="0" b="3810"/>
             <wp:docPr id="80" name="Picture 80"/>
@@ -9034,7 +11060,7 @@
                     </pic:cNvPicPr>
                   </pic:nvPicPr>
                   <pic:blipFill>
-                    <a:blip r:embed="rId78">
+                    <a:blip r:embed="rId84">
                       <a:extLst>
                         <a:ext uri="{28A0092B-C50C-407E-A947-70E740481C1C}">
                           <a14:useLocalDpi xmlns:a14="http://schemas.microsoft.com/office/drawing/2010/main" val="0"/>
@@ -9074,7 +11100,7 @@
           <w:lang w:eastAsia="en-GB"/>
         </w:rPr>
         <w:drawing>
-          <wp:inline distT="0" distB="0" distL="0" distR="0" wp14:anchorId="5EBD84B6" wp14:editId="279920D8">
+          <wp:inline distT="0" distB="0" distL="0" distR="0" wp14:anchorId="0BD6AFA1" wp14:editId="461C6D08">
             <wp:extent cx="3769744" cy="724479"/>
             <wp:effectExtent l="0" t="0" r="2540" b="0"/>
             <wp:docPr id="81" name="Picture 81"/>
@@ -9089,7 +11115,7 @@
                     <pic:cNvPicPr/>
                   </pic:nvPicPr>
                   <pic:blipFill>
-                    <a:blip r:embed="rId79"/>
+                    <a:blip r:embed="rId85"/>
                     <a:stretch>
                       <a:fillRect/>
                     </a:stretch>
@@ -9123,7 +11149,7 @@
       <w:pPr>
         <w:pStyle w:val="Heading2"/>
       </w:pPr>
-      <w:bookmarkStart w:id="78" w:name="_Toc461451943"/>
+      <w:bookmarkStart w:id="79" w:name="_Toc193907871"/>
       <w:r>
         <w:lastRenderedPageBreak/>
         <w:t>Exporting Time Series Videos for 3</w:t>
@@ -9137,7 +11163,7 @@
       <w:r>
         <w:t xml:space="preserve"> Party Players</w:t>
       </w:r>
-      <w:bookmarkEnd w:id="78"/>
+      <w:bookmarkEnd w:id="79"/>
     </w:p>
     <w:p>
       <w:r>
@@ -9151,7 +11177,7 @@
           <w:lang w:eastAsia="en-GB"/>
         </w:rPr>
         <w:drawing>
-          <wp:inline distT="0" distB="0" distL="0" distR="0" wp14:anchorId="388DD96F" wp14:editId="34DB3E6F">
+          <wp:inline distT="0" distB="0" distL="0" distR="0" wp14:anchorId="4B8FB8ED" wp14:editId="63B640F3">
             <wp:extent cx="2009955" cy="1080695"/>
             <wp:effectExtent l="0" t="0" r="0" b="5715"/>
             <wp:docPr id="82" name="Picture 82"/>
@@ -9168,7 +11194,7 @@
                     </pic:cNvPicPr>
                   </pic:nvPicPr>
                   <pic:blipFill>
-                    <a:blip r:embed="rId80">
+                    <a:blip r:embed="rId86">
                       <a:extLst>
                         <a:ext uri="{28A0092B-C50C-407E-A947-70E740481C1C}">
                           <a14:useLocalDpi xmlns:a14="http://schemas.microsoft.com/office/drawing/2010/main" val="0"/>
@@ -9235,7 +11261,7 @@
           <w:lang w:eastAsia="en-GB"/>
         </w:rPr>
         <w:drawing>
-          <wp:inline distT="0" distB="0" distL="0" distR="0" wp14:anchorId="59F6EA43" wp14:editId="7085E02F">
+          <wp:inline distT="0" distB="0" distL="0" distR="0" wp14:anchorId="61E696D9" wp14:editId="6635E43D">
             <wp:extent cx="5941060" cy="4559890"/>
             <wp:effectExtent l="0" t="0" r="2540" b="0"/>
             <wp:docPr id="83" name="Picture 83"/>
@@ -9250,7 +11276,7 @@
                     <pic:cNvPicPr/>
                   </pic:nvPicPr>
                   <pic:blipFill>
-                    <a:blip r:embed="rId81"/>
+                    <a:blip r:embed="rId87"/>
                     <a:stretch>
                       <a:fillRect/>
                     </a:stretch>
@@ -9310,7 +11336,7 @@
         </w:rPr>
         <w:lastRenderedPageBreak/>
         <w:drawing>
-          <wp:inline distT="0" distB="0" distL="0" distR="0" wp14:anchorId="5AF64EBA" wp14:editId="363725E4">
+          <wp:inline distT="0" distB="0" distL="0" distR="0" wp14:anchorId="3C81D718" wp14:editId="5C2592E0">
             <wp:extent cx="1475117" cy="704411"/>
             <wp:effectExtent l="0" t="0" r="0" b="635"/>
             <wp:docPr id="84" name="Picture 84"/>
@@ -9327,7 +11353,7 @@
                     </pic:cNvPicPr>
                   </pic:nvPicPr>
                   <pic:blipFill>
-                    <a:blip r:embed="rId82">
+                    <a:blip r:embed="rId88">
                       <a:extLst>
                         <a:ext uri="{28A0092B-C50C-407E-A947-70E740481C1C}">
                           <a14:useLocalDpi xmlns:a14="http://schemas.microsoft.com/office/drawing/2010/main" val="0"/>
@@ -9404,7 +11430,7 @@
           <w:lang w:eastAsia="en-GB"/>
         </w:rPr>
         <w:drawing>
-          <wp:inline distT="0" distB="0" distL="0" distR="0" wp14:anchorId="7CB55A04" wp14:editId="544B4283">
+          <wp:inline distT="0" distB="0" distL="0" distR="0" wp14:anchorId="28808F71" wp14:editId="670BA363">
             <wp:extent cx="2130725" cy="1304498"/>
             <wp:effectExtent l="0" t="0" r="3175" b="0"/>
             <wp:docPr id="87" name="Picture 87"/>
@@ -9421,7 +11447,7 @@
                     </pic:cNvPicPr>
                   </pic:nvPicPr>
                   <pic:blipFill>
-                    <a:blip r:embed="rId83">
+                    <a:blip r:embed="rId89">
                       <a:extLst>
                         <a:ext uri="{28A0092B-C50C-407E-A947-70E740481C1C}">
                           <a14:useLocalDpi xmlns:a14="http://schemas.microsoft.com/office/drawing/2010/main" val="0"/>
@@ -9479,7 +11505,7 @@
           <w:lang w:eastAsia="en-GB"/>
         </w:rPr>
         <w:drawing>
-          <wp:inline distT="0" distB="0" distL="0" distR="0" wp14:anchorId="66438D8E" wp14:editId="489A64FD">
+          <wp:inline distT="0" distB="0" distL="0" distR="0" wp14:anchorId="4487F5CA" wp14:editId="2EED24A5">
             <wp:extent cx="3390181" cy="2687178"/>
             <wp:effectExtent l="0" t="0" r="1270" b="0"/>
             <wp:docPr id="85" name="Picture 85"/>
@@ -9494,7 +11520,7 @@
                     <pic:cNvPicPr/>
                   </pic:nvPicPr>
                   <pic:blipFill>
-                    <a:blip r:embed="rId84"/>
+                    <a:blip r:embed="rId90"/>
                     <a:stretch>
                       <a:fillRect/>
                     </a:stretch>
@@ -9568,7 +11594,7 @@
           <w:lang w:eastAsia="en-GB"/>
         </w:rPr>
         <w:drawing>
-          <wp:anchor distT="0" distB="0" distL="114300" distR="114300" simplePos="0" relativeHeight="251660288" behindDoc="0" locked="0" layoutInCell="1" allowOverlap="1" wp14:anchorId="66212708" wp14:editId="20E3580B">
+          <wp:anchor distT="0" distB="0" distL="114300" distR="114300" simplePos="0" relativeHeight="251657728" behindDoc="0" locked="0" layoutInCell="1" allowOverlap="1" wp14:anchorId="5AA394BF" wp14:editId="508E562D">
             <wp:simplePos x="0" y="0"/>
             <wp:positionH relativeFrom="column">
               <wp:posOffset>635</wp:posOffset>
@@ -9593,7 +11619,7 @@
                     </pic:cNvPicPr>
                   </pic:nvPicPr>
                   <pic:blipFill>
-                    <a:blip r:embed="rId85">
+                    <a:blip r:embed="rId91">
                       <a:extLst>
                         <a:ext uri="{28A0092B-C50C-407E-A947-70E740481C1C}">
                           <a14:useLocalDpi xmlns:a14="http://schemas.microsoft.com/office/drawing/2010/main" val="0"/>
@@ -9639,7 +11665,7 @@
           <w:lang w:eastAsia="en-GB"/>
         </w:rPr>
         <w:drawing>
-          <wp:inline distT="0" distB="0" distL="0" distR="0" wp14:anchorId="4CB55452" wp14:editId="63709BB6">
+          <wp:inline distT="0" distB="0" distL="0" distR="0" wp14:anchorId="7F8CE0AC" wp14:editId="5A942F01">
             <wp:extent cx="1923690" cy="1988017"/>
             <wp:effectExtent l="0" t="0" r="635" b="0"/>
             <wp:docPr id="77" name="Picture 77"/>
@@ -9656,7 +11682,7 @@
                     </pic:cNvPicPr>
                   </pic:nvPicPr>
                   <pic:blipFill>
-                    <a:blip r:embed="rId86">
+                    <a:blip r:embed="rId92">
                       <a:extLst>
                         <a:ext uri="{28A0092B-C50C-407E-A947-70E740481C1C}">
                           <a14:useLocalDpi xmlns:a14="http://schemas.microsoft.com/office/drawing/2010/main" val="0"/>
@@ -9701,498 +11727,6 @@
         <w:t>Use this window to include any of the available camera videos and position them as desired.</w:t>
       </w:r>
     </w:p>
-    <w:p>
-      <w:pPr>
-        <w:pStyle w:val="Heading2"/>
-      </w:pPr>
-      <w:bookmarkStart w:id="79" w:name="_Toc461451944"/>
-      <w:bookmarkStart w:id="80" w:name="OLE_LINK1142"/>
-      <w:bookmarkStart w:id="81" w:name="OLE_LINK1143"/>
-      <w:r>
-        <w:t>Setting up the Source Code’s Configuration Files Folder</w:t>
-      </w:r>
-      <w:bookmarkEnd w:id="79"/>
-    </w:p>
-    <w:bookmarkEnd w:id="80"/>
-    <w:bookmarkEnd w:id="81"/>
-    <w:p>
-      <w:r>
-        <w:t xml:space="preserve">It is possible to set up the source code to use the executable’s configuration files. Sharing the same set of configuration files with the executable can be useful during software development. </w:t>
-      </w:r>
-    </w:p>
-    <w:p>
-      <w:r>
-        <w:t>The source code and the executable will behave identically and this also guarantees that user profile changes cannot be accidentally lost when switching between source code and executable.</w:t>
-      </w:r>
-    </w:p>
-    <w:p>
-      <w:r>
-        <w:t>The “</w:t>
-      </w:r>
-      <w:r>
-        <w:t>Config pointer.ini</w:t>
-      </w:r>
-      <w:r>
-        <w:t xml:space="preserve">” file in </w:t>
-      </w:r>
-      <w:r>
-        <w:t>C:\Rig 4 Software\Source Code\RIG-SPECIFIC FILES</w:t>
-      </w:r>
-      <w:r>
-        <w:t xml:space="preserve"> is responsible for holding the path of the config files folder to be used.</w:t>
-      </w:r>
-    </w:p>
-    <w:p>
-      <w:r>
-        <w:t>This file is automatically generated if it is missing. Deleting the file and running the source code brings up the following message.</w:t>
-      </w:r>
-    </w:p>
-    <w:p>
-      <w:r>
-        <w:rPr>
-          <w:noProof/>
-          <w:lang w:eastAsia="en-GB"/>
-        </w:rPr>
-        <w:drawing>
-          <wp:inline distT="0" distB="0" distL="0" distR="0" wp14:anchorId="721291B8" wp14:editId="4D6D42AB">
-            <wp:extent cx="2720560" cy="1742536"/>
-            <wp:effectExtent l="0" t="0" r="3810" b="0"/>
-            <wp:docPr id="17" name="Picture 17"/>
-            <wp:cNvGraphicFramePr>
-              <a:graphicFrameLocks xmlns:a="http://schemas.openxmlformats.org/drawingml/2006/main" noChangeAspect="1"/>
-            </wp:cNvGraphicFramePr>
-            <a:graphic xmlns:a="http://schemas.openxmlformats.org/drawingml/2006/main">
-              <a:graphicData uri="http://schemas.openxmlformats.org/drawingml/2006/picture">
-                <pic:pic xmlns:pic="http://schemas.openxmlformats.org/drawingml/2006/picture">
-                  <pic:nvPicPr>
-                    <pic:cNvPr id="0" name=""/>
-                    <pic:cNvPicPr/>
-                  </pic:nvPicPr>
-                  <pic:blipFill>
-                    <a:blip r:embed="rId87"/>
-                    <a:stretch>
-                      <a:fillRect/>
-                    </a:stretch>
-                  </pic:blipFill>
-                  <pic:spPr>
-                    <a:xfrm>
-                      <a:off x="0" y="0"/>
-                      <a:ext cx="2724013" cy="1744748"/>
-                    </a:xfrm>
-                    <a:prstGeom prst="rect">
-                      <a:avLst/>
-                    </a:prstGeom>
-                  </pic:spPr>
-                </pic:pic>
-              </a:graphicData>
-            </a:graphic>
-          </wp:inline>
-        </w:drawing>
-      </w:r>
-    </w:p>
-    <w:p>
-      <w:r>
-        <w:t>Press OK and the file browser window opens to let you choose which set of configuration files you want the source code to use.</w:t>
-      </w:r>
-    </w:p>
-    <w:p>
-      <w:r>
-        <w:rPr>
-          <w:noProof/>
-          <w:lang w:eastAsia="en-GB"/>
-        </w:rPr>
-        <w:lastRenderedPageBreak/>
-        <w:drawing>
-          <wp:inline distT="0" distB="0" distL="0" distR="0" wp14:anchorId="73A379A7" wp14:editId="617EEC35">
-            <wp:extent cx="4525742" cy="3139008"/>
-            <wp:effectExtent l="0" t="0" r="8255" b="4445"/>
-            <wp:docPr id="32" name="Picture 32"/>
-            <wp:cNvGraphicFramePr>
-              <a:graphicFrameLocks xmlns:a="http://schemas.openxmlformats.org/drawingml/2006/main" noChangeAspect="1"/>
-            </wp:cNvGraphicFramePr>
-            <a:graphic xmlns:a="http://schemas.openxmlformats.org/drawingml/2006/main">
-              <a:graphicData uri="http://schemas.openxmlformats.org/drawingml/2006/picture">
-                <pic:pic xmlns:pic="http://schemas.openxmlformats.org/drawingml/2006/picture">
-                  <pic:nvPicPr>
-                    <pic:cNvPr id="0" name=""/>
-                    <pic:cNvPicPr/>
-                  </pic:nvPicPr>
-                  <pic:blipFill>
-                    <a:blip r:embed="rId88"/>
-                    <a:stretch>
-                      <a:fillRect/>
-                    </a:stretch>
-                  </pic:blipFill>
-                  <pic:spPr>
-                    <a:xfrm>
-                      <a:off x="0" y="0"/>
-                      <a:ext cx="4523808" cy="3137667"/>
-                    </a:xfrm>
-                    <a:prstGeom prst="rect">
-                      <a:avLst/>
-                    </a:prstGeom>
-                  </pic:spPr>
-                </pic:pic>
-              </a:graphicData>
-            </a:graphic>
-          </wp:inline>
-        </w:drawing>
-      </w:r>
-    </w:p>
-    <w:p>
-      <w:r>
-        <w:t>You may browse to the executable’s Configuration Files folder if you want the source code and the executable to share the config files.</w:t>
-      </w:r>
-    </w:p>
-    <w:p>
-      <w:r>
-        <w:t>Otherwise browse to the source code’s configuration files folder: \</w:t>
-      </w:r>
-      <w:r>
-        <w:t>Source Code\RIG-SPECIFIC FILES\Configuration Files</w:t>
-      </w:r>
-      <w:r>
-        <w:t>.</w:t>
-      </w:r>
-    </w:p>
-    <w:p>
-      <w:r>
-        <w:t xml:space="preserve">The </w:t>
-      </w:r>
-      <w:bookmarkStart w:id="82" w:name="OLE_LINK1141"/>
-      <w:r>
-        <w:t xml:space="preserve">“Config pointer.ini” file </w:t>
-      </w:r>
-      <w:bookmarkEnd w:id="82"/>
-      <w:r>
-        <w:t>will be generated and it will hold the path you specified in the previous step.</w:t>
-      </w:r>
-    </w:p>
-    <w:p>
-      <w:r>
-        <w:t>Choosing a folder whose name is not “Configuration Files” is prevented. If you do so the file browser window will persist.</w:t>
-      </w:r>
-    </w:p>
-    <w:p>
-      <w:r>
-        <w:t>If you press Cancel to close the file browser window the following message will appear and the configuration files path will be automatically set to the source code’s config files folder.</w:t>
-      </w:r>
-    </w:p>
-    <w:p>
-      <w:r>
-        <w:rPr>
-          <w:noProof/>
-          <w:lang w:eastAsia="en-GB"/>
-        </w:rPr>
-        <w:drawing>
-          <wp:inline distT="0" distB="0" distL="0" distR="0" wp14:anchorId="5D38A6DC" wp14:editId="61663E8E">
-            <wp:extent cx="2337759" cy="1465216"/>
-            <wp:effectExtent l="0" t="0" r="5715" b="1905"/>
-            <wp:docPr id="52" name="Picture 52"/>
-            <wp:cNvGraphicFramePr>
-              <a:graphicFrameLocks xmlns:a="http://schemas.openxmlformats.org/drawingml/2006/main" noChangeAspect="1"/>
-            </wp:cNvGraphicFramePr>
-            <a:graphic xmlns:a="http://schemas.openxmlformats.org/drawingml/2006/main">
-              <a:graphicData uri="http://schemas.openxmlformats.org/drawingml/2006/picture">
-                <pic:pic xmlns:pic="http://schemas.openxmlformats.org/drawingml/2006/picture">
-                  <pic:nvPicPr>
-                    <pic:cNvPr id="0" name=""/>
-                    <pic:cNvPicPr/>
-                  </pic:nvPicPr>
-                  <pic:blipFill>
-                    <a:blip r:embed="rId89"/>
-                    <a:stretch>
-                      <a:fillRect/>
-                    </a:stretch>
-                  </pic:blipFill>
-                  <pic:spPr>
-                    <a:xfrm>
-                      <a:off x="0" y="0"/>
-                      <a:ext cx="2334657" cy="1463272"/>
-                    </a:xfrm>
-                    <a:prstGeom prst="rect">
-                      <a:avLst/>
-                    </a:prstGeom>
-                  </pic:spPr>
-                </pic:pic>
-              </a:graphicData>
-            </a:graphic>
-          </wp:inline>
-        </w:drawing>
-      </w:r>
-    </w:p>
-    <w:p>
-      <w:r>
-        <w:t>In either case a “Config pointer.ini” file will be generated.</w:t>
-      </w:r>
-    </w:p>
-    <w:p>
-      <w:r>
-        <w:rPr>
-          <w:noProof/>
-          <w:lang w:eastAsia="en-GB"/>
-        </w:rPr>
-        <w:lastRenderedPageBreak/>
-        <w:drawing>
-          <wp:inline distT="0" distB="0" distL="0" distR="0" wp14:anchorId="2A7AB85C" wp14:editId="40FF750B">
-            <wp:extent cx="5941060" cy="2732507"/>
-            <wp:effectExtent l="0" t="0" r="2540" b="0"/>
-            <wp:docPr id="49" name="Picture 49"/>
-            <wp:cNvGraphicFramePr>
-              <a:graphicFrameLocks xmlns:a="http://schemas.openxmlformats.org/drawingml/2006/main" noChangeAspect="1"/>
-            </wp:cNvGraphicFramePr>
-            <a:graphic xmlns:a="http://schemas.openxmlformats.org/drawingml/2006/main">
-              <a:graphicData uri="http://schemas.openxmlformats.org/drawingml/2006/picture">
-                <pic:pic xmlns:pic="http://schemas.openxmlformats.org/drawingml/2006/picture">
-                  <pic:nvPicPr>
-                    <pic:cNvPr id="0" name=""/>
-                    <pic:cNvPicPr/>
-                  </pic:nvPicPr>
-                  <pic:blipFill>
-                    <a:blip r:embed="rId90"/>
-                    <a:stretch>
-                      <a:fillRect/>
-                    </a:stretch>
-                  </pic:blipFill>
-                  <pic:spPr>
-                    <a:xfrm>
-                      <a:off x="0" y="0"/>
-                      <a:ext cx="5941060" cy="2732507"/>
-                    </a:xfrm>
-                    <a:prstGeom prst="rect">
-                      <a:avLst/>
-                    </a:prstGeom>
-                  </pic:spPr>
-                </pic:pic>
-              </a:graphicData>
-            </a:graphic>
-          </wp:inline>
-        </w:drawing>
-      </w:r>
-    </w:p>
-    <w:p>
-      <w:r>
-        <w:rPr>
-          <w:noProof/>
-          <w:lang w:eastAsia="en-GB"/>
-        </w:rPr>
-        <w:drawing>
-          <wp:inline distT="0" distB="0" distL="0" distR="0" wp14:anchorId="2339F5BF" wp14:editId="0195768F">
-            <wp:extent cx="5941060" cy="1820402"/>
-            <wp:effectExtent l="0" t="0" r="2540" b="8890"/>
-            <wp:docPr id="43" name="Picture 43"/>
-            <wp:cNvGraphicFramePr>
-              <a:graphicFrameLocks xmlns:a="http://schemas.openxmlformats.org/drawingml/2006/main" noChangeAspect="1"/>
-            </wp:cNvGraphicFramePr>
-            <a:graphic xmlns:a="http://schemas.openxmlformats.org/drawingml/2006/main">
-              <a:graphicData uri="http://schemas.openxmlformats.org/drawingml/2006/picture">
-                <pic:pic xmlns:pic="http://schemas.openxmlformats.org/drawingml/2006/picture">
-                  <pic:nvPicPr>
-                    <pic:cNvPr id="0" name=""/>
-                    <pic:cNvPicPr/>
-                  </pic:nvPicPr>
-                  <pic:blipFill>
-                    <a:blip r:embed="rId91"/>
-                    <a:stretch>
-                      <a:fillRect/>
-                    </a:stretch>
-                  </pic:blipFill>
-                  <pic:spPr>
-                    <a:xfrm>
-                      <a:off x="0" y="0"/>
-                      <a:ext cx="5941060" cy="1820402"/>
-                    </a:xfrm>
-                    <a:prstGeom prst="rect">
-                      <a:avLst/>
-                    </a:prstGeom>
-                  </pic:spPr>
-                </pic:pic>
-              </a:graphicData>
-            </a:graphic>
-          </wp:inline>
-        </w:drawing>
-      </w:r>
-    </w:p>
-    <w:p>
-      <w:r>
-        <w:t>Th</w:t>
-      </w:r>
-      <w:r>
-        <w:t>e process described above</w:t>
-      </w:r>
-      <w:r>
-        <w:t xml:space="preserve"> is a one-step process. The dialogue will be hidden </w:t>
-      </w:r>
-      <w:r>
-        <w:t>until</w:t>
-      </w:r>
-      <w:r>
-        <w:t xml:space="preserve"> the “Config pointer.ini” file is deleted </w:t>
-      </w:r>
-      <w:r>
-        <w:t xml:space="preserve">manually </w:t>
-      </w:r>
-      <w:r>
-        <w:t>and the source code restarted.</w:t>
-      </w:r>
-    </w:p>
-    <w:p>
-      <w:r>
-        <w:t xml:space="preserve">Note that the executable will always automatically use its </w:t>
-      </w:r>
-      <w:r>
-        <w:t xml:space="preserve">own </w:t>
-      </w:r>
-      <w:r>
-        <w:t xml:space="preserve">set of configuration files. The above process </w:t>
-      </w:r>
-      <w:r>
-        <w:t xml:space="preserve">relates to </w:t>
-      </w:r>
-      <w:r>
-        <w:t>the source code only, and allows setting the source code to also use the executable’</w:t>
-      </w:r>
-      <w:r>
-        <w:t>s configuration files as already explained.</w:t>
-      </w:r>
-    </w:p>
-    <w:p>
-      <w:pPr>
-        <w:keepNext/>
-      </w:pPr>
-      <w:r>
-        <w:t xml:space="preserve">IMPORTANT! </w:t>
-      </w:r>
-    </w:p>
-    <w:p>
-      <w:pPr>
-        <w:keepNext/>
-      </w:pPr>
-      <w:r>
-        <w:t>Each time the executable is rebuilt its configuration files are overwritten with those from the source code, except for its custom user profiles. Therefore it is important that the source code’s configuration files are kept up to date during development. For example, if you run a calibration routine using the executable you should manually update the source code’s config files with the latest calibration file.</w:t>
-      </w:r>
-    </w:p>
-    <w:p>
-      <w:pPr>
-        <w:pStyle w:val="Heading2"/>
-      </w:pPr>
-    </w:p>
-    <w:p>
-      <w:pPr>
-        <w:shd w:val="clear" w:color="auto" w:fill="auto"/>
-        <w:spacing w:before="0" w:after="200"/>
-        <w:jc w:val="left"/>
-        <w:rPr>
-          <w:rFonts w:eastAsiaTheme="majorEastAsia" w:cstheme="majorBidi"/>
-          <w:b/>
-          <w:bCs/>
-          <w:color w:val="365F91" w:themeColor="accent1" w:themeShade="BF"/>
-          <w:sz w:val="28"/>
-          <w:szCs w:val="26"/>
-        </w:rPr>
-      </w:pPr>
-      <w:bookmarkStart w:id="83" w:name="_Toc461451945"/>
-      <w:r>
-        <w:br w:type="page"/>
-      </w:r>
-    </w:p>
-    <w:p>
-      <w:pPr>
-        <w:pStyle w:val="Heading2"/>
-      </w:pPr>
-      <w:r>
-        <w:lastRenderedPageBreak/>
-        <w:t>Field Of View Setup</w:t>
-      </w:r>
-      <w:bookmarkEnd w:id="83"/>
-    </w:p>
-    <w:p>
-      <w:pPr>
-        <w:keepNext/>
-      </w:pPr>
-      <w:r>
-        <w:t>Currently the FOV control is set up using the “</w:t>
-      </w:r>
-      <w:r>
-        <w:t>FOV Cal.ini</w:t>
-      </w:r>
-      <w:r>
-        <w:t>” file which needs to be created manually. A future upgrade will allow interfacing with this file through the software’s user interface. A new section will be generated in this file each time a new objective is added to the software’s setup.</w:t>
-      </w:r>
-    </w:p>
-    <w:p>
-      <w:pPr>
-        <w:keepNext/>
-      </w:pPr>
-      <w:r>
-        <w:t>This file holds the field of view value and acceptance angle for each FOV for each objective.</w:t>
-      </w:r>
-    </w:p>
-    <w:p>
-      <w:pPr>
-        <w:keepNext/>
-      </w:pPr>
-      <w:r>
-        <w:rPr>
-          <w:noProof/>
-          <w:lang w:eastAsia="en-GB"/>
-        </w:rPr>
-        <w:drawing>
-          <wp:inline distT="0" distB="0" distL="0" distR="0" wp14:anchorId="5DF1FB14" wp14:editId="273A11C6">
-            <wp:extent cx="3131389" cy="3131389"/>
-            <wp:effectExtent l="0" t="0" r="0" b="0"/>
-            <wp:docPr id="42" name="Picture 42"/>
-            <wp:cNvGraphicFramePr>
-              <a:graphicFrameLocks xmlns:a="http://schemas.openxmlformats.org/drawingml/2006/main" noChangeAspect="1"/>
-            </wp:cNvGraphicFramePr>
-            <a:graphic xmlns:a="http://schemas.openxmlformats.org/drawingml/2006/main">
-              <a:graphicData uri="http://schemas.openxmlformats.org/drawingml/2006/picture">
-                <pic:pic xmlns:pic="http://schemas.openxmlformats.org/drawingml/2006/picture">
-                  <pic:nvPicPr>
-                    <pic:cNvPr id="0" name=""/>
-                    <pic:cNvPicPr/>
-                  </pic:nvPicPr>
-                  <pic:blipFill>
-                    <a:blip r:embed="rId92"/>
-                    <a:stretch>
-                      <a:fillRect/>
-                    </a:stretch>
-                  </pic:blipFill>
-                  <pic:spPr>
-                    <a:xfrm>
-                      <a:off x="0" y="0"/>
-                      <a:ext cx="3132437" cy="3132437"/>
-                    </a:xfrm>
-                    <a:prstGeom prst="rect">
-                      <a:avLst/>
-                    </a:prstGeom>
-                  </pic:spPr>
-                </pic:pic>
-              </a:graphicData>
-            </a:graphic>
-          </wp:inline>
-        </w:drawing>
-      </w:r>
-    </w:p>
-    <w:p>
-      <w:pPr>
-        <w:pStyle w:val="Subtitle"/>
-      </w:pPr>
-      <w:r>
-        <w:t>\RIG-SPECIFIC FILES\Configuration Files\Calibration Files</w:t>
-      </w:r>
-      <w:r>
-        <w:t>\</w:t>
-      </w:r>
-      <w:r>
-        <w:t>FOV Cal.ini</w:t>
-      </w:r>
-    </w:p>
-    <w:p>
-      <w:pPr>
-        <w:keepNext/>
-      </w:pPr>
-    </w:p>
     <w:sectPr>
       <w:pgSz w:w="11906" w:h="16838"/>
       <w:pgMar w:top="993" w:right="1274" w:bottom="1135" w:left="1276" w:header="708" w:footer="708" w:gutter="0"/>
@@ -10204,7 +11738,7 @@
 </file>
 
 <file path=word/endnotes.xml><?xml version="1.0" encoding="utf-8"?>
-<w:endnotes xmlns:wpc="http://schemas.microsoft.com/office/word/2010/wordprocessingCanvas" xmlns:cx="http://schemas.microsoft.com/office/drawing/2014/chartex" xmlns:cx1="http://schemas.microsoft.com/office/drawing/2015/9/8/chartex" xmlns:cx2="http://schemas.microsoft.com/office/drawing/2015/10/21/chartex" xmlns:cx3="http://schemas.microsoft.com/office/drawing/2016/5/9/chartex" xmlns:cx4="http://schemas.microsoft.com/office/drawing/2016/5/10/chartex" xmlns:cx5="http://schemas.microsoft.com/office/drawing/2016/5/11/chartex" xmlns:cx6="http://schemas.microsoft.com/office/drawing/2016/5/12/chartex" xmlns:cx7="http://schemas.microsoft.com/office/drawing/2016/5/13/chartex" xmlns:cx8="http://schemas.microsoft.com/office/drawing/2016/5/14/chartex" xmlns:mc="http://schemas.openxmlformats.org/markup-compatibility/2006" xmlns:aink="http://schemas.microsoft.com/office/drawing/2016/ink" xmlns:am3d="http://schemas.microsoft.com/office/drawing/2017/model3d" xmlns:o="urn:schemas-microsoft-com:office:office" xmlns:r="http://schemas.openxmlformats.org/officeDocument/2006/relationships" xmlns:m="http://schemas.openxmlformats.org/officeDocument/2006/math" xmlns:v="urn:schemas-microsoft-com:vml" xmlns:wp14="http://schemas.microsoft.com/office/word/2010/wordprocessingDrawing" xmlns:wp="http://schemas.openxmlformats.org/drawingml/2006/wordprocessingDrawing" xmlns:w10="urn:schemas-microsoft-com:office:word" xmlns:w="http://schemas.openxmlformats.org/wordprocessingml/2006/main" xmlns:w14="http://schemas.microsoft.com/office/word/2010/wordml" xmlns:w15="http://schemas.microsoft.com/office/word/2012/wordml" xmlns:w16cid="http://schemas.microsoft.com/office/word/2016/wordml/cid" xmlns:w16se="http://schemas.microsoft.com/office/word/2015/wordml/symex" xmlns:wpg="http://schemas.microsoft.com/office/word/2010/wordprocessingGroup" xmlns:wpi="http://schemas.microsoft.com/office/word/2010/wordprocessingInk" xmlns:wne="http://schemas.microsoft.com/office/word/2006/wordml" xmlns:wps="http://schemas.microsoft.com/office/word/2010/wordprocessingShape" mc:Ignorable="w14 w15 w16se w16cid wp14">
+<w:endnotes xmlns:wpc="http://schemas.microsoft.com/office/word/2010/wordprocessingCanvas" xmlns:cx="http://schemas.microsoft.com/office/drawing/2014/chartex" xmlns:cx1="http://schemas.microsoft.com/office/drawing/2015/9/8/chartex" xmlns:cx2="http://schemas.microsoft.com/office/drawing/2015/10/21/chartex" xmlns:cx3="http://schemas.microsoft.com/office/drawing/2016/5/9/chartex" xmlns:cx4="http://schemas.microsoft.com/office/drawing/2016/5/10/chartex" xmlns:cx5="http://schemas.microsoft.com/office/drawing/2016/5/11/chartex" xmlns:cx6="http://schemas.microsoft.com/office/drawing/2016/5/12/chartex" xmlns:cx7="http://schemas.microsoft.com/office/drawing/2016/5/13/chartex" xmlns:cx8="http://schemas.microsoft.com/office/drawing/2016/5/14/chartex" xmlns:mc="http://schemas.openxmlformats.org/markup-compatibility/2006" xmlns:aink="http://schemas.microsoft.com/office/drawing/2016/ink" xmlns:am3d="http://schemas.microsoft.com/office/drawing/2017/model3d" xmlns:o="urn:schemas-microsoft-com:office:office" xmlns:oel="http://schemas.microsoft.com/office/2019/extlst" xmlns:r="http://schemas.openxmlformats.org/officeDocument/2006/relationships" xmlns:m="http://schemas.openxmlformats.org/officeDocument/2006/math" xmlns:v="urn:schemas-microsoft-com:vml" xmlns:wp14="http://schemas.microsoft.com/office/word/2010/wordprocessingDrawing" xmlns:wp="http://schemas.openxmlformats.org/drawingml/2006/wordprocessingDrawing" xmlns:w10="urn:schemas-microsoft-com:office:word" xmlns:w="http://schemas.openxmlformats.org/wordprocessingml/2006/main" xmlns:w14="http://schemas.microsoft.com/office/word/2010/wordml" xmlns:w15="http://schemas.microsoft.com/office/word/2012/wordml" xmlns:w16cex="http://schemas.microsoft.com/office/word/2018/wordml/cex" xmlns:w16cid="http://schemas.microsoft.com/office/word/2016/wordml/cid" xmlns:w16="http://schemas.microsoft.com/office/word/2018/wordml" xmlns:w16du="http://schemas.microsoft.com/office/word/2023/wordml/word16du" xmlns:w16sdtdh="http://schemas.microsoft.com/office/word/2020/wordml/sdtdatahash" xmlns:w16sdtfl="http://schemas.microsoft.com/office/word/2024/wordml/sdtformatlock" xmlns:w16se="http://schemas.microsoft.com/office/word/2015/wordml/symex" xmlns:wpg="http://schemas.microsoft.com/office/word/2010/wordprocessingGroup" xmlns:wpi="http://schemas.microsoft.com/office/word/2010/wordprocessingInk" xmlns:wne="http://schemas.microsoft.com/office/word/2006/wordml" xmlns:wps="http://schemas.microsoft.com/office/word/2010/wordprocessingShape" mc:Ignorable="w14 w15 w16se w16cid w16 w16cex w16sdtdh w16sdtfl w16du wp14">
   <w:endnote w:type="separator" w:id="-1">
     <w:p>
       <w:r>
@@ -10223,7 +11757,7 @@
 </file>
 
 <file path=word/footer1.xml><?xml version="1.0" encoding="utf-8"?>
-<w:ftr xmlns:wpc="http://schemas.microsoft.com/office/word/2010/wordprocessingCanvas" xmlns:cx="http://schemas.microsoft.com/office/drawing/2014/chartex" xmlns:cx1="http://schemas.microsoft.com/office/drawing/2015/9/8/chartex" xmlns:cx2="http://schemas.microsoft.com/office/drawing/2015/10/21/chartex" xmlns:cx3="http://schemas.microsoft.com/office/drawing/2016/5/9/chartex" xmlns:cx4="http://schemas.microsoft.com/office/drawing/2016/5/10/chartex" xmlns:cx5="http://schemas.microsoft.com/office/drawing/2016/5/11/chartex" xmlns:cx6="http://schemas.microsoft.com/office/drawing/2016/5/12/chartex" xmlns:cx7="http://schemas.microsoft.com/office/drawing/2016/5/13/chartex" xmlns:cx8="http://schemas.microsoft.com/office/drawing/2016/5/14/chartex" xmlns:mc="http://schemas.openxmlformats.org/markup-compatibility/2006" xmlns:aink="http://schemas.microsoft.com/office/drawing/2016/ink" xmlns:am3d="http://schemas.microsoft.com/office/drawing/2017/model3d" xmlns:o="urn:schemas-microsoft-com:office:office" xmlns:r="http://schemas.openxmlformats.org/officeDocument/2006/relationships" xmlns:m="http://schemas.openxmlformats.org/officeDocument/2006/math" xmlns:v="urn:schemas-microsoft-com:vml" xmlns:wp14="http://schemas.microsoft.com/office/word/2010/wordprocessingDrawing" xmlns:wp="http://schemas.openxmlformats.org/drawingml/2006/wordprocessingDrawing" xmlns:w10="urn:schemas-microsoft-com:office:word" xmlns:w="http://schemas.openxmlformats.org/wordprocessingml/2006/main" xmlns:w14="http://schemas.microsoft.com/office/word/2010/wordml" xmlns:w15="http://schemas.microsoft.com/office/word/2012/wordml" xmlns:w16cid="http://schemas.microsoft.com/office/word/2016/wordml/cid" xmlns:w16se="http://schemas.microsoft.com/office/word/2015/wordml/symex" xmlns:wpg="http://schemas.microsoft.com/office/word/2010/wordprocessingGroup" xmlns:wpi="http://schemas.microsoft.com/office/word/2010/wordprocessingInk" xmlns:wne="http://schemas.microsoft.com/office/word/2006/wordml" xmlns:wps="http://schemas.microsoft.com/office/word/2010/wordprocessingShape" mc:Ignorable="w14 w15 w16se w16cid wp14">
+<w:ftr xmlns:wpc="http://schemas.microsoft.com/office/word/2010/wordprocessingCanvas" xmlns:cx="http://schemas.microsoft.com/office/drawing/2014/chartex" xmlns:cx1="http://schemas.microsoft.com/office/drawing/2015/9/8/chartex" xmlns:cx2="http://schemas.microsoft.com/office/drawing/2015/10/21/chartex" xmlns:cx3="http://schemas.microsoft.com/office/drawing/2016/5/9/chartex" xmlns:cx4="http://schemas.microsoft.com/office/drawing/2016/5/10/chartex" xmlns:cx5="http://schemas.microsoft.com/office/drawing/2016/5/11/chartex" xmlns:cx6="http://schemas.microsoft.com/office/drawing/2016/5/12/chartex" xmlns:cx7="http://schemas.microsoft.com/office/drawing/2016/5/13/chartex" xmlns:cx8="http://schemas.microsoft.com/office/drawing/2016/5/14/chartex" xmlns:mc="http://schemas.openxmlformats.org/markup-compatibility/2006" xmlns:aink="http://schemas.microsoft.com/office/drawing/2016/ink" xmlns:am3d="http://schemas.microsoft.com/office/drawing/2017/model3d" xmlns:o="urn:schemas-microsoft-com:office:office" xmlns:oel="http://schemas.microsoft.com/office/2019/extlst" xmlns:r="http://schemas.openxmlformats.org/officeDocument/2006/relationships" xmlns:m="http://schemas.openxmlformats.org/officeDocument/2006/math" xmlns:v="urn:schemas-microsoft-com:vml" xmlns:wp14="http://schemas.microsoft.com/office/word/2010/wordprocessingDrawing" xmlns:wp="http://schemas.openxmlformats.org/drawingml/2006/wordprocessingDrawing" xmlns:w10="urn:schemas-microsoft-com:office:word" xmlns:w="http://schemas.openxmlformats.org/wordprocessingml/2006/main" xmlns:w14="http://schemas.microsoft.com/office/word/2010/wordml" xmlns:w15="http://schemas.microsoft.com/office/word/2012/wordml" xmlns:w16cex="http://schemas.microsoft.com/office/word/2018/wordml/cex" xmlns:w16cid="http://schemas.microsoft.com/office/word/2016/wordml/cid" xmlns:w16="http://schemas.microsoft.com/office/word/2018/wordml" xmlns:w16du="http://schemas.microsoft.com/office/word/2023/wordml/word16du" xmlns:w16sdtdh="http://schemas.microsoft.com/office/word/2020/wordml/sdtdatahash" xmlns:w16sdtfl="http://schemas.microsoft.com/office/word/2024/wordml/sdtformatlock" xmlns:w16se="http://schemas.microsoft.com/office/word/2015/wordml/symex" xmlns:wpg="http://schemas.microsoft.com/office/word/2010/wordprocessingGroup" xmlns:wpi="http://schemas.microsoft.com/office/word/2010/wordprocessingInk" xmlns:wne="http://schemas.microsoft.com/office/word/2006/wordml" xmlns:wps="http://schemas.microsoft.com/office/word/2010/wordprocessingShape" mc:Ignorable="w14 w15 w16se w16cid w16 w16cex w16sdtdh w16sdtfl w16du wp14">
   <w:sdt>
     <w:sdtPr>
       <w:id w:val="-212651356"/>
@@ -10276,7 +11810,7 @@
 </file>
 
 <file path=word/footnotes.xml><?xml version="1.0" encoding="utf-8"?>
-<w:footnotes xmlns:wpc="http://schemas.microsoft.com/office/word/2010/wordprocessingCanvas" xmlns:cx="http://schemas.microsoft.com/office/drawing/2014/chartex" xmlns:cx1="http://schemas.microsoft.com/office/drawing/2015/9/8/chartex" xmlns:cx2="http://schemas.microsoft.com/office/drawing/2015/10/21/chartex" xmlns:cx3="http://schemas.microsoft.com/office/drawing/2016/5/9/chartex" xmlns:cx4="http://schemas.microsoft.com/office/drawing/2016/5/10/chartex" xmlns:cx5="http://schemas.microsoft.com/office/drawing/2016/5/11/chartex" xmlns:cx6="http://schemas.microsoft.com/office/drawing/2016/5/12/chartex" xmlns:cx7="http://schemas.microsoft.com/office/drawing/2016/5/13/chartex" xmlns:cx8="http://schemas.microsoft.com/office/drawing/2016/5/14/chartex" xmlns:mc="http://schemas.openxmlformats.org/markup-compatibility/2006" xmlns:aink="http://schemas.microsoft.com/office/drawing/2016/ink" xmlns:am3d="http://schemas.microsoft.com/office/drawing/2017/model3d" xmlns:o="urn:schemas-microsoft-com:office:office" xmlns:r="http://schemas.openxmlformats.org/officeDocument/2006/relationships" xmlns:m="http://schemas.openxmlformats.org/officeDocument/2006/math" xmlns:v="urn:schemas-microsoft-com:vml" xmlns:wp14="http://schemas.microsoft.com/office/word/2010/wordprocessingDrawing" xmlns:wp="http://schemas.openxmlformats.org/drawingml/2006/wordprocessingDrawing" xmlns:w10="urn:schemas-microsoft-com:office:word" xmlns:w="http://schemas.openxmlformats.org/wordprocessingml/2006/main" xmlns:w14="http://schemas.microsoft.com/office/word/2010/wordml" xmlns:w15="http://schemas.microsoft.com/office/word/2012/wordml" xmlns:w16cid="http://schemas.microsoft.com/office/word/2016/wordml/cid" xmlns:w16se="http://schemas.microsoft.com/office/word/2015/wordml/symex" xmlns:wpg="http://schemas.microsoft.com/office/word/2010/wordprocessingGroup" xmlns:wpi="http://schemas.microsoft.com/office/word/2010/wordprocessingInk" xmlns:wne="http://schemas.microsoft.com/office/word/2006/wordml" xmlns:wps="http://schemas.microsoft.com/office/word/2010/wordprocessingShape" mc:Ignorable="w14 w15 w16se w16cid wp14">
+<w:footnotes xmlns:wpc="http://schemas.microsoft.com/office/word/2010/wordprocessingCanvas" xmlns:cx="http://schemas.microsoft.com/office/drawing/2014/chartex" xmlns:cx1="http://schemas.microsoft.com/office/drawing/2015/9/8/chartex" xmlns:cx2="http://schemas.microsoft.com/office/drawing/2015/10/21/chartex" xmlns:cx3="http://schemas.microsoft.com/office/drawing/2016/5/9/chartex" xmlns:cx4="http://schemas.microsoft.com/office/drawing/2016/5/10/chartex" xmlns:cx5="http://schemas.microsoft.com/office/drawing/2016/5/11/chartex" xmlns:cx6="http://schemas.microsoft.com/office/drawing/2016/5/12/chartex" xmlns:cx7="http://schemas.microsoft.com/office/drawing/2016/5/13/chartex" xmlns:cx8="http://schemas.microsoft.com/office/drawing/2016/5/14/chartex" xmlns:mc="http://schemas.openxmlformats.org/markup-compatibility/2006" xmlns:aink="http://schemas.microsoft.com/office/drawing/2016/ink" xmlns:am3d="http://schemas.microsoft.com/office/drawing/2017/model3d" xmlns:o="urn:schemas-microsoft-com:office:office" xmlns:oel="http://schemas.microsoft.com/office/2019/extlst" xmlns:r="http://schemas.openxmlformats.org/officeDocument/2006/relationships" xmlns:m="http://schemas.openxmlformats.org/officeDocument/2006/math" xmlns:v="urn:schemas-microsoft-com:vml" xmlns:wp14="http://schemas.microsoft.com/office/word/2010/wordprocessingDrawing" xmlns:wp="http://schemas.openxmlformats.org/drawingml/2006/wordprocessingDrawing" xmlns:w10="urn:schemas-microsoft-com:office:word" xmlns:w="http://schemas.openxmlformats.org/wordprocessingml/2006/main" xmlns:w14="http://schemas.microsoft.com/office/word/2010/wordml" xmlns:w15="http://schemas.microsoft.com/office/word/2012/wordml" xmlns:w16cex="http://schemas.microsoft.com/office/word/2018/wordml/cex" xmlns:w16cid="http://schemas.microsoft.com/office/word/2016/wordml/cid" xmlns:w16="http://schemas.microsoft.com/office/word/2018/wordml" xmlns:w16du="http://schemas.microsoft.com/office/word/2023/wordml/word16du" xmlns:w16sdtdh="http://schemas.microsoft.com/office/word/2020/wordml/sdtdatahash" xmlns:w16sdtfl="http://schemas.microsoft.com/office/word/2024/wordml/sdtformatlock" xmlns:w16se="http://schemas.microsoft.com/office/word/2015/wordml/symex" xmlns:wpg="http://schemas.microsoft.com/office/word/2010/wordprocessingGroup" xmlns:wpi="http://schemas.microsoft.com/office/word/2010/wordprocessingInk" xmlns:wne="http://schemas.microsoft.com/office/word/2006/wordml" xmlns:wps="http://schemas.microsoft.com/office/word/2010/wordprocessingShape" mc:Ignorable="w14 w15 w16se w16cid w16 w16cex w16sdtdh w16sdtfl w16du wp14">
   <w:footnote w:type="separator" w:id="-1">
     <w:p>
       <w:r>
@@ -10295,8 +11829,97 @@
 </file>
 
 <file path=word/numbering.xml><?xml version="1.0" encoding="utf-8"?>
-<w:numbering xmlns:wpc="http://schemas.microsoft.com/office/word/2010/wordprocessingCanvas" xmlns:cx="http://schemas.microsoft.com/office/drawing/2014/chartex" xmlns:cx1="http://schemas.microsoft.com/office/drawing/2015/9/8/chartex" xmlns:cx2="http://schemas.microsoft.com/office/drawing/2015/10/21/chartex" xmlns:cx3="http://schemas.microsoft.com/office/drawing/2016/5/9/chartex" xmlns:cx4="http://schemas.microsoft.com/office/drawing/2016/5/10/chartex" xmlns:cx5="http://schemas.microsoft.com/office/drawing/2016/5/11/chartex" xmlns:cx6="http://schemas.microsoft.com/office/drawing/2016/5/12/chartex" xmlns:cx7="http://schemas.microsoft.com/office/drawing/2016/5/13/chartex" xmlns:cx8="http://schemas.microsoft.com/office/drawing/2016/5/14/chartex" xmlns:mc="http://schemas.openxmlformats.org/markup-compatibility/2006" xmlns:aink="http://schemas.microsoft.com/office/drawing/2016/ink" xmlns:am3d="http://schemas.microsoft.com/office/drawing/2017/model3d" xmlns:o="urn:schemas-microsoft-com:office:office" xmlns:r="http://schemas.openxmlformats.org/officeDocument/2006/relationships" xmlns:m="http://schemas.openxmlformats.org/officeDocument/2006/math" xmlns:v="urn:schemas-microsoft-com:vml" xmlns:wp14="http://schemas.microsoft.com/office/word/2010/wordprocessingDrawing" xmlns:wp="http://schemas.openxmlformats.org/drawingml/2006/wordprocessingDrawing" xmlns:w10="urn:schemas-microsoft-com:office:word" xmlns:w="http://schemas.openxmlformats.org/wordprocessingml/2006/main" xmlns:w14="http://schemas.microsoft.com/office/word/2010/wordml" xmlns:w15="http://schemas.microsoft.com/office/word/2012/wordml" xmlns:w16cid="http://schemas.microsoft.com/office/word/2016/wordml/cid" xmlns:w16se="http://schemas.microsoft.com/office/word/2015/wordml/symex" xmlns:wpg="http://schemas.microsoft.com/office/word/2010/wordprocessingGroup" xmlns:wpi="http://schemas.microsoft.com/office/word/2010/wordprocessingInk" xmlns:wne="http://schemas.microsoft.com/office/word/2006/wordml" xmlns:wps="http://schemas.microsoft.com/office/word/2010/wordprocessingShape" mc:Ignorable="w14 w15 w16se w16cid wp14">
+<w:numbering xmlns:wpc="http://schemas.microsoft.com/office/word/2010/wordprocessingCanvas" xmlns:cx="http://schemas.microsoft.com/office/drawing/2014/chartex" xmlns:cx1="http://schemas.microsoft.com/office/drawing/2015/9/8/chartex" xmlns:cx2="http://schemas.microsoft.com/office/drawing/2015/10/21/chartex" xmlns:cx3="http://schemas.microsoft.com/office/drawing/2016/5/9/chartex" xmlns:cx4="http://schemas.microsoft.com/office/drawing/2016/5/10/chartex" xmlns:cx5="http://schemas.microsoft.com/office/drawing/2016/5/11/chartex" xmlns:cx6="http://schemas.microsoft.com/office/drawing/2016/5/12/chartex" xmlns:cx7="http://schemas.microsoft.com/office/drawing/2016/5/13/chartex" xmlns:cx8="http://schemas.microsoft.com/office/drawing/2016/5/14/chartex" xmlns:mc="http://schemas.openxmlformats.org/markup-compatibility/2006" xmlns:aink="http://schemas.microsoft.com/office/drawing/2016/ink" xmlns:am3d="http://schemas.microsoft.com/office/drawing/2017/model3d" xmlns:o="urn:schemas-microsoft-com:office:office" xmlns:oel="http://schemas.microsoft.com/office/2019/extlst" xmlns:r="http://schemas.openxmlformats.org/officeDocument/2006/relationships" xmlns:m="http://schemas.openxmlformats.org/officeDocument/2006/math" xmlns:v="urn:schemas-microsoft-com:vml" xmlns:wp14="http://schemas.microsoft.com/office/word/2010/wordprocessingDrawing" xmlns:wp="http://schemas.openxmlformats.org/drawingml/2006/wordprocessingDrawing" xmlns:w10="urn:schemas-microsoft-com:office:word" xmlns:w="http://schemas.openxmlformats.org/wordprocessingml/2006/main" xmlns:w14="http://schemas.microsoft.com/office/word/2010/wordml" xmlns:w15="http://schemas.microsoft.com/office/word/2012/wordml" xmlns:w16cex="http://schemas.microsoft.com/office/word/2018/wordml/cex" xmlns:w16cid="http://schemas.microsoft.com/office/word/2016/wordml/cid" xmlns:w16="http://schemas.microsoft.com/office/word/2018/wordml" xmlns:w16du="http://schemas.microsoft.com/office/word/2023/wordml/word16du" xmlns:w16sdtdh="http://schemas.microsoft.com/office/word/2020/wordml/sdtdatahash" xmlns:w16sdtfl="http://schemas.microsoft.com/office/word/2024/wordml/sdtformatlock" xmlns:w16se="http://schemas.microsoft.com/office/word/2015/wordml/symex" xmlns:wpg="http://schemas.microsoft.com/office/word/2010/wordprocessingGroup" xmlns:wpi="http://schemas.microsoft.com/office/word/2010/wordprocessingInk" xmlns:wne="http://schemas.microsoft.com/office/word/2006/wordml" xmlns:wps="http://schemas.microsoft.com/office/word/2010/wordprocessingShape" mc:Ignorable="w14 w15 w16se w16cid w16 w16cex w16sdtdh w16sdtfl w16du wp14">
   <w:abstractNum w:abstractNumId="0" w15:restartNumberingAfterBreak="0">
+    <w:nsid w:val="15A916D6"/>
+    <w:multiLevelType w:val="hybridMultilevel"/>
+    <w:tmpl w:val="BD001DE8"/>
+    <w:lvl w:ilvl="0" w:tplc="0809000F">
+      <w:start w:val="1"/>
+      <w:numFmt w:val="decimal"/>
+      <w:lvlText w:val="%1."/>
+      <w:lvlJc w:val="left"/>
+      <w:pPr>
+        <w:ind w:left="720" w:hanging="360"/>
+      </w:pPr>
+      <w:rPr>
+        <w:rFonts w:hint="default"/>
+      </w:rPr>
+    </w:lvl>
+    <w:lvl w:ilvl="1" w:tplc="08090019" w:tentative="1">
+      <w:start w:val="1"/>
+      <w:numFmt w:val="lowerLetter"/>
+      <w:lvlText w:val="%2."/>
+      <w:lvlJc w:val="left"/>
+      <w:pPr>
+        <w:ind w:left="1440" w:hanging="360"/>
+      </w:pPr>
+    </w:lvl>
+    <w:lvl w:ilvl="2" w:tplc="0809001B" w:tentative="1">
+      <w:start w:val="1"/>
+      <w:numFmt w:val="lowerRoman"/>
+      <w:lvlText w:val="%3."/>
+      <w:lvlJc w:val="right"/>
+      <w:pPr>
+        <w:ind w:left="2160" w:hanging="180"/>
+      </w:pPr>
+    </w:lvl>
+    <w:lvl w:ilvl="3" w:tplc="0809000F" w:tentative="1">
+      <w:start w:val="1"/>
+      <w:numFmt w:val="decimal"/>
+      <w:lvlText w:val="%4."/>
+      <w:lvlJc w:val="left"/>
+      <w:pPr>
+        <w:ind w:left="2880" w:hanging="360"/>
+      </w:pPr>
+    </w:lvl>
+    <w:lvl w:ilvl="4" w:tplc="08090019" w:tentative="1">
+      <w:start w:val="1"/>
+      <w:numFmt w:val="lowerLetter"/>
+      <w:lvlText w:val="%5."/>
+      <w:lvlJc w:val="left"/>
+      <w:pPr>
+        <w:ind w:left="3600" w:hanging="360"/>
+      </w:pPr>
+    </w:lvl>
+    <w:lvl w:ilvl="5" w:tplc="0809001B" w:tentative="1">
+      <w:start w:val="1"/>
+      <w:numFmt w:val="lowerRoman"/>
+      <w:lvlText w:val="%6."/>
+      <w:lvlJc w:val="right"/>
+      <w:pPr>
+        <w:ind w:left="4320" w:hanging="180"/>
+      </w:pPr>
+    </w:lvl>
+    <w:lvl w:ilvl="6" w:tplc="0809000F" w:tentative="1">
+      <w:start w:val="1"/>
+      <w:numFmt w:val="decimal"/>
+      <w:lvlText w:val="%7."/>
+      <w:lvlJc w:val="left"/>
+      <w:pPr>
+        <w:ind w:left="5040" w:hanging="360"/>
+      </w:pPr>
+    </w:lvl>
+    <w:lvl w:ilvl="7" w:tplc="08090019" w:tentative="1">
+      <w:start w:val="1"/>
+      <w:numFmt w:val="lowerLetter"/>
+      <w:lvlText w:val="%8."/>
+      <w:lvlJc w:val="left"/>
+      <w:pPr>
+        <w:ind w:left="5760" w:hanging="360"/>
+      </w:pPr>
+    </w:lvl>
+    <w:lvl w:ilvl="8" w:tplc="0809001B" w:tentative="1">
+      <w:start w:val="1"/>
+      <w:numFmt w:val="lowerRoman"/>
+      <w:lvlText w:val="%9."/>
+      <w:lvlJc w:val="right"/>
+      <w:pPr>
+        <w:ind w:left="6480" w:hanging="180"/>
+      </w:pPr>
+    </w:lvl>
+  </w:abstractNum>
+  <w:abstractNum w:abstractNumId="1" w15:restartNumberingAfterBreak="0">
     <w:nsid w:val="276748CB"/>
     <w:multiLevelType w:val="hybridMultilevel"/>
     <w:tmpl w:val="26E221CE"/>
@@ -10409,7 +12032,7 @@
       </w:rPr>
     </w:lvl>
   </w:abstractNum>
-  <w:abstractNum w:abstractNumId="1" w15:restartNumberingAfterBreak="0">
+  <w:abstractNum w:abstractNumId="2" w15:restartNumberingAfterBreak="0">
     <w:nsid w:val="57760A08"/>
     <w:multiLevelType w:val="hybridMultilevel"/>
     <w:tmpl w:val="DC08A284"/>
@@ -10495,7 +12118,7 @@
       </w:pPr>
     </w:lvl>
   </w:abstractNum>
-  <w:abstractNum w:abstractNumId="2" w15:restartNumberingAfterBreak="0">
+  <w:abstractNum w:abstractNumId="3" w15:restartNumberingAfterBreak="0">
     <w:nsid w:val="58322D61"/>
     <w:multiLevelType w:val="hybridMultilevel"/>
     <w:tmpl w:val="609461F2"/>
@@ -10608,7 +12231,7 @@
       </w:rPr>
     </w:lvl>
   </w:abstractNum>
-  <w:abstractNum w:abstractNumId="3" w15:restartNumberingAfterBreak="0">
+  <w:abstractNum w:abstractNumId="4" w15:restartNumberingAfterBreak="0">
     <w:nsid w:val="5AB925F6"/>
     <w:multiLevelType w:val="hybridMultilevel"/>
     <w:tmpl w:val="41FE0426"/>
@@ -10721,8 +12344,8 @@
       </w:rPr>
     </w:lvl>
   </w:abstractNum>
-  <w:num w:numId="1">
-    <w:abstractNumId w:val="1"/>
+  <w:num w:numId="1" w16cid:durableId="897588660">
+    <w:abstractNumId w:val="2"/>
     <w:lvlOverride w:ilvl="0">
       <w:startOverride w:val="1"/>
     </w:lvlOverride>
@@ -10751,20 +12374,23 @@
       <w:startOverride w:val="1"/>
     </w:lvlOverride>
   </w:num>
-  <w:num w:numId="2">
-    <w:abstractNumId w:val="2"/>
-  </w:num>
-  <w:num w:numId="3">
+  <w:num w:numId="2" w16cid:durableId="1570963931">
     <w:abstractNumId w:val="3"/>
   </w:num>
-  <w:num w:numId="4">
+  <w:num w:numId="3" w16cid:durableId="1865243726">
+    <w:abstractNumId w:val="4"/>
+  </w:num>
+  <w:num w:numId="4" w16cid:durableId="1892958908">
+    <w:abstractNumId w:val="1"/>
+  </w:num>
+  <w:num w:numId="5" w16cid:durableId="1059089540">
     <w:abstractNumId w:val="0"/>
   </w:num>
 </w:numbering>
 </file>
 
 <file path=word/styles.xml><?xml version="1.0" encoding="utf-8"?>
-<w:styles xmlns:mc="http://schemas.openxmlformats.org/markup-compatibility/2006" xmlns:r="http://schemas.openxmlformats.org/officeDocument/2006/relationships" xmlns:w="http://schemas.openxmlformats.org/wordprocessingml/2006/main" xmlns:w14="http://schemas.microsoft.com/office/word/2010/wordml" xmlns:w15="http://schemas.microsoft.com/office/word/2012/wordml" xmlns:w16cid="http://schemas.microsoft.com/office/word/2016/wordml/cid" xmlns:w16se="http://schemas.microsoft.com/office/word/2015/wordml/symex" mc:Ignorable="w14 w15 w16se w16cid">
+<w:styles xmlns:mc="http://schemas.openxmlformats.org/markup-compatibility/2006" xmlns:r="http://schemas.openxmlformats.org/officeDocument/2006/relationships" xmlns:w="http://schemas.openxmlformats.org/wordprocessingml/2006/main" xmlns:w14="http://schemas.microsoft.com/office/word/2010/wordml" xmlns:w15="http://schemas.microsoft.com/office/word/2012/wordml" xmlns:w16cex="http://schemas.microsoft.com/office/word/2018/wordml/cex" xmlns:w16cid="http://schemas.microsoft.com/office/word/2016/wordml/cid" xmlns:w16="http://schemas.microsoft.com/office/word/2018/wordml" xmlns:w16du="http://schemas.microsoft.com/office/word/2023/wordml/word16du" xmlns:w16sdtdh="http://schemas.microsoft.com/office/word/2020/wordml/sdtdatahash" xmlns:w16sdtfl="http://schemas.microsoft.com/office/word/2024/wordml/sdtformatlock" xmlns:w16se="http://schemas.microsoft.com/office/word/2015/wordml/symex" mc:Ignorable="w14 w15 w16se w16cid w16 w16cex w16sdtdh w16sdtfl w16du">
   <w:docDefaults>
     <w:rPrDefault>
       <w:rPr>
@@ -10780,7 +12406,7 @@
       </w:pPr>
     </w:pPrDefault>
   </w:docDefaults>
-  <w:latentStyles w:defLockedState="0" w:defUIPriority="99" w:defSemiHidden="0" w:defUnhideWhenUsed="0" w:defQFormat="0" w:count="375">
+  <w:latentStyles w:defLockedState="0" w:defUIPriority="99" w:defSemiHidden="0" w:defUnhideWhenUsed="0" w:defQFormat="0" w:count="376">
     <w:lsdException w:name="Normal" w:uiPriority="0" w:qFormat="1"/>
     <w:lsdException w:name="heading 1" w:uiPriority="9" w:qFormat="1"/>
     <w:lsdException w:name="heading 2" w:semiHidden="1" w:uiPriority="9" w:unhideWhenUsed="1" w:qFormat="1"/>
@@ -11156,6 +12782,7 @@
     <w:lsdException w:name="Smart Hyperlink" w:semiHidden="1" w:unhideWhenUsed="1"/>
     <w:lsdException w:name="Hashtag" w:semiHidden="1" w:unhideWhenUsed="1"/>
     <w:lsdException w:name="Unresolved Mention" w:semiHidden="1" w:unhideWhenUsed="1"/>
+    <w:lsdException w:name="Smart Link" w:semiHidden="1" w:unhideWhenUsed="1"/>
   </w:latentStyles>
   <w:style w:type="paragraph" w:default="1" w:styleId="Normal">
     <w:name w:val="Normal"/>
